--- a/Dokumente/IPA_Dokumentation_V0.3.docx
+++ b/Dokumente/IPA_Dokumentation_V0.3.docx
@@ -2407,7 +2407,6 @@
         <w:pStyle w:val="IPA-Hinweistexte"/>
       </w:pPr>
       <w:r>
-        <w:lastRenderedPageBreak/>
         <w:t>Nur Abkürzungen, keine Begriffserklärungen. Diese gehören in ein Glossar. Alphabetisch sortiert.</w:t>
       </w:r>
     </w:p>
@@ -2447,6 +2446,7 @@
                 <w:sz w:val="22"/>
                 <w:szCs w:val="22"/>
               </w:rPr>
+              <w:lastRenderedPageBreak/>
               <w:t>Abkürzung</w:t>
             </w:r>
           </w:p>
@@ -11294,27 +11294,14 @@
       <w:r>
         <w:t xml:space="preserve">Abbildung </w:t>
       </w:r>
-      <w:r>
-        <w:fldChar w:fldCharType="begin"/>
-      </w:r>
-      <w:r>
-        <w:instrText xml:space="preserve"> SEQ Abbildung \* ARABIC </w:instrText>
-      </w:r>
-      <w:r>
-        <w:fldChar w:fldCharType="separate"/>
-      </w:r>
-      <w:r>
-        <w:rPr>
-          <w:noProof/>
-        </w:rPr>
-        <w:t>1</w:t>
-      </w:r>
-      <w:r>
-        <w:rPr>
-          <w:noProof/>
-        </w:rPr>
-        <w:fldChar w:fldCharType="end"/>
-      </w:r>
+      <w:fldSimple w:instr=" SEQ Abbildung \* ARABIC ">
+        <w:r>
+          <w:rPr>
+            <w:noProof/>
+          </w:rPr>
+          <w:t>1</w:t>
+        </w:r>
+      </w:fldSimple>
       <w:r>
         <w:t>: Projektorganisation</w:t>
       </w:r>
@@ -12076,27 +12063,14 @@
       <w:r>
         <w:t xml:space="preserve">Tabelle </w:t>
       </w:r>
-      <w:r>
-        <w:fldChar w:fldCharType="begin"/>
-      </w:r>
-      <w:r>
-        <w:instrText xml:space="preserve"> SEQ Tabelle \* ARABIC </w:instrText>
-      </w:r>
-      <w:r>
-        <w:fldChar w:fldCharType="separate"/>
-      </w:r>
-      <w:r>
-        <w:rPr>
-          <w:noProof/>
-        </w:rPr>
-        <w:t>1</w:t>
-      </w:r>
-      <w:r>
-        <w:rPr>
-          <w:noProof/>
-        </w:rPr>
-        <w:fldChar w:fldCharType="end"/>
-      </w:r>
+      <w:fldSimple w:instr=" SEQ Tabelle \* ARABIC ">
+        <w:r>
+          <w:rPr>
+            <w:noProof/>
+          </w:rPr>
+          <w:t>1</w:t>
+        </w:r>
+      </w:fldSimple>
       <w:r>
         <w:t>: Projektrollen</w:t>
       </w:r>
@@ -13724,10 +13698,10 @@
           <w:lang w:val="en-US"/>
         </w:rPr>
         <w:drawing>
-          <wp:inline distT="0" distB="0" distL="0" distR="0" wp14:anchorId="28B9F627" wp14:editId="17D0FFCC">
-            <wp:extent cx="5633251" cy="4521008"/>
-            <wp:effectExtent l="0" t="0" r="5715" b="635"/>
-            <wp:docPr id="9" name="Picture 9" descr="SSD:Users:mischu:Dropbox:IPA:Dokumente:MeinArbeitsplatz.JPG"/>
+          <wp:inline distT="0" distB="0" distL="0" distR="0" wp14:anchorId="7BDAD114" wp14:editId="211606AC">
+            <wp:extent cx="5762625" cy="4646295"/>
+            <wp:effectExtent l="0" t="0" r="3175" b="1905"/>
+            <wp:docPr id="5" name="Picture 2" descr="SSD:Users:mischu:Desktop:MeinArbeitsplatz.JPG"/>
             <wp:cNvGraphicFramePr>
               <a:graphicFrameLocks xmlns:a="http://schemas.openxmlformats.org/drawingml/2006/main" noChangeAspect="1"/>
             </wp:cNvGraphicFramePr>
@@ -13735,7 +13709,7 @@
               <a:graphicData uri="http://schemas.openxmlformats.org/drawingml/2006/picture">
                 <pic:pic xmlns:pic="http://schemas.openxmlformats.org/drawingml/2006/picture">
                   <pic:nvPicPr>
-                    <pic:cNvPr id="0" name="Picture 9" descr="SSD:Users:mischu:Dropbox:IPA:Dokumente:MeinArbeitsplatz.JPG"/>
+                    <pic:cNvPr id="0" name="Picture 2" descr="SSD:Users:mischu:Desktop:MeinArbeitsplatz.JPG"/>
                     <pic:cNvPicPr>
                       <a:picLocks noChangeAspect="1" noChangeArrowheads="1"/>
                     </pic:cNvPicPr>
@@ -13756,7 +13730,7 @@
                   <pic:spPr bwMode="auto">
                     <a:xfrm>
                       <a:off x="0" y="0"/>
-                      <a:ext cx="5633640" cy="4521321"/>
+                      <a:ext cx="5762625" cy="4646295"/>
                     </a:xfrm>
                     <a:prstGeom prst="rect">
                       <a:avLst/>
@@ -19227,7 +19201,23 @@
                 <w:sz w:val="22"/>
                 <w:szCs w:val="22"/>
               </w:rPr>
-              <w:t xml:space="preserve">Für das Einfüllen der Vorgehensziele / Systemziele und Anforderungen konnte ich mir einige Tipps vom Fachexperten Technik Mathias </w:t>
+              <w:t>Für das Einfüllen der Vorgehensziele / Systemziele und Anforderungen konnte ich mir einige Tipps vom Fach</w:t>
+            </w:r>
+            <w:r>
+              <w:rPr>
+                <w:color w:val="000000" w:themeColor="text1"/>
+                <w:sz w:val="22"/>
+                <w:szCs w:val="22"/>
+              </w:rPr>
+              <w:t>spezialist</w:t>
+            </w:r>
+            <w:r>
+              <w:rPr>
+                <w:color w:val="000000" w:themeColor="text1"/>
+                <w:sz w:val="22"/>
+                <w:szCs w:val="22"/>
+              </w:rPr>
+              <w:t xml:space="preserve"> Technik Mathias </w:t>
             </w:r>
             <w:proofErr w:type="spellStart"/>
             <w:r>
@@ -31110,7 +31100,16 @@
                 <w:sz w:val="22"/>
                 <w:szCs w:val="22"/>
               </w:rPr>
-              <w:t xml:space="preserve">Experte Technik, Mathias </w:t>
+              <w:t>Fachspezialist</w:t>
+            </w:r>
+            <w:r>
+              <w:rPr>
+                <w:rFonts w:cs="Arial"/>
+                <w:b w:val="0"/>
+                <w:sz w:val="22"/>
+                <w:szCs w:val="22"/>
+              </w:rPr>
+              <w:t xml:space="preserve"> Technik, Mathias </w:t>
             </w:r>
             <w:proofErr w:type="spellStart"/>
             <w:r>
@@ -31711,7 +31710,16 @@
                 <w:sz w:val="22"/>
                 <w:szCs w:val="22"/>
               </w:rPr>
-              <w:t xml:space="preserve">Experte Technik, Mathias </w:t>
+              <w:t>Fachspezialist</w:t>
+            </w:r>
+            <w:r>
+              <w:rPr>
+                <w:rFonts w:cs="Arial"/>
+                <w:b w:val="0"/>
+                <w:sz w:val="22"/>
+                <w:szCs w:val="22"/>
+              </w:rPr>
+              <w:t xml:space="preserve"> Technik, Mathias </w:t>
             </w:r>
             <w:proofErr w:type="spellStart"/>
             <w:r>
@@ -32214,27 +32222,7 @@
                 <w:szCs w:val="22"/>
                 <w:lang w:val="fr-CH"/>
               </w:rPr>
-              <w:t xml:space="preserve"> / </w:t>
-            </w:r>
-            <w:r>
-              <w:rPr>
-                <w:rFonts w:cs="Arial"/>
-                <w:b w:val="0"/>
-                <w:sz w:val="22"/>
-                <w:szCs w:val="22"/>
-                <w:lang w:val="fr-CH"/>
-              </w:rPr>
-              <w:t>0</w:t>
-            </w:r>
-            <w:r>
-              <w:rPr>
-                <w:rFonts w:cs="Arial"/>
-                <w:b w:val="0"/>
-                <w:sz w:val="22"/>
-                <w:szCs w:val="22"/>
-                <w:lang w:val="fr-CH"/>
-              </w:rPr>
-              <w:t>7</w:t>
+              <w:t xml:space="preserve"> / 07</w:t>
             </w:r>
             <w:r>
               <w:rPr>
@@ -32591,8 +32579,6 @@
               </w:rPr>
               <w:t>Soll-Zeiten werden belassen, hingegen bei den Ist-Zeiten kann es Verschiebungen geben.</w:t>
             </w:r>
-            <w:bookmarkStart w:id="38" w:name="_GoBack"/>
-            <w:bookmarkEnd w:id="38"/>
           </w:p>
         </w:tc>
       </w:tr>
@@ -32613,8 +32599,8 @@
           <w:color w:val="000000" w:themeColor="text1"/>
         </w:rPr>
       </w:pPr>
-      <w:bookmarkStart w:id="39" w:name="_Toc85623859"/>
-      <w:bookmarkStart w:id="40" w:name="_Toc373508076"/>
+      <w:bookmarkStart w:id="38" w:name="_Toc85623859"/>
+      <w:bookmarkStart w:id="39" w:name="_Toc373508076"/>
       <w:r>
         <w:rPr>
           <w:color w:val="000000" w:themeColor="text1"/>
@@ -32622,34 +32608,34 @@
         <w:lastRenderedPageBreak/>
         <w:t>Abschlussbericht</w:t>
       </w:r>
+      <w:bookmarkEnd w:id="38"/>
       <w:bookmarkEnd w:id="39"/>
+    </w:p>
+    <w:p>
+      <w:pPr>
+        <w:pStyle w:val="IPA-Hinweistexte"/>
+      </w:pPr>
+      <w:r>
+        <w:t>Wurden die geforderten Ziele erreicht?</w:t>
+      </w:r>
+    </w:p>
+    <w:p>
+      <w:pPr>
+        <w:pStyle w:val="Heading2"/>
+        <w:rPr>
+          <w:color w:val="000000" w:themeColor="text1"/>
+        </w:rPr>
+      </w:pPr>
+      <w:bookmarkStart w:id="40" w:name="_Toc114965609"/>
+      <w:bookmarkStart w:id="41" w:name="_Toc373508077"/>
+      <w:r>
+        <w:rPr>
+          <w:color w:val="000000" w:themeColor="text1"/>
+        </w:rPr>
+        <w:t>Vergleich Ist/Soll</w:t>
+      </w:r>
       <w:bookmarkEnd w:id="40"/>
-    </w:p>
-    <w:p>
-      <w:pPr>
-        <w:pStyle w:val="IPA-Hinweistexte"/>
-      </w:pPr>
-      <w:r>
-        <w:t>Wurden die geforderten Ziele erreicht?</w:t>
-      </w:r>
-    </w:p>
-    <w:p>
-      <w:pPr>
-        <w:pStyle w:val="Heading2"/>
-        <w:rPr>
-          <w:color w:val="000000" w:themeColor="text1"/>
-        </w:rPr>
-      </w:pPr>
-      <w:bookmarkStart w:id="41" w:name="_Toc114965609"/>
-      <w:bookmarkStart w:id="42" w:name="_Toc373508077"/>
-      <w:r>
-        <w:rPr>
-          <w:color w:val="000000" w:themeColor="text1"/>
-        </w:rPr>
-        <w:t>Vergleich Ist/Soll</w:t>
-      </w:r>
       <w:bookmarkEnd w:id="41"/>
-      <w:bookmarkEnd w:id="42"/>
     </w:p>
     <w:p>
       <w:pPr>
@@ -32671,47 +32657,47 @@
           <w:color w:val="000000" w:themeColor="text1"/>
         </w:rPr>
       </w:pPr>
-      <w:bookmarkStart w:id="43" w:name="_Toc373508078"/>
+      <w:bookmarkStart w:id="42" w:name="_Toc373508078"/>
       <w:r>
         <w:rPr>
           <w:color w:val="000000" w:themeColor="text1"/>
         </w:rPr>
         <w:t>Mittelbedarf</w:t>
       </w:r>
+      <w:bookmarkEnd w:id="42"/>
+    </w:p>
+    <w:p>
+      <w:pPr>
+        <w:pStyle w:val="IPA-Hinweistexte"/>
+      </w:pPr>
+      <w:r>
+        <w:t xml:space="preserve">Welche Mittel wurden gebraucht oder mussten noch </w:t>
+      </w:r>
+      <w:r>
+        <w:t>beschafft</w:t>
+      </w:r>
+      <w:r>
+        <w:t xml:space="preserve"> werden</w:t>
+      </w:r>
+      <w:r>
+        <w:t>?</w:t>
+      </w:r>
+    </w:p>
+    <w:p>
+      <w:pPr>
+        <w:pStyle w:val="Heading2"/>
+        <w:rPr>
+          <w:color w:val="000000" w:themeColor="text1"/>
+        </w:rPr>
+      </w:pPr>
+      <w:bookmarkStart w:id="43" w:name="_Toc373508079"/>
+      <w:r>
+        <w:rPr>
+          <w:color w:val="000000" w:themeColor="text1"/>
+        </w:rPr>
+        <w:t>Realisierungsbericht</w:t>
+      </w:r>
       <w:bookmarkEnd w:id="43"/>
-    </w:p>
-    <w:p>
-      <w:pPr>
-        <w:pStyle w:val="IPA-Hinweistexte"/>
-      </w:pPr>
-      <w:r>
-        <w:t xml:space="preserve">Welche Mittel wurden gebraucht oder mussten noch </w:t>
-      </w:r>
-      <w:r>
-        <w:t>beschafft</w:t>
-      </w:r>
-      <w:r>
-        <w:t xml:space="preserve"> werden</w:t>
-      </w:r>
-      <w:r>
-        <w:t>?</w:t>
-      </w:r>
-    </w:p>
-    <w:p>
-      <w:pPr>
-        <w:pStyle w:val="Heading2"/>
-        <w:rPr>
-          <w:color w:val="000000" w:themeColor="text1"/>
-        </w:rPr>
-      </w:pPr>
-      <w:bookmarkStart w:id="44" w:name="_Toc373508079"/>
-      <w:r>
-        <w:rPr>
-          <w:color w:val="000000" w:themeColor="text1"/>
-        </w:rPr>
-        <w:t>Realisierungsbericht</w:t>
-      </w:r>
-      <w:bookmarkEnd w:id="44"/>
     </w:p>
     <w:p>
       <w:pPr>
@@ -32733,13 +32719,43 @@
           <w:color w:val="000000" w:themeColor="text1"/>
         </w:rPr>
       </w:pPr>
-      <w:bookmarkStart w:id="45" w:name="_Toc373508080"/>
+      <w:bookmarkStart w:id="44" w:name="_Toc373508080"/>
       <w:r>
         <w:rPr>
           <w:color w:val="000000" w:themeColor="text1"/>
         </w:rPr>
         <w:t>Testbericht</w:t>
       </w:r>
+      <w:bookmarkEnd w:id="44"/>
+    </w:p>
+    <w:p>
+      <w:pPr>
+        <w:pStyle w:val="IPA-Hinweistexte"/>
+      </w:pPr>
+      <w:r>
+        <w:t>Wie verliefen die Tests (Erfolgreich / weniger Erfolgreich)? Gibt es Fehler, die schwerwiegend sind oder solche die später korrigiert werden können</w:t>
+      </w:r>
+      <w:r>
+        <w:t>/müssen</w:t>
+      </w:r>
+      <w:r>
+        <w:t>?</w:t>
+      </w:r>
+    </w:p>
+    <w:p>
+      <w:pPr>
+        <w:pStyle w:val="Heading2"/>
+        <w:rPr>
+          <w:color w:val="000000" w:themeColor="text1"/>
+        </w:rPr>
+      </w:pPr>
+      <w:bookmarkStart w:id="45" w:name="_Toc373508081"/>
+      <w:r>
+        <w:rPr>
+          <w:color w:val="000000" w:themeColor="text1"/>
+        </w:rPr>
+        <w:t>Fazit zum Projekt</w:t>
+      </w:r>
       <w:bookmarkEnd w:id="45"/>
     </w:p>
     <w:p>
@@ -32747,114 +32763,84 @@
         <w:pStyle w:val="IPA-Hinweistexte"/>
       </w:pPr>
       <w:r>
-        <w:t>Wie verliefen die Tests (Erfolgreich / weniger Erfolgreich)? Gibt es Fehler, die schwerwiegend sind oder solche die später korrigiert werden können</w:t>
-      </w:r>
-      <w:r>
-        <w:t>/müssen</w:t>
-      </w:r>
-      <w:r>
-        <w:t>?</w:t>
+        <w:t>Wie ist das Projekt verlaufen (Objektive) Meinung</w:t>
+      </w:r>
+    </w:p>
+    <w:p>
+      <w:pPr>
+        <w:pStyle w:val="IPA-Hinweistexte"/>
+      </w:pPr>
+      <w:r>
+        <w:t xml:space="preserve">Hatte das Projekt Stolpersteine, welche </w:t>
+      </w:r>
+      <w:proofErr w:type="spellStart"/>
+      <w:r>
+        <w:t>etc</w:t>
+      </w:r>
+      <w:proofErr w:type="spellEnd"/>
+      <w:r>
+        <w:t>…</w:t>
       </w:r>
     </w:p>
     <w:p>
       <w:pPr>
         <w:pStyle w:val="Heading2"/>
+      </w:pPr>
+      <w:bookmarkStart w:id="46" w:name="_Toc114965610"/>
+      <w:bookmarkStart w:id="47" w:name="_Toc373508082"/>
+      <w:r>
+        <w:t>Persönliches</w:t>
+      </w:r>
+      <w:r>
+        <w:t xml:space="preserve"> Fazit</w:t>
+      </w:r>
+      <w:bookmarkEnd w:id="46"/>
+      <w:bookmarkEnd w:id="47"/>
+    </w:p>
+    <w:p>
+      <w:pPr>
+        <w:pStyle w:val="IPA-Hinweistexte"/>
+      </w:pPr>
+      <w:r>
+        <w:t>Feedback und Reflexion des</w:t>
+      </w:r>
+      <w:r>
+        <w:t xml:space="preserve"> Lernenden rund um die IPA.</w:t>
+      </w:r>
+    </w:p>
+    <w:p>
+      <w:pPr>
+        <w:pStyle w:val="IPA-Hinweistexte"/>
+      </w:pPr>
+      <w:r>
+        <w:t>Was war gut, was weniger? Was habe ich gelernt und was würde ich ev. das nächste Mal anders machen? Ausführlich formulieren.</w:t>
+      </w:r>
+    </w:p>
+    <w:p>
+      <w:pPr>
+        <w:spacing w:after="200"/>
+      </w:pPr>
+    </w:p>
+    <w:p/>
+    <w:p>
+      <w:pPr>
+        <w:spacing w:after="200"/>
+      </w:pPr>
+      <w:r>
+        <w:br w:type="page"/>
+      </w:r>
+    </w:p>
+    <w:p>
+      <w:pPr>
+        <w:pStyle w:val="Heading1"/>
         <w:rPr>
           <w:color w:val="000000" w:themeColor="text1"/>
         </w:rPr>
       </w:pPr>
-      <w:bookmarkStart w:id="46" w:name="_Toc373508081"/>
-      <w:r>
-        <w:rPr>
-          <w:color w:val="000000" w:themeColor="text1"/>
-        </w:rPr>
-        <w:t>Fazit zum Projekt</w:t>
-      </w:r>
-      <w:bookmarkEnd w:id="46"/>
-    </w:p>
-    <w:p>
-      <w:pPr>
-        <w:pStyle w:val="IPA-Hinweistexte"/>
-      </w:pPr>
-      <w:r>
-        <w:t>Wie ist das Projekt verlaufen (Objektive) Meinung</w:t>
-      </w:r>
-    </w:p>
-    <w:p>
-      <w:pPr>
-        <w:pStyle w:val="IPA-Hinweistexte"/>
-      </w:pPr>
-      <w:r>
-        <w:t xml:space="preserve">Hatte das Projekt Stolpersteine, welche </w:t>
-      </w:r>
-      <w:proofErr w:type="spellStart"/>
-      <w:r>
-        <w:t>etc</w:t>
-      </w:r>
-      <w:proofErr w:type="spellEnd"/>
-      <w:r>
-        <w:t>…</w:t>
-      </w:r>
-    </w:p>
-    <w:p>
-      <w:pPr>
-        <w:pStyle w:val="Heading2"/>
-      </w:pPr>
-      <w:bookmarkStart w:id="47" w:name="_Toc114965610"/>
-      <w:bookmarkStart w:id="48" w:name="_Toc373508082"/>
-      <w:r>
-        <w:t>Persönliches</w:t>
-      </w:r>
-      <w:r>
-        <w:t xml:space="preserve"> Fazit</w:t>
-      </w:r>
-      <w:bookmarkEnd w:id="47"/>
-      <w:bookmarkEnd w:id="48"/>
-    </w:p>
-    <w:p>
-      <w:pPr>
-        <w:pStyle w:val="IPA-Hinweistexte"/>
-      </w:pPr>
-      <w:r>
-        <w:t>Feedback und Reflexion des</w:t>
-      </w:r>
-      <w:r>
-        <w:t xml:space="preserve"> Lernenden rund um die IPA.</w:t>
-      </w:r>
-    </w:p>
-    <w:p>
-      <w:pPr>
-        <w:pStyle w:val="IPA-Hinweistexte"/>
-      </w:pPr>
-      <w:r>
-        <w:t>Was war gut, was weniger? Was habe ich gelernt und was würde ich ev. das nächste Mal anders machen? Ausführlich formulieren.</w:t>
-      </w:r>
-    </w:p>
-    <w:p>
-      <w:pPr>
-        <w:spacing w:after="200"/>
-      </w:pPr>
-    </w:p>
-    <w:p/>
-    <w:p>
-      <w:pPr>
-        <w:spacing w:after="200"/>
-      </w:pPr>
-      <w:r>
-        <w:br w:type="page"/>
-      </w:r>
-    </w:p>
-    <w:p>
-      <w:pPr>
-        <w:pStyle w:val="Heading1"/>
-        <w:rPr>
-          <w:color w:val="000000" w:themeColor="text1"/>
-        </w:rPr>
-      </w:pPr>
-      <w:bookmarkStart w:id="49" w:name="_Toc59932917"/>
-      <w:bookmarkStart w:id="50" w:name="_Toc59938033"/>
-      <w:bookmarkStart w:id="51" w:name="_Toc85623860"/>
-      <w:bookmarkStart w:id="52" w:name="_Toc373508083"/>
+      <w:bookmarkStart w:id="48" w:name="_Toc59932917"/>
+      <w:bookmarkStart w:id="49" w:name="_Toc59938033"/>
+      <w:bookmarkStart w:id="50" w:name="_Toc85623860"/>
+      <w:bookmarkStart w:id="51" w:name="_Toc373508083"/>
       <w:r>
         <w:rPr>
           <w:color w:val="000000" w:themeColor="text1"/>
@@ -32862,16 +32848,16 @@
         <w:lastRenderedPageBreak/>
         <w:t>Unterschriften</w:t>
       </w:r>
+      <w:bookmarkEnd w:id="48"/>
       <w:bookmarkEnd w:id="49"/>
       <w:bookmarkEnd w:id="50"/>
+      <w:r>
+        <w:rPr>
+          <w:color w:val="000000" w:themeColor="text1"/>
+        </w:rPr>
+        <w:t xml:space="preserve"> Teil 1</w:t>
+      </w:r>
       <w:bookmarkEnd w:id="51"/>
-      <w:r>
-        <w:rPr>
-          <w:color w:val="000000" w:themeColor="text1"/>
-        </w:rPr>
-        <w:t xml:space="preserve"> Teil 1</w:t>
-      </w:r>
-      <w:bookmarkEnd w:id="52"/>
     </w:p>
     <w:p>
       <w:pPr>
@@ -33120,12 +33106,12 @@
         <w:pStyle w:val="Title"/>
         <w:pageBreakBefore/>
       </w:pPr>
-      <w:bookmarkStart w:id="53" w:name="_Toc373508084"/>
+      <w:bookmarkStart w:id="52" w:name="_Toc373508084"/>
       <w:r>
         <w:lastRenderedPageBreak/>
         <w:t>Teil 2: Projektdokumentation</w:t>
       </w:r>
-      <w:bookmarkEnd w:id="53"/>
+      <w:bookmarkEnd w:id="52"/>
     </w:p>
     <w:p>
       <w:pPr>
@@ -33309,38 +33295,25 @@
       </w:r>
     </w:p>
     <w:p>
-      <w:bookmarkStart w:id="54" w:name="_Toc373508119"/>
+      <w:bookmarkStart w:id="53" w:name="_Toc373508119"/>
       <w:r>
         <w:t xml:space="preserve">Abbildung </w:t>
       </w:r>
-      <w:r>
-        <w:fldChar w:fldCharType="begin"/>
-      </w:r>
-      <w:r>
-        <w:instrText xml:space="preserve"> SEQ Abbildung \* ARABIC </w:instrText>
-      </w:r>
-      <w:r>
-        <w:fldChar w:fldCharType="separate"/>
-      </w:r>
-      <w:r>
-        <w:rPr>
-          <w:noProof/>
-        </w:rPr>
-        <w:t>2</w:t>
-      </w:r>
-      <w:r>
-        <w:rPr>
-          <w:noProof/>
-        </w:rPr>
-        <w:fldChar w:fldCharType="end"/>
-      </w:r>
+      <w:fldSimple w:instr=" SEQ Abbildung \* ARABIC ">
+        <w:r>
+          <w:rPr>
+            <w:noProof/>
+          </w:rPr>
+          <w:t>2</w:t>
+        </w:r>
+      </w:fldSimple>
       <w:r>
         <w:t xml:space="preserve">: </w:t>
       </w:r>
       <w:r>
         <w:t>Hermes 5 IPA</w:t>
       </w:r>
-      <w:bookmarkEnd w:id="54"/>
+      <w:bookmarkEnd w:id="53"/>
     </w:p>
     <w:p>
       <w:pPr>
@@ -33365,12 +33338,12 @@
       <w:pPr>
         <w:pStyle w:val="Heading1"/>
       </w:pPr>
-      <w:bookmarkStart w:id="55" w:name="_Toc373508085"/>
+      <w:bookmarkStart w:id="54" w:name="_Toc373508085"/>
       <w:r>
         <w:lastRenderedPageBreak/>
         <w:t>Initialisierung</w:t>
       </w:r>
-      <w:bookmarkEnd w:id="55"/>
+      <w:bookmarkEnd w:id="54"/>
     </w:p>
     <w:p>
       <w:pPr>
@@ -33437,16 +33410,16 @@
         </w:tabs>
         <w:spacing w:before="120"/>
       </w:pPr>
-      <w:bookmarkStart w:id="56" w:name="_Toc114965594"/>
-      <w:bookmarkStart w:id="57" w:name="_Toc373508086"/>
+      <w:bookmarkStart w:id="55" w:name="_Toc114965594"/>
+      <w:bookmarkStart w:id="56" w:name="_Toc373508086"/>
       <w:r>
         <w:t xml:space="preserve">Studie </w:t>
       </w:r>
       <w:r>
         <w:t>Ist Zustand / Soll-Zustand</w:t>
       </w:r>
+      <w:bookmarkEnd w:id="55"/>
       <w:bookmarkEnd w:id="56"/>
-      <w:bookmarkEnd w:id="57"/>
     </w:p>
     <w:p>
       <w:pPr>
@@ -33912,7 +33885,6 @@
           <w:color w:val="auto"/>
           <w:lang w:eastAsia="de-DE"/>
         </w:rPr>
-        <w:lastRenderedPageBreak/>
         <w:t xml:space="preserve">Weitere </w:t>
       </w:r>
       <w:r>
@@ -33946,6 +33918,7 @@
           <w:color w:val="auto"/>
           <w:lang w:val="en-US"/>
         </w:rPr>
+        <w:lastRenderedPageBreak/>
         <w:drawing>
           <wp:inline distT="0" distB="0" distL="0" distR="0" wp14:anchorId="5796D38E" wp14:editId="503EE4AC">
             <wp:extent cx="2033798" cy="2186645"/>
@@ -34238,14 +34211,14 @@
           <w:color w:val="000000" w:themeColor="text1"/>
         </w:rPr>
       </w:pPr>
-      <w:bookmarkStart w:id="58" w:name="_Toc373508087"/>
+      <w:bookmarkStart w:id="57" w:name="_Toc373508087"/>
       <w:r>
         <w:rPr>
           <w:color w:val="000000" w:themeColor="text1"/>
         </w:rPr>
         <w:t>Vorgehensziele</w:t>
       </w:r>
-      <w:bookmarkEnd w:id="58"/>
+      <w:bookmarkEnd w:id="57"/>
     </w:p>
     <w:p>
       <w:pPr>
@@ -34808,13 +34781,12 @@
         <w:pStyle w:val="Heading2"/>
         <w:spacing w:before="120"/>
       </w:pPr>
-      <w:bookmarkStart w:id="59" w:name="_Toc373508088"/>
-      <w:bookmarkStart w:id="60" w:name="_Toc114965598"/>
-      <w:r>
-        <w:lastRenderedPageBreak/>
+      <w:bookmarkStart w:id="58" w:name="_Toc373508088"/>
+      <w:bookmarkStart w:id="59" w:name="_Toc114965598"/>
+      <w:r>
         <w:t>Systemziele</w:t>
       </w:r>
-      <w:bookmarkEnd w:id="59"/>
+      <w:bookmarkEnd w:id="58"/>
       <w:r>
         <w:t xml:space="preserve"> </w:t>
       </w:r>
@@ -34840,6 +34812,7 @@
         </w:rPr>
       </w:pPr>
       <w:r>
+        <w:lastRenderedPageBreak/>
         <w:t>Wie soll das fertige Produkt / die fertige Lösung aussehen? Ev. neuen Prozess abbilden.</w:t>
       </w:r>
     </w:p>
@@ -35301,164 +35274,164 @@
       <w:pPr>
         <w:pStyle w:val="Heading2"/>
       </w:pPr>
-      <w:bookmarkStart w:id="61" w:name="_Toc373508089"/>
+      <w:bookmarkStart w:id="60" w:name="_Toc373508089"/>
       <w:r>
         <w:lastRenderedPageBreak/>
         <w:t>Anforderungen</w:t>
       </w:r>
+      <w:bookmarkEnd w:id="60"/>
+    </w:p>
+    <w:p>
+      <w:pPr>
+        <w:pStyle w:val="IPA-Hinweistexte"/>
+      </w:pPr>
+      <w:r>
+        <w:t>Unterschiede:</w:t>
+      </w:r>
+      <w:r>
+        <w:t xml:space="preserve"> Ziele/ Anforderung</w:t>
+      </w:r>
+    </w:p>
+    <w:p>
+      <w:pPr>
+        <w:pStyle w:val="IPA-Hinweistexte"/>
+      </w:pPr>
+    </w:p>
+    <w:p>
+      <w:pPr>
+        <w:pStyle w:val="IPA-Hinweistexte"/>
+      </w:pPr>
+      <w:r>
+        <w:t>􀀂 Ziel:</w:t>
+      </w:r>
+    </w:p>
+    <w:p>
+      <w:pPr>
+        <w:pStyle w:val="IPA-Hinweistexte"/>
+      </w:pPr>
+      <w:r>
+        <w:t>􀀁</w:t>
+      </w:r>
+      <w:r>
+        <w:t xml:space="preserve"> E</w:t>
+      </w:r>
+      <w:r>
+        <w:t>in zu erreichender Zustand</w:t>
+      </w:r>
+    </w:p>
+    <w:p>
+      <w:pPr>
+        <w:pStyle w:val="IPA-Hinweistexte"/>
+      </w:pPr>
+      <w:r>
+        <w:t>􀀁</w:t>
+      </w:r>
+      <w:r>
+        <w:t xml:space="preserve"> M</w:t>
+      </w:r>
+      <w:r>
+        <w:t>eist in umfassendem Sinn gemeint</w:t>
+      </w:r>
+    </w:p>
+    <w:p>
+      <w:pPr>
+        <w:pStyle w:val="IPA-Hinweistexte"/>
+      </w:pPr>
+      <w:r>
+        <w:t xml:space="preserve">(Was </w:t>
+      </w:r>
+      <w:r>
+        <w:t xml:space="preserve">wollen wir bis </w:t>
+      </w:r>
+      <w:proofErr w:type="spellStart"/>
+      <w:r>
+        <w:t>wan</w:t>
+      </w:r>
+      <w:proofErr w:type="spellEnd"/>
+      <w:r>
+        <w:t>?)</w:t>
+      </w:r>
+    </w:p>
+    <w:p>
+      <w:pPr>
+        <w:pStyle w:val="IPA-Hinweistexte"/>
+      </w:pPr>
+    </w:p>
+    <w:p>
+      <w:pPr>
+        <w:pStyle w:val="IPA-Hinweistexte"/>
+      </w:pPr>
+      <w:r>
+        <w:t>􀀂 Anforderung:</w:t>
+      </w:r>
+    </w:p>
+    <w:p>
+      <w:pPr>
+        <w:pStyle w:val="IPA-Hinweistexte"/>
+      </w:pPr>
+      <w:r>
+        <w:t>􀀁</w:t>
+      </w:r>
+      <w:r>
+        <w:t xml:space="preserve"> E</w:t>
+      </w:r>
+      <w:r>
+        <w:t>ine zu erreichende Eigenschaft</w:t>
+      </w:r>
+    </w:p>
+    <w:p>
+      <w:pPr>
+        <w:pStyle w:val="IPA-Hinweistexte"/>
+      </w:pPr>
+      <w:r>
+        <w:t>􀀁</w:t>
+      </w:r>
+      <w:r>
+        <w:t xml:space="preserve"> M</w:t>
+      </w:r>
+      <w:r>
+        <w:t>eist konkret</w:t>
+      </w:r>
+    </w:p>
+    <w:p>
+      <w:pPr>
+        <w:pStyle w:val="IPA-Hinweistexte"/>
+      </w:pPr>
+      <w:r>
+        <w:t>􀀁</w:t>
+      </w:r>
+      <w:r>
+        <w:t xml:space="preserve"> B</w:t>
+      </w:r>
+      <w:r>
+        <w:t>eschreibt in der Regel eine für die Erreichung eines Ziels</w:t>
+      </w:r>
+    </w:p>
+    <w:p>
+      <w:pPr>
+        <w:pStyle w:val="IPA-Hinweistexte"/>
+      </w:pPr>
+      <w:r>
+        <w:t>notwendige Bedingung oder Eigenschaft</w:t>
+      </w:r>
+    </w:p>
+    <w:p>
+      <w:pPr>
+        <w:pStyle w:val="IPA-Hinweistexte"/>
+      </w:pPr>
+      <w:r>
+        <w:t>(Wie machen wir es)</w:t>
+      </w:r>
+    </w:p>
+    <w:p>
+      <w:pPr>
+        <w:pStyle w:val="Heading3"/>
+      </w:pPr>
+      <w:bookmarkStart w:id="61" w:name="_Toc373508090"/>
+      <w:r>
+        <w:t>Funktionale Anforderungen</w:t>
+      </w:r>
       <w:bookmarkEnd w:id="61"/>
-    </w:p>
-    <w:p>
-      <w:pPr>
-        <w:pStyle w:val="IPA-Hinweistexte"/>
-      </w:pPr>
-      <w:r>
-        <w:t>Unterschiede:</w:t>
-      </w:r>
-      <w:r>
-        <w:t xml:space="preserve"> Ziele/ Anforderung</w:t>
-      </w:r>
-    </w:p>
-    <w:p>
-      <w:pPr>
-        <w:pStyle w:val="IPA-Hinweistexte"/>
-      </w:pPr>
-    </w:p>
-    <w:p>
-      <w:pPr>
-        <w:pStyle w:val="IPA-Hinweistexte"/>
-      </w:pPr>
-      <w:r>
-        <w:t>􀀂 Ziel:</w:t>
-      </w:r>
-    </w:p>
-    <w:p>
-      <w:pPr>
-        <w:pStyle w:val="IPA-Hinweistexte"/>
-      </w:pPr>
-      <w:r>
-        <w:t>􀀁</w:t>
-      </w:r>
-      <w:r>
-        <w:t xml:space="preserve"> E</w:t>
-      </w:r>
-      <w:r>
-        <w:t>in zu erreichender Zustand</w:t>
-      </w:r>
-    </w:p>
-    <w:p>
-      <w:pPr>
-        <w:pStyle w:val="IPA-Hinweistexte"/>
-      </w:pPr>
-      <w:r>
-        <w:t>􀀁</w:t>
-      </w:r>
-      <w:r>
-        <w:t xml:space="preserve"> M</w:t>
-      </w:r>
-      <w:r>
-        <w:t>eist in umfassendem Sinn gemeint</w:t>
-      </w:r>
-    </w:p>
-    <w:p>
-      <w:pPr>
-        <w:pStyle w:val="IPA-Hinweistexte"/>
-      </w:pPr>
-      <w:r>
-        <w:t xml:space="preserve">(Was </w:t>
-      </w:r>
-      <w:r>
-        <w:t xml:space="preserve">wollen wir bis </w:t>
-      </w:r>
-      <w:proofErr w:type="spellStart"/>
-      <w:r>
-        <w:t>wan</w:t>
-      </w:r>
-      <w:proofErr w:type="spellEnd"/>
-      <w:r>
-        <w:t>?)</w:t>
-      </w:r>
-    </w:p>
-    <w:p>
-      <w:pPr>
-        <w:pStyle w:val="IPA-Hinweistexte"/>
-      </w:pPr>
-    </w:p>
-    <w:p>
-      <w:pPr>
-        <w:pStyle w:val="IPA-Hinweistexte"/>
-      </w:pPr>
-      <w:r>
-        <w:t>􀀂 Anforderung:</w:t>
-      </w:r>
-    </w:p>
-    <w:p>
-      <w:pPr>
-        <w:pStyle w:val="IPA-Hinweistexte"/>
-      </w:pPr>
-      <w:r>
-        <w:t>􀀁</w:t>
-      </w:r>
-      <w:r>
-        <w:t xml:space="preserve"> E</w:t>
-      </w:r>
-      <w:r>
-        <w:t>ine zu erreichende Eigenschaft</w:t>
-      </w:r>
-    </w:p>
-    <w:p>
-      <w:pPr>
-        <w:pStyle w:val="IPA-Hinweistexte"/>
-      </w:pPr>
-      <w:r>
-        <w:t>􀀁</w:t>
-      </w:r>
-      <w:r>
-        <w:t xml:space="preserve"> M</w:t>
-      </w:r>
-      <w:r>
-        <w:t>eist konkret</w:t>
-      </w:r>
-    </w:p>
-    <w:p>
-      <w:pPr>
-        <w:pStyle w:val="IPA-Hinweistexte"/>
-      </w:pPr>
-      <w:r>
-        <w:t>􀀁</w:t>
-      </w:r>
-      <w:r>
-        <w:t xml:space="preserve"> B</w:t>
-      </w:r>
-      <w:r>
-        <w:t>eschreibt in der Regel eine für die Erreichung eines Ziels</w:t>
-      </w:r>
-    </w:p>
-    <w:p>
-      <w:pPr>
-        <w:pStyle w:val="IPA-Hinweistexte"/>
-      </w:pPr>
-      <w:r>
-        <w:t>notwendige Bedingung oder Eigenschaft</w:t>
-      </w:r>
-    </w:p>
-    <w:p>
-      <w:pPr>
-        <w:pStyle w:val="IPA-Hinweistexte"/>
-      </w:pPr>
-      <w:r>
-        <w:t>(Wie machen wir es)</w:t>
-      </w:r>
-    </w:p>
-    <w:p>
-      <w:pPr>
-        <w:pStyle w:val="Heading3"/>
-      </w:pPr>
-      <w:bookmarkStart w:id="62" w:name="_Toc373508090"/>
-      <w:r>
-        <w:t>Funktionale Anforderungen</w:t>
-      </w:r>
-      <w:bookmarkEnd w:id="62"/>
     </w:p>
     <w:p>
       <w:pPr>
@@ -35597,11 +35570,11 @@
       <w:pPr>
         <w:pStyle w:val="Heading3"/>
       </w:pPr>
-      <w:bookmarkStart w:id="63" w:name="_Toc373508091"/>
+      <w:bookmarkStart w:id="62" w:name="_Toc373508091"/>
       <w:r>
         <w:t>Nicht funktionale Anforderungen</w:t>
       </w:r>
-      <w:bookmarkEnd w:id="63"/>
+      <w:bookmarkEnd w:id="62"/>
     </w:p>
     <w:p>
       <w:pPr>
@@ -35836,7 +35809,6 @@
         <w:rPr>
           <w:b/>
         </w:rPr>
-        <w:lastRenderedPageBreak/>
         <w:t>Kosten:</w:t>
       </w:r>
       <w:r>
@@ -35859,7 +35831,7 @@
         <w:br w:type="page"/>
       </w:r>
     </w:p>
-    <w:bookmarkEnd w:id="60"/>
+    <w:bookmarkEnd w:id="59"/>
     <w:p>
       <w:pPr>
         <w:tabs>
@@ -35884,14 +35856,14 @@
         <w:pStyle w:val="Heading2"/>
         <w:spacing w:before="120" w:after="240"/>
       </w:pPr>
-      <w:bookmarkStart w:id="64" w:name="_Toc114965601"/>
-      <w:bookmarkStart w:id="65" w:name="_Toc373508092"/>
+      <w:bookmarkStart w:id="63" w:name="_Toc114965601"/>
+      <w:bookmarkStart w:id="64" w:name="_Toc373508092"/>
       <w:r>
         <w:lastRenderedPageBreak/>
         <w:t>Risikoanalyse</w:t>
       </w:r>
+      <w:bookmarkEnd w:id="63"/>
       <w:bookmarkEnd w:id="64"/>
-      <w:bookmarkEnd w:id="65"/>
     </w:p>
     <w:p>
       <w:pPr>
@@ -35937,12 +35909,12 @@
       <w:pPr>
         <w:pStyle w:val="Heading2"/>
       </w:pPr>
-      <w:bookmarkStart w:id="66" w:name="_Toc373508094"/>
+      <w:bookmarkStart w:id="65" w:name="_Toc373508094"/>
       <w:r>
         <w:lastRenderedPageBreak/>
         <w:t>Varianten</w:t>
       </w:r>
-      <w:bookmarkEnd w:id="66"/>
+      <w:bookmarkEnd w:id="65"/>
     </w:p>
     <w:p>
       <w:pPr>
@@ -36074,11 +36046,11 @@
         <w:pStyle w:val="Heading3"/>
         <w:spacing w:before="120"/>
       </w:pPr>
-      <w:bookmarkStart w:id="67" w:name="_Toc373508095"/>
+      <w:bookmarkStart w:id="66" w:name="_Toc373508095"/>
       <w:r>
         <w:t>Variante 1</w:t>
       </w:r>
-      <w:bookmarkEnd w:id="67"/>
+      <w:bookmarkEnd w:id="66"/>
     </w:p>
     <w:p>
       <w:pPr>
@@ -36241,11 +36213,11 @@
         <w:pStyle w:val="Heading3"/>
         <w:spacing w:before="120"/>
       </w:pPr>
-      <w:bookmarkStart w:id="68" w:name="_Toc373508096"/>
+      <w:bookmarkStart w:id="67" w:name="_Toc373508096"/>
       <w:r>
         <w:t>Variante 2</w:t>
       </w:r>
-      <w:bookmarkEnd w:id="68"/>
+      <w:bookmarkEnd w:id="67"/>
     </w:p>
     <w:p>
       <w:pPr>
@@ -36370,7 +36342,6 @@
         <w:rPr>
           <w:b/>
         </w:rPr>
-        <w:lastRenderedPageBreak/>
         <w:t xml:space="preserve">- </w:t>
       </w:r>
       <w:proofErr w:type="spellStart"/>
@@ -36414,8 +36385,8 @@
           <w:color w:val="000000" w:themeColor="text1"/>
         </w:rPr>
       </w:pPr>
-      <w:bookmarkStart w:id="69" w:name="_Toc114965599"/>
-      <w:bookmarkStart w:id="70" w:name="_Toc373508098"/>
+      <w:bookmarkStart w:id="68" w:name="_Toc114965599"/>
+      <w:bookmarkStart w:id="69" w:name="_Toc373508098"/>
       <w:r>
         <w:rPr>
           <w:noProof/>
@@ -36446,7 +36417,7 @@
             <v:imagedata r:id="rId27" o:title=""/>
             <w10:wrap side="right"/>
           </v:shape>
-          <o:OLEObject Type="Embed" ProgID="Excel.Sheet.12" ShapeID="_x0000_s1032" DrawAspect="Content" ObjectID="_1334808372" r:id="rId28"/>
+          <o:OLEObject Type="Embed" ProgID="Excel.Sheet.12" ShapeID="_x0000_s1032" DrawAspect="Content" ObjectID="_1334833017" r:id="rId28"/>
         </w:pict>
       </w:r>
       <w:r>
@@ -36455,8 +36426,8 @@
         </w:rPr>
         <w:t>Variantenentscheid</w:t>
       </w:r>
+      <w:bookmarkEnd w:id="68"/>
       <w:bookmarkEnd w:id="69"/>
-      <w:bookmarkEnd w:id="70"/>
     </w:p>
     <w:p>
       <w:pPr>
@@ -36506,7 +36477,7 @@
           <w:szCs w:val="16"/>
         </w:rPr>
       </w:pPr>
-      <w:bookmarkStart w:id="71" w:name="_Toc376847984"/>
+      <w:bookmarkStart w:id="70" w:name="_Toc376847984"/>
       <w:r>
         <w:rPr>
           <w:sz w:val="16"/>
@@ -36558,23 +36529,23 @@
         </w:rPr>
         <w:t>: Variantenentscheid</w:t>
       </w:r>
+      <w:bookmarkEnd w:id="70"/>
+    </w:p>
+    <w:p>
+      <w:pPr>
+        <w:pStyle w:val="Heading3"/>
+        <w:rPr>
+          <w:color w:val="000000" w:themeColor="text1"/>
+        </w:rPr>
+      </w:pPr>
+      <w:bookmarkStart w:id="71" w:name="_Toc373508099"/>
+      <w:r>
+        <w:rPr>
+          <w:color w:val="000000" w:themeColor="text1"/>
+        </w:rPr>
+        <w:t>Begründung</w:t>
+      </w:r>
       <w:bookmarkEnd w:id="71"/>
-    </w:p>
-    <w:p>
-      <w:pPr>
-        <w:pStyle w:val="Heading3"/>
-        <w:rPr>
-          <w:color w:val="000000" w:themeColor="text1"/>
-        </w:rPr>
-      </w:pPr>
-      <w:bookmarkStart w:id="72" w:name="_Toc373508099"/>
-      <w:r>
-        <w:rPr>
-          <w:color w:val="000000" w:themeColor="text1"/>
-        </w:rPr>
-        <w:t>Begründung</w:t>
-      </w:r>
-      <w:bookmarkEnd w:id="72"/>
     </w:p>
     <w:p>
       <w:pPr>
@@ -36624,11 +36595,11 @@
         <w:pStyle w:val="Heading2"/>
         <w:spacing w:before="480"/>
       </w:pPr>
-      <w:bookmarkStart w:id="73" w:name="_Toc373508100"/>
+      <w:bookmarkStart w:id="72" w:name="_Toc373508100"/>
       <w:r>
         <w:t>Informationssicherheit und Datenschutz (ISDS)</w:t>
       </w:r>
-      <w:bookmarkEnd w:id="73"/>
+      <w:bookmarkEnd w:id="72"/>
     </w:p>
     <w:p>
       <w:pPr>
@@ -36641,7 +36612,7 @@
           <w:lang w:eastAsia="de-DE"/>
         </w:rPr>
       </w:pPr>
-      <w:bookmarkStart w:id="74" w:name="_Toc373508101"/>
+      <w:bookmarkStart w:id="73" w:name="_Toc373508101"/>
       <w:r>
         <w:rPr>
           <w:i w:val="0"/>
@@ -36680,7 +36651,7 @@
       <w:r>
         <w:t>Lösungen suchen</w:t>
       </w:r>
-      <w:bookmarkEnd w:id="74"/>
+      <w:bookmarkEnd w:id="73"/>
       <w:r>
         <w:t xml:space="preserve"> </w:t>
       </w:r>
@@ -36861,7 +36832,6 @@
         <w:rPr>
           <w:b/>
         </w:rPr>
-        <w:lastRenderedPageBreak/>
         <w:t>Ents</w:t>
       </w:r>
       <w:r>
@@ -36893,6 +36863,7 @@
         <w:ind w:left="714" w:hanging="357"/>
       </w:pPr>
       <w:r>
+        <w:lastRenderedPageBreak/>
         <w:t>Automation muss gewährleistet sein, eventuell mit Parameterübergabe</w:t>
       </w:r>
     </w:p>
@@ -37267,12 +37238,12 @@
       <w:pPr>
         <w:pStyle w:val="Heading1"/>
       </w:pPr>
-      <w:bookmarkStart w:id="75" w:name="_Toc373508102"/>
+      <w:bookmarkStart w:id="74" w:name="_Toc373508102"/>
       <w:r>
         <w:lastRenderedPageBreak/>
         <w:t>Konzept</w:t>
       </w:r>
-      <w:bookmarkEnd w:id="75"/>
+      <w:bookmarkEnd w:id="74"/>
     </w:p>
     <w:p>
       <w:pPr>
@@ -37333,26 +37304,6 @@
         </w:rPr>
         <w:t xml:space="preserve"> </w:t>
       </w:r>
-    </w:p>
-    <w:p>
-      <w:pPr>
-        <w:spacing w:line="260" w:lineRule="atLeast"/>
-        <w:rPr>
-          <w:rFonts w:eastAsia="Calibri"/>
-          <w:color w:val="0000FF"/>
-        </w:rPr>
-      </w:pPr>
-    </w:p>
-    <w:p>
-      <w:pPr>
-        <w:pStyle w:val="Heading2"/>
-        <w:spacing w:before="120"/>
-      </w:pPr>
-      <w:bookmarkStart w:id="76" w:name="_Toc373508103"/>
-      <w:r>
-        <w:t>Konzept entwickeln</w:t>
-      </w:r>
-      <w:bookmarkEnd w:id="76"/>
     </w:p>
     <w:p>
       <w:pPr>
@@ -37604,13 +37555,7 @@
         <w:pStyle w:val="IPA-Hinweistexte"/>
       </w:pPr>
       <w:r>
-        <w:t>Achtung nicht alle Konzepte müssen gemacht werden</w:t>
-      </w:r>
-      <w:r>
-        <w:t>,</w:t>
-      </w:r>
-      <w:r>
-        <w:t xml:space="preserve"> dies gilt rein als Idee…</w:t>
+        <w:t>Achtung nicht alle Konzepte müssen gemacht werden, dies gilt rein als Idee…</w:t>
       </w:r>
     </w:p>
     <w:p>
@@ -37618,13 +37563,7 @@
         <w:pStyle w:val="IPA-Hinweistexte"/>
       </w:pPr>
       <w:r>
-        <w:t>Wichtig ist</w:t>
-      </w:r>
-      <w:r>
-        <w:t>: Was steht im Aufgaben</w:t>
-      </w:r>
-      <w:r>
-        <w:t xml:space="preserve">beschrieb bzw. was wird von </w:t>
+        <w:t xml:space="preserve">Wichtig ist: Was steht im Aufgabenbeschrieb bzw. was wird von </w:t>
       </w:r>
       <w:proofErr w:type="spellStart"/>
       <w:r>
@@ -37632,25 +37571,4572 @@
       </w:r>
       <w:proofErr w:type="spellEnd"/>
       <w:r>
-        <w:t xml:space="preserve"> verlangt siehe Kriterienk</w:t>
-      </w:r>
-      <w:r>
-        <w:t>atalog.</w:t>
-      </w:r>
-      <w:r>
-        <w:t xml:space="preserve"> (Achtung Meilensteine die von der Projektmethode angegeben sind, müssen erreicht werden).</w:t>
+        <w:t xml:space="preserve"> verlangt siehe Kriterienkatalog. (Achtung Meilensteine die von der Projektmethode angegeben sind, müssen erreicht werden).</w:t>
+      </w:r>
+    </w:p>
+    <w:p>
+      <w:pPr>
+        <w:pStyle w:val="IPA-Textkrper"/>
+      </w:pPr>
+      <w:bookmarkStart w:id="75" w:name="_GoBack"/>
+      <w:bookmarkEnd w:id="75"/>
+      <w:r>
+        <w:t>In dieser Phase steht die Erarbeitung der Grundlagen betreffend der Realisierung und Einführung des</w:t>
+      </w:r>
+      <w:r>
+        <w:t xml:space="preserve"> Projektes</w:t>
+      </w:r>
+      <w:r>
+        <w:t xml:space="preserve"> im Vordergrund.</w:t>
       </w:r>
     </w:p>
     <w:p>
       <w:pPr>
         <w:pStyle w:val="Heading2"/>
         <w:spacing w:before="120"/>
-      </w:pPr>
-      <w:bookmarkStart w:id="77" w:name="_Toc373508104"/>
+        <w:ind w:left="576" w:hanging="576"/>
+        <w:rPr>
+          <w:color w:val="FF0000"/>
+        </w:rPr>
+      </w:pPr>
+      <w:r>
+        <w:rPr>
+          <w:color w:val="FF0000"/>
+        </w:rPr>
+        <w:t>Zusammenfassung</w:t>
+      </w:r>
+    </w:p>
+    <w:p>
+      <w:pPr>
+        <w:pStyle w:val="IPA-Textkrper"/>
+        <w:rPr>
+          <w:color w:val="FF0000"/>
+        </w:rPr>
+      </w:pPr>
+      <w:proofErr w:type="spellStart"/>
+      <w:r>
+        <w:rPr>
+          <w:color w:val="FF0000"/>
+        </w:rPr>
+        <w:t>xxxxxxx</w:t>
+      </w:r>
+      <w:proofErr w:type="spellEnd"/>
+    </w:p>
+    <w:p>
+      <w:pPr>
+        <w:pStyle w:val="Heading2"/>
+        <w:spacing w:before="120"/>
+        <w:ind w:left="576" w:hanging="576"/>
+      </w:pPr>
+      <w:r>
+        <w:t>Situationsanalyse</w:t>
+      </w:r>
+    </w:p>
+    <w:p>
+      <w:pPr>
+        <w:pStyle w:val="IPA-Textkrper"/>
+      </w:pPr>
+      <w:r>
+        <w:t>Der Sachverhalt wird durchleuchtet, die Ausgangslage erläutert und verschiedene Aspekte zur Situation aufgezeigt. Die Situationsanalyse stellt die Grundlage für die Suche nach einer Lösung dar.</w:t>
+      </w:r>
+    </w:p>
+    <w:p>
+      <w:pPr>
+        <w:pStyle w:val="Heading3"/>
+      </w:pPr>
+      <w:r>
+        <w:t>Ausgangslage</w:t>
+      </w:r>
+    </w:p>
+    <w:p>
+      <w:pPr>
+        <w:pStyle w:val="IPA-Textkrper"/>
+      </w:pPr>
+      <w:r>
+        <w:t xml:space="preserve">Um </w:t>
+      </w:r>
+      <w:r>
+        <w:t xml:space="preserve">für externe Benutzer </w:t>
+      </w:r>
+      <w:r>
+        <w:t xml:space="preserve">neue Releases zu testen, steht eine Demoplattform zur Verfügung. Diese wird von Entwicklern </w:t>
+      </w:r>
+      <w:r>
+        <w:t xml:space="preserve">zu </w:t>
+      </w:r>
+      <w:r>
+        <w:t>unregelmässig</w:t>
+      </w:r>
+      <w:r>
+        <w:t xml:space="preserve"> neu aufgesetzt</w:t>
+      </w:r>
+      <w:r>
+        <w:t xml:space="preserve"> was</w:t>
+      </w:r>
+      <w:r>
+        <w:t xml:space="preserve"> dazu führen kann, dass ein Release freigegeben wird, welcher vermeidbare Fehler enthält. </w:t>
+      </w:r>
+    </w:p>
+    <w:p>
+      <w:pPr>
+        <w:pStyle w:val="Heading3"/>
+      </w:pPr>
+      <w:r>
+        <w:t>Ziele und Wünsche</w:t>
+      </w:r>
+    </w:p>
+    <w:p>
+      <w:pPr>
+        <w:pStyle w:val="IPA-Textkrper"/>
+      </w:pPr>
+      <w:r>
+        <w:t xml:space="preserve">Das Ziel des Projekts ist, die </w:t>
+      </w:r>
+      <w:r>
+        <w:t xml:space="preserve">automatische </w:t>
+      </w:r>
+      <w:r>
+        <w:t xml:space="preserve">Bereitstellung von Demoplattformen, auf welchen </w:t>
+      </w:r>
+      <w:r>
+        <w:t xml:space="preserve">neue Releases getestet werden können. Benutzer und Inhalte werden zudem automatisch eingepflegt. </w:t>
+      </w:r>
+      <w:r>
+        <w:rPr>
+          <w:color w:val="FF0000"/>
+        </w:rPr>
+        <w:t>Zudem wäre es wünschenswert, dass die Demoplattform auf weiteren Servern eingepflegt werden kann.</w:t>
+      </w:r>
+    </w:p>
+    <w:p>
+      <w:pPr>
+        <w:pStyle w:val="Heading3"/>
+      </w:pPr>
+      <w:r>
+        <w:t>Zielgruppen</w:t>
+      </w:r>
+    </w:p>
+    <w:p>
+      <w:pPr>
+        <w:pStyle w:val="IPA-Textkrper"/>
+      </w:pPr>
+      <w:r>
+        <w:t xml:space="preserve">Die </w:t>
+      </w:r>
+      <w:r>
+        <w:t xml:space="preserve">Zielgruppe ist in erster Linie externe Benutzer, welche sich auf der Demoplattform anmelden und die Releases testen können, sowie die Entwickler welche praktisch ohne Aufwand, eine Demoplattform mit den neusten Releases initialisieren können. </w:t>
+      </w:r>
+    </w:p>
+    <w:p>
+      <w:pPr>
+        <w:pStyle w:val="Heading3"/>
+      </w:pPr>
+      <w:r>
+        <w:t>Angebot</w:t>
+      </w:r>
+    </w:p>
+    <w:p>
+      <w:pPr>
+        <w:pStyle w:val="IPA-Textkrper"/>
+      </w:pPr>
+      <w:r>
+        <w:t>Das Angebot besteht darin, ein Script zu erstellen, welches die Automation gewährleistet</w:t>
+      </w:r>
+      <w:r>
+        <w:t xml:space="preserve"> und die Demoplattform mit Beispielinhalt und Beispielbenutzer aufsetzt.</w:t>
+      </w:r>
+    </w:p>
+    <w:p>
+      <w:pPr>
+        <w:pStyle w:val="Heading3"/>
+      </w:pPr>
+      <w:r>
+        <w:t>Zeitrahmen / Budget</w:t>
+      </w:r>
+    </w:p>
+    <w:p>
+      <w:pPr>
+        <w:pStyle w:val="IPA-Textkrper"/>
+      </w:pPr>
+      <w:r>
+        <w:t>Der Zeitrahmen umfasst 5 Arbeitstage, das Projekt wird am 27.05.2014 abgeschlossen.</w:t>
+      </w:r>
+    </w:p>
+    <w:p>
+      <w:pPr>
+        <w:pStyle w:val="Heading3"/>
+      </w:pPr>
+      <w:r>
+        <w:t>Übergeordnete Ziele</w:t>
+      </w:r>
+    </w:p>
+    <w:p>
+      <w:pPr>
+        <w:pStyle w:val="IPA-Textkrper"/>
+        <w:rPr>
+          <w:b/>
+        </w:rPr>
+      </w:pPr>
+      <w:r>
+        <w:t xml:space="preserve">Neuste Releases werden zum Testen zur Verfügung gestellt, </w:t>
+      </w:r>
+      <w:proofErr w:type="gramStart"/>
+      <w:r>
+        <w:t>was dazu</w:t>
+      </w:r>
+      <w:proofErr w:type="gramEnd"/>
+      <w:r>
+        <w:t xml:space="preserve"> führen soll, dass Fehler in den Releases besser erkannt werden. Somit sollen die Qualität der Releases und auch die Qualität der Produkte von 4teamwork verbessert werden.</w:t>
+      </w:r>
+    </w:p>
+    <w:p>
+      <w:pPr>
+        <w:pStyle w:val="Heading3"/>
+      </w:pPr>
+      <w:r>
+        <w:lastRenderedPageBreak/>
+        <w:t>Integration in die bestehende Umgebung</w:t>
+      </w:r>
+    </w:p>
+    <w:p>
+      <w:pPr>
+        <w:pStyle w:val="IPA-Textkrper"/>
+        <w:rPr>
+          <w:color w:val="FF0000"/>
+        </w:rPr>
+      </w:pPr>
+      <w:r>
+        <w:rPr>
+          <w:color w:val="FF0000"/>
+        </w:rPr>
+        <w:t>Das Script wird als solches auf einem zur Verfügung gestellten Server implementiert.</w:t>
+      </w:r>
+      <w:r>
+        <w:rPr>
+          <w:color w:val="FF0000"/>
+        </w:rPr>
+        <w:t xml:space="preserve"> Dazu werden wahrscheinlich noch kleinere Anpassungen am Quellcode nötig sein.</w:t>
+      </w:r>
+      <w:r>
+        <w:rPr>
+          <w:color w:val="FF0000"/>
+        </w:rPr>
+        <w:t xml:space="preserve"> Die Ausführung</w:t>
+      </w:r>
+      <w:r>
+        <w:rPr>
+          <w:color w:val="FF0000"/>
+        </w:rPr>
+        <w:t xml:space="preserve"> des Scripts erfolgt, nach der Integration, über die Kommandozeile.</w:t>
+      </w:r>
+    </w:p>
+    <w:p>
+      <w:pPr>
+        <w:pStyle w:val="Heading3"/>
+      </w:pPr>
+      <w:r>
+        <w:t>Chancen</w:t>
+      </w:r>
+    </w:p>
+    <w:p>
+      <w:pPr>
+        <w:pStyle w:val="IPA-Textkrper"/>
+      </w:pPr>
+      <w:r>
+        <w:t xml:space="preserve">Benutzer erwarten eine konsistente und Fehlerfreie Applikation. Die Durchführung des Projekts ermöglicht eine weitere Annäherung an diese Erwartungshaltung. Neue Releases werden dank „Human </w:t>
+      </w:r>
+      <w:proofErr w:type="spellStart"/>
+      <w:r>
+        <w:t>Testing</w:t>
+      </w:r>
+      <w:proofErr w:type="spellEnd"/>
+      <w:r>
+        <w:t xml:space="preserve">“ verbessert und Fehler erkannt und ausgemerzt. Dies trägt einen Anteil dazu bei, die Produkte verbessert freizugeben und deren hohe Qualität zu gewährleisten. </w:t>
+      </w:r>
+    </w:p>
+    <w:p>
+      <w:pPr>
+        <w:pStyle w:val="IPA-Textkrper"/>
+      </w:pPr>
+      <w:r>
+        <w:t xml:space="preserve">Der Markt </w:t>
+      </w:r>
+      <w:r>
+        <w:rPr>
+          <w:color w:val="FF0000"/>
+        </w:rPr>
+        <w:t xml:space="preserve">umfasst </w:t>
+      </w:r>
+      <w:r>
+        <w:rPr>
+          <w:color w:val="FF0000"/>
+        </w:rPr>
+        <w:t xml:space="preserve">teilweise </w:t>
+      </w:r>
+      <w:r>
+        <w:rPr>
+          <w:color w:val="FF0000"/>
+        </w:rPr>
+        <w:t>ähnliche Lösungen</w:t>
+      </w:r>
+      <w:r>
+        <w:rPr>
+          <w:color w:val="FF0000"/>
+        </w:rPr>
+        <w:t xml:space="preserve"> </w:t>
+      </w:r>
+      <w:r>
+        <w:t>wie</w:t>
+      </w:r>
+      <w:r>
+        <w:t xml:space="preserve"> diejenigen, welche von 4teamwork angeboten werden. Wenn die Qualität der Produkte gewährleistet werden kann, ist die Konkurrenzfähigkeit garantiert.</w:t>
+      </w:r>
+    </w:p>
+    <w:p>
+      <w:pPr>
+        <w:pStyle w:val="Heading3"/>
+      </w:pPr>
+      <w:r>
+        <w:t xml:space="preserve">Zusammenfassung </w:t>
+      </w:r>
+    </w:p>
+    <w:p>
+      <w:pPr>
+        <w:pStyle w:val="IPA-Textkrper"/>
+        <w:spacing w:before="0" w:after="0"/>
+      </w:pPr>
+      <w:r>
+        <w:t>Das Projekt welches bis zum 27.05.2014 abgeschlossen wird</w:t>
+      </w:r>
+      <w:proofErr w:type="gramStart"/>
+      <w:r>
+        <w:t>, ermöglicht</w:t>
+      </w:r>
+      <w:proofErr w:type="gramEnd"/>
+      <w:r>
+        <w:t xml:space="preserve"> eine Verbesserung der Produkte von 4teamwork in verschiedenen Bereichen. </w:t>
+      </w:r>
+    </w:p>
+    <w:p>
+      <w:pPr>
+        <w:pStyle w:val="IPA-Textkrper"/>
+        <w:numPr>
+          <w:ilvl w:val="0"/>
+          <w:numId w:val="29"/>
+        </w:numPr>
+        <w:spacing w:before="0" w:after="0"/>
+      </w:pPr>
+      <w:r>
+        <w:t xml:space="preserve">Entwickler benötigen weniger Aufwand um eine Demoplattform zur Verfügung zu stellen. Die gewonnene Zeit kann wiederum in die Produkte von 4teamwork einfliessen, was die Markt- und Konkurrenzfähigkeit steigert. </w:t>
+      </w:r>
+    </w:p>
+    <w:p>
+      <w:pPr>
+        <w:pStyle w:val="IPA-Textkrper"/>
+        <w:numPr>
+          <w:ilvl w:val="0"/>
+          <w:numId w:val="29"/>
+        </w:numPr>
+        <w:spacing w:before="0" w:after="0"/>
+      </w:pPr>
+      <w:r>
+        <w:t>Die Releases werden mit weniger Fehler veröffentlicht was wiederum die Markt- und Konkurrenzfähigkeit steigert.</w:t>
+      </w:r>
+    </w:p>
+    <w:p>
+      <w:pPr>
+        <w:pStyle w:val="Heading2"/>
+      </w:pPr>
+      <w:r>
+        <w:t>Allgemeine Anforderungen</w:t>
+      </w:r>
+    </w:p>
+    <w:p>
+      <w:pPr>
+        <w:pStyle w:val="IPA-Textkrper"/>
+      </w:pPr>
+      <w:r>
+        <w:t>Um die Lauffähigkeit des Scripts gewährleisten zu können, müssen gewisse Anforderungen erfüllt sein.</w:t>
+      </w:r>
+    </w:p>
+    <w:p>
+      <w:pPr>
+        <w:pStyle w:val="Heading3"/>
+      </w:pPr>
+      <w:r>
+        <w:t>Funktionale Anforderung</w:t>
+      </w:r>
+    </w:p>
+    <w:p>
+      <w:pPr>
+        <w:pStyle w:val="IPA-Textkrper"/>
+        <w:numPr>
+          <w:ilvl w:val="0"/>
+          <w:numId w:val="29"/>
+        </w:numPr>
+        <w:spacing w:before="0" w:after="0"/>
+      </w:pPr>
+      <w:r>
+        <w:t xml:space="preserve">Ein Python muss installiert sein, welches mit </w:t>
+      </w:r>
+      <w:proofErr w:type="spellStart"/>
+      <w:r>
+        <w:t>Plone</w:t>
+      </w:r>
+      <w:proofErr w:type="spellEnd"/>
+      <w:r>
+        <w:t xml:space="preserve"> umgehen kann</w:t>
+      </w:r>
+    </w:p>
+    <w:p>
+      <w:pPr>
+        <w:pStyle w:val="IPA-Textkrper"/>
+        <w:numPr>
+          <w:ilvl w:val="0"/>
+          <w:numId w:val="29"/>
+        </w:numPr>
+        <w:spacing w:before="0" w:after="0"/>
+      </w:pPr>
+      <w:r>
+        <w:t xml:space="preserve">Dem Script muss der Pfad zum </w:t>
+      </w:r>
+      <w:proofErr w:type="spellStart"/>
+      <w:r>
+        <w:t>python</w:t>
+      </w:r>
+      <w:proofErr w:type="spellEnd"/>
+      <w:r>
+        <w:t xml:space="preserve"> bekannt sein</w:t>
+      </w:r>
+    </w:p>
+    <w:p>
+      <w:pPr>
+        <w:pStyle w:val="IPA-Textkrper"/>
+        <w:numPr>
+          <w:ilvl w:val="0"/>
+          <w:numId w:val="29"/>
+        </w:numPr>
+        <w:spacing w:before="0" w:after="0"/>
+      </w:pPr>
+      <w:r>
+        <w:t>Das Script muss die entsprechenden Berechtigungen besitzen um eine Interaktion durchführen zu können</w:t>
+      </w:r>
+    </w:p>
+    <w:p>
+      <w:pPr>
+        <w:pStyle w:val="IPA-Textkrper"/>
+        <w:numPr>
+          <w:ilvl w:val="0"/>
+          <w:numId w:val="29"/>
+        </w:numPr>
+        <w:spacing w:before="0" w:after="0"/>
+      </w:pPr>
+      <w:r>
+        <w:t xml:space="preserve">Das Script muss sich auf das entsprechende </w:t>
+      </w:r>
+      <w:proofErr w:type="spellStart"/>
+      <w:r>
+        <w:t>Git</w:t>
+      </w:r>
+      <w:proofErr w:type="spellEnd"/>
+      <w:r>
+        <w:t xml:space="preserve"> Repository authentifizieren können</w:t>
+      </w:r>
+    </w:p>
+    <w:p>
+      <w:pPr>
+        <w:pStyle w:val="Heading3"/>
+      </w:pPr>
+      <w:r>
+        <w:t>Nicht funktionale Anforderungen</w:t>
+      </w:r>
+    </w:p>
+    <w:p>
+      <w:pPr>
+        <w:pStyle w:val="IPA-Textkrper"/>
+        <w:numPr>
+          <w:ilvl w:val="0"/>
+          <w:numId w:val="29"/>
+        </w:numPr>
+        <w:spacing w:before="0" w:after="0"/>
+      </w:pPr>
+      <w:r>
+        <w:t>Das Script soll Eingabeparameter entgegennehmen können</w:t>
+      </w:r>
+    </w:p>
+    <w:p>
+      <w:pPr>
+        <w:pStyle w:val="IPA-Textkrper"/>
+        <w:numPr>
+          <w:ilvl w:val="0"/>
+          <w:numId w:val="29"/>
+        </w:numPr>
+        <w:spacing w:before="0" w:after="0"/>
+      </w:pPr>
+      <w:r>
+        <w:t>Das Script soll Fehler dokumentieren</w:t>
+      </w:r>
+    </w:p>
+    <w:p>
+      <w:pPr>
+        <w:pStyle w:val="Heading2"/>
+      </w:pPr>
+      <w:r>
+        <w:t xml:space="preserve">Systemarchitektur </w:t>
+      </w:r>
+    </w:p>
+    <w:p>
+      <w:pPr>
+        <w:pStyle w:val="Heading3"/>
+      </w:pPr>
+      <w:r>
+        <w:t>Physikalische Hardware / Software Lokal</w:t>
+      </w:r>
+    </w:p>
+    <w:tbl>
+      <w:tblPr>
+        <w:tblW w:w="0" w:type="auto"/>
+        <w:tblBorders>
+          <w:top w:val="single" w:sz="4" w:space="0" w:color="auto"/>
+          <w:left w:val="single" w:sz="4" w:space="0" w:color="auto"/>
+          <w:bottom w:val="single" w:sz="4" w:space="0" w:color="auto"/>
+          <w:right w:val="single" w:sz="4" w:space="0" w:color="auto"/>
+          <w:insideH w:val="single" w:sz="4" w:space="0" w:color="auto"/>
+          <w:insideV w:val="single" w:sz="4" w:space="0" w:color="auto"/>
+        </w:tblBorders>
+        <w:tblLook w:val="01E0" w:firstRow="1" w:lastRow="1" w:firstColumn="1" w:lastColumn="1" w:noHBand="0" w:noVBand="0"/>
+      </w:tblPr>
+      <w:tblGrid>
+        <w:gridCol w:w="3510"/>
+        <w:gridCol w:w="4962"/>
+      </w:tblGrid>
+      <w:tr>
+        <w:tc>
+          <w:tcPr>
+            <w:tcW w:w="3510" w:type="dxa"/>
+            <w:shd w:val="clear" w:color="auto" w:fill="C6D9F1" w:themeFill="text2" w:themeFillTint="33"/>
+          </w:tcPr>
+          <w:p>
+            <w:pPr>
+              <w:pStyle w:val="IPA-Tabellentitel"/>
+              <w:rPr>
+                <w:sz w:val="22"/>
+                <w:szCs w:val="22"/>
+              </w:rPr>
+            </w:pPr>
+            <w:r>
+              <w:rPr>
+                <w:sz w:val="22"/>
+                <w:szCs w:val="22"/>
+              </w:rPr>
+              <w:t>Beschreibung</w:t>
+            </w:r>
+          </w:p>
+        </w:tc>
+        <w:tc>
+          <w:tcPr>
+            <w:tcW w:w="4962" w:type="dxa"/>
+            <w:shd w:val="clear" w:color="auto" w:fill="C6D9F1" w:themeFill="text2" w:themeFillTint="33"/>
+          </w:tcPr>
+          <w:p>
+            <w:pPr>
+              <w:pStyle w:val="IPA-Tabellentitel"/>
+              <w:rPr>
+                <w:sz w:val="22"/>
+                <w:szCs w:val="22"/>
+              </w:rPr>
+            </w:pPr>
+            <w:r>
+              <w:rPr>
+                <w:sz w:val="22"/>
+                <w:szCs w:val="22"/>
+              </w:rPr>
+              <w:t>Daten</w:t>
+            </w:r>
+          </w:p>
+        </w:tc>
+      </w:tr>
+      <w:tr>
+        <w:trPr>
+          <w:trHeight w:val="425"/>
+        </w:trPr>
+        <w:tc>
+          <w:tcPr>
+            <w:tcW w:w="3510" w:type="dxa"/>
+            <w:vAlign w:val="center"/>
+          </w:tcPr>
+          <w:p>
+            <w:pPr>
+              <w:keepNext/>
+            </w:pPr>
+            <w:r>
+              <w:lastRenderedPageBreak/>
+              <w:t>Typ</w:t>
+            </w:r>
+          </w:p>
+        </w:tc>
+        <w:tc>
+          <w:tcPr>
+            <w:tcW w:w="4962" w:type="dxa"/>
+            <w:vAlign w:val="center"/>
+          </w:tcPr>
+          <w:p>
+            <w:pPr>
+              <w:keepNext/>
+            </w:pPr>
+            <w:r>
+              <w:t>MacBook pro 5.4</w:t>
+            </w:r>
+          </w:p>
+        </w:tc>
+      </w:tr>
+      <w:tr>
+        <w:trPr>
+          <w:trHeight w:val="307"/>
+        </w:trPr>
+        <w:tc>
+          <w:tcPr>
+            <w:tcW w:w="3510" w:type="dxa"/>
+            <w:vAlign w:val="center"/>
+          </w:tcPr>
+          <w:p>
+            <w:pPr>
+              <w:keepNext/>
+            </w:pPr>
+            <w:r>
+              <w:t>Betriebssystem</w:t>
+            </w:r>
+          </w:p>
+        </w:tc>
+        <w:tc>
+          <w:tcPr>
+            <w:tcW w:w="4962" w:type="dxa"/>
+            <w:vAlign w:val="center"/>
+          </w:tcPr>
+          <w:p>
+            <w:pPr>
+              <w:keepNext/>
+            </w:pPr>
+            <w:r>
+              <w:t>OS Version 10.9.2</w:t>
+            </w:r>
+          </w:p>
+        </w:tc>
+      </w:tr>
+      <w:tr>
+        <w:trPr>
+          <w:trHeight w:val="307"/>
+        </w:trPr>
+        <w:tc>
+          <w:tcPr>
+            <w:tcW w:w="3510" w:type="dxa"/>
+            <w:vAlign w:val="center"/>
+          </w:tcPr>
+          <w:p>
+            <w:pPr>
+              <w:keepNext/>
+            </w:pPr>
+            <w:r>
+              <w:t>Motherboard</w:t>
+            </w:r>
+          </w:p>
+        </w:tc>
+        <w:tc>
+          <w:tcPr>
+            <w:tcW w:w="4962" w:type="dxa"/>
+            <w:vAlign w:val="center"/>
+          </w:tcPr>
+          <w:p>
+            <w:pPr>
+              <w:keepNext/>
+            </w:pPr>
+            <w:r>
+              <w:t>Keine Angabe</w:t>
+            </w:r>
+          </w:p>
+        </w:tc>
+      </w:tr>
+      <w:tr>
+        <w:trPr>
+          <w:trHeight w:val="307"/>
+        </w:trPr>
+        <w:tc>
+          <w:tcPr>
+            <w:tcW w:w="3510" w:type="dxa"/>
+            <w:vAlign w:val="center"/>
+          </w:tcPr>
+          <w:p>
+            <w:pPr>
+              <w:keepNext/>
+            </w:pPr>
+            <w:r>
+              <w:t>CPU</w:t>
+            </w:r>
+          </w:p>
+        </w:tc>
+        <w:tc>
+          <w:tcPr>
+            <w:tcW w:w="4962" w:type="dxa"/>
+            <w:vAlign w:val="center"/>
+          </w:tcPr>
+          <w:p>
+            <w:pPr>
+              <w:keepNext/>
+            </w:pPr>
+            <w:r>
+              <w:t xml:space="preserve">2.53 </w:t>
+            </w:r>
+            <w:proofErr w:type="spellStart"/>
+            <w:r>
+              <w:t>Ghz</w:t>
+            </w:r>
+            <w:proofErr w:type="spellEnd"/>
+            <w:r>
+              <w:t xml:space="preserve"> Intel Core Duo</w:t>
+            </w:r>
+          </w:p>
+        </w:tc>
+      </w:tr>
+      <w:tr>
+        <w:trPr>
+          <w:trHeight w:val="307"/>
+        </w:trPr>
+        <w:tc>
+          <w:tcPr>
+            <w:tcW w:w="3510" w:type="dxa"/>
+            <w:vAlign w:val="center"/>
+          </w:tcPr>
+          <w:p>
+            <w:pPr>
+              <w:keepNext/>
+            </w:pPr>
+            <w:r>
+              <w:t>Festplattentyp / Festplattenspeicher</w:t>
+            </w:r>
+          </w:p>
+        </w:tc>
+        <w:tc>
+          <w:tcPr>
+            <w:tcW w:w="4962" w:type="dxa"/>
+            <w:vAlign w:val="center"/>
+          </w:tcPr>
+          <w:p>
+            <w:pPr>
+              <w:pStyle w:val="ListParagraph"/>
+              <w:keepNext/>
+              <w:numPr>
+                <w:ilvl w:val="0"/>
+                <w:numId w:val="29"/>
+              </w:numPr>
+            </w:pPr>
+            <w:r>
+              <w:t xml:space="preserve">SSD 240Gb </w:t>
+            </w:r>
+          </w:p>
+          <w:p>
+            <w:pPr>
+              <w:pStyle w:val="ListParagraph"/>
+              <w:keepNext/>
+              <w:numPr>
+                <w:ilvl w:val="0"/>
+                <w:numId w:val="29"/>
+              </w:numPr>
+            </w:pPr>
+            <w:r>
+              <w:t>HDD 250Gb</w:t>
+            </w:r>
+          </w:p>
+        </w:tc>
+      </w:tr>
+    </w:tbl>
+    <w:p>
+      <w:pPr>
+        <w:pStyle w:val="IPA-Textkrper"/>
+        <w:rPr>
+          <w:color w:val="FF0000"/>
+        </w:rPr>
+      </w:pPr>
+      <w:r>
+        <w:rPr>
+          <w:color w:val="FF0000"/>
+        </w:rPr>
+        <w:t>Falls die Implementation bis zum Ende dieses Projekts auch Serverseitig durchgeführt werden kann</w:t>
+      </w:r>
+      <w:proofErr w:type="gramStart"/>
+      <w:r>
+        <w:rPr>
+          <w:color w:val="FF0000"/>
+        </w:rPr>
+        <w:t>, wird</w:t>
+      </w:r>
+      <w:proofErr w:type="gramEnd"/>
+      <w:r>
+        <w:rPr>
+          <w:color w:val="FF0000"/>
+        </w:rPr>
+        <w:t xml:space="preserve"> auch die Systemarchitektur des betroffenen Servers benötigt.</w:t>
+      </w:r>
+    </w:p>
+    <w:p>
+      <w:pPr>
+        <w:pStyle w:val="Heading3"/>
+      </w:pPr>
+      <w:r>
+        <w:t>Physikalische Hardware / Software Server</w:t>
+      </w:r>
+    </w:p>
+    <w:tbl>
+      <w:tblPr>
+        <w:tblW w:w="0" w:type="auto"/>
+        <w:tblBorders>
+          <w:top w:val="single" w:sz="4" w:space="0" w:color="auto"/>
+          <w:left w:val="single" w:sz="4" w:space="0" w:color="auto"/>
+          <w:bottom w:val="single" w:sz="4" w:space="0" w:color="auto"/>
+          <w:right w:val="single" w:sz="4" w:space="0" w:color="auto"/>
+          <w:insideH w:val="single" w:sz="4" w:space="0" w:color="auto"/>
+          <w:insideV w:val="single" w:sz="4" w:space="0" w:color="auto"/>
+        </w:tblBorders>
+        <w:tblLook w:val="01E0" w:firstRow="1" w:lastRow="1" w:firstColumn="1" w:lastColumn="1" w:noHBand="0" w:noVBand="0"/>
+      </w:tblPr>
+      <w:tblGrid>
+        <w:gridCol w:w="3510"/>
+        <w:gridCol w:w="4962"/>
+      </w:tblGrid>
+      <w:tr>
+        <w:tc>
+          <w:tcPr>
+            <w:tcW w:w="3510" w:type="dxa"/>
+            <w:shd w:val="clear" w:color="auto" w:fill="C6D9F1" w:themeFill="text2" w:themeFillTint="33"/>
+          </w:tcPr>
+          <w:p>
+            <w:pPr>
+              <w:pStyle w:val="IPA-Tabellentitel"/>
+              <w:rPr>
+                <w:sz w:val="22"/>
+                <w:szCs w:val="22"/>
+              </w:rPr>
+            </w:pPr>
+            <w:r>
+              <w:rPr>
+                <w:sz w:val="22"/>
+                <w:szCs w:val="22"/>
+              </w:rPr>
+              <w:t>Beschreibung</w:t>
+            </w:r>
+          </w:p>
+        </w:tc>
+        <w:tc>
+          <w:tcPr>
+            <w:tcW w:w="4962" w:type="dxa"/>
+            <w:shd w:val="clear" w:color="auto" w:fill="C6D9F1" w:themeFill="text2" w:themeFillTint="33"/>
+          </w:tcPr>
+          <w:p>
+            <w:pPr>
+              <w:pStyle w:val="IPA-Tabellentitel"/>
+              <w:rPr>
+                <w:sz w:val="22"/>
+                <w:szCs w:val="22"/>
+              </w:rPr>
+            </w:pPr>
+            <w:r>
+              <w:rPr>
+                <w:sz w:val="22"/>
+                <w:szCs w:val="22"/>
+              </w:rPr>
+              <w:t>Daten</w:t>
+            </w:r>
+          </w:p>
+        </w:tc>
+      </w:tr>
+      <w:tr>
+        <w:trPr>
+          <w:trHeight w:val="425"/>
+        </w:trPr>
+        <w:tc>
+          <w:tcPr>
+            <w:tcW w:w="3510" w:type="dxa"/>
+            <w:vAlign w:val="center"/>
+          </w:tcPr>
+          <w:p>
+            <w:pPr>
+              <w:keepNext/>
+            </w:pPr>
+            <w:r>
+              <w:t>Typ</w:t>
+            </w:r>
+          </w:p>
+        </w:tc>
+        <w:tc>
+          <w:tcPr>
+            <w:tcW w:w="4962" w:type="dxa"/>
+            <w:vAlign w:val="center"/>
+          </w:tcPr>
+          <w:p>
+            <w:pPr>
+              <w:keepNext/>
+            </w:pPr>
+            <w:r>
+              <w:t>Server</w:t>
+            </w:r>
+          </w:p>
+        </w:tc>
+      </w:tr>
+      <w:tr>
+        <w:trPr>
+          <w:trHeight w:val="425"/>
+        </w:trPr>
+        <w:tc>
+          <w:tcPr>
+            <w:tcW w:w="3510" w:type="dxa"/>
+            <w:vAlign w:val="center"/>
+          </w:tcPr>
+          <w:p>
+            <w:pPr>
+              <w:keepNext/>
+            </w:pPr>
+            <w:r>
+              <w:t>Hostname</w:t>
+            </w:r>
+          </w:p>
+        </w:tc>
+        <w:tc>
+          <w:tcPr>
+            <w:tcW w:w="4962" w:type="dxa"/>
+            <w:vAlign w:val="center"/>
+          </w:tcPr>
+          <w:p>
+            <w:pPr>
+              <w:keepNext/>
+            </w:pPr>
+            <w:r>
+              <w:t>poseidon.4teamwork.ch</w:t>
+            </w:r>
+          </w:p>
+        </w:tc>
+      </w:tr>
+      <w:tr>
+        <w:trPr>
+          <w:trHeight w:val="307"/>
+        </w:trPr>
+        <w:tc>
+          <w:tcPr>
+            <w:tcW w:w="3510" w:type="dxa"/>
+            <w:vAlign w:val="center"/>
+          </w:tcPr>
+          <w:p>
+            <w:pPr>
+              <w:keepNext/>
+            </w:pPr>
+            <w:r>
+              <w:t>Interne IP-Adresse</w:t>
+            </w:r>
+          </w:p>
+        </w:tc>
+        <w:tc>
+          <w:tcPr>
+            <w:tcW w:w="4962" w:type="dxa"/>
+            <w:vAlign w:val="center"/>
+          </w:tcPr>
+          <w:p>
+            <w:pPr>
+              <w:keepNext/>
+            </w:pPr>
+            <w:r>
+              <w:rPr>
+                <w:rFonts w:eastAsia="Times New Roman" w:cs="Times New Roman"/>
+              </w:rPr>
+              <w:t>212.103.94.18</w:t>
+            </w:r>
+          </w:p>
+        </w:tc>
+      </w:tr>
+      <w:tr>
+        <w:trPr>
+          <w:trHeight w:val="307"/>
+        </w:trPr>
+        <w:tc>
+          <w:tcPr>
+            <w:tcW w:w="3510" w:type="dxa"/>
+            <w:vAlign w:val="center"/>
+          </w:tcPr>
+          <w:p>
+            <w:pPr>
+              <w:keepNext/>
+            </w:pPr>
+            <w:r>
+              <w:t>Motherboard</w:t>
+            </w:r>
+          </w:p>
+        </w:tc>
+        <w:tc>
+          <w:tcPr>
+            <w:tcW w:w="4962" w:type="dxa"/>
+            <w:vAlign w:val="center"/>
+          </w:tcPr>
+          <w:p>
+            <w:pPr>
+              <w:keepNext/>
+            </w:pPr>
+            <w:r>
+              <w:t>IBM</w:t>
+            </w:r>
+          </w:p>
+        </w:tc>
+      </w:tr>
+      <w:tr>
+        <w:trPr>
+          <w:trHeight w:val="307"/>
+        </w:trPr>
+        <w:tc>
+          <w:tcPr>
+            <w:tcW w:w="3510" w:type="dxa"/>
+            <w:vAlign w:val="center"/>
+          </w:tcPr>
+          <w:p>
+            <w:pPr>
+              <w:keepNext/>
+            </w:pPr>
+            <w:r>
+              <w:t>Betriebssystem</w:t>
+            </w:r>
+          </w:p>
+        </w:tc>
+        <w:tc>
+          <w:tcPr>
+            <w:tcW w:w="4962" w:type="dxa"/>
+            <w:vAlign w:val="center"/>
+          </w:tcPr>
+          <w:p>
+            <w:pPr>
+              <w:keepNext/>
+            </w:pPr>
+            <w:proofErr w:type="spellStart"/>
+            <w:r>
+              <w:t>CentOS</w:t>
+            </w:r>
+            <w:proofErr w:type="spellEnd"/>
+            <w:r>
+              <w:t xml:space="preserve"> 5.10</w:t>
+            </w:r>
+          </w:p>
+        </w:tc>
+      </w:tr>
+      <w:tr>
+        <w:trPr>
+          <w:trHeight w:val="307"/>
+        </w:trPr>
+        <w:tc>
+          <w:tcPr>
+            <w:tcW w:w="3510" w:type="dxa"/>
+            <w:vAlign w:val="center"/>
+          </w:tcPr>
+          <w:p>
+            <w:pPr>
+              <w:keepNext/>
+            </w:pPr>
+            <w:r>
+              <w:t>CPU</w:t>
+            </w:r>
+          </w:p>
+        </w:tc>
+        <w:tc>
+          <w:tcPr>
+            <w:tcW w:w="4962" w:type="dxa"/>
+            <w:vAlign w:val="center"/>
+          </w:tcPr>
+          <w:p>
+            <w:pPr>
+              <w:keepNext/>
+              <w:rPr>
+                <w:rFonts w:cs="Arial"/>
+              </w:rPr>
+            </w:pPr>
+            <w:r>
+              <w:rPr>
+                <w:rFonts w:cs="Arial"/>
+              </w:rPr>
+              <w:t xml:space="preserve">2.80GHz </w:t>
+            </w:r>
+            <w:r>
+              <w:rPr>
+                <w:rFonts w:cs="Arial"/>
+                <w:lang w:val="en-US"/>
+              </w:rPr>
+              <w:t>Intel(R) Xeon(R)</w:t>
+            </w:r>
+            <w:r>
+              <w:rPr>
+                <w:rFonts w:cs="Arial"/>
+              </w:rPr>
+              <w:t xml:space="preserve"> </w:t>
+            </w:r>
+          </w:p>
+        </w:tc>
+      </w:tr>
+      <w:tr>
+        <w:trPr>
+          <w:trHeight w:val="307"/>
+        </w:trPr>
+        <w:tc>
+          <w:tcPr>
+            <w:tcW w:w="3510" w:type="dxa"/>
+            <w:vAlign w:val="center"/>
+          </w:tcPr>
+          <w:p>
+            <w:pPr>
+              <w:keepNext/>
+            </w:pPr>
+            <w:r>
+              <w:t>Festplattenspeicher disk1</w:t>
+            </w:r>
+          </w:p>
+        </w:tc>
+        <w:tc>
+          <w:tcPr>
+            <w:tcW w:w="4962" w:type="dxa"/>
+            <w:vAlign w:val="center"/>
+          </w:tcPr>
+          <w:p>
+            <w:pPr>
+              <w:keepNext/>
+            </w:pPr>
+            <w:r>
+              <w:t>IBM 175GB</w:t>
+            </w:r>
+          </w:p>
+        </w:tc>
+      </w:tr>
+      <w:tr>
+        <w:trPr>
+          <w:trHeight w:val="307"/>
+        </w:trPr>
+        <w:tc>
+          <w:tcPr>
+            <w:tcW w:w="3510" w:type="dxa"/>
+            <w:vAlign w:val="center"/>
+          </w:tcPr>
+          <w:p>
+            <w:pPr>
+              <w:keepNext/>
+            </w:pPr>
+            <w:r>
+              <w:t>Festplattenspeicher disk2</w:t>
+            </w:r>
+          </w:p>
+        </w:tc>
+        <w:tc>
+          <w:tcPr>
+            <w:tcW w:w="4962" w:type="dxa"/>
+            <w:vAlign w:val="center"/>
+          </w:tcPr>
+          <w:p>
+            <w:pPr>
+              <w:keepNext/>
+            </w:pPr>
+            <w:r>
+              <w:t>145GB</w:t>
+            </w:r>
+          </w:p>
+        </w:tc>
+      </w:tr>
+    </w:tbl>
+    <w:p>
+      <w:pPr>
+        <w:pStyle w:val="Heading2"/>
+      </w:pPr>
+      <w:r>
+        <w:t>Zugriffskonzept</w:t>
+      </w:r>
+    </w:p>
+    <w:p>
+      <w:pPr>
+        <w:pStyle w:val="IPA-Textkrper"/>
+      </w:pPr>
+      <w:r>
+        <w:t xml:space="preserve">Bei der Erarbeitung des Zugriffkonzepts geht es darum, einerseits die grundsätzlichen Berechtigungen der verschiedenen automatisch erzeugten Benutzer auf der Demoplattform abzubilden und </w:t>
+      </w:r>
+      <w:r>
+        <w:rPr>
+          <w:color w:val="FF0000"/>
+        </w:rPr>
+        <w:t>anderseits die benötigten Berechtigungen des Scripts darzustellen</w:t>
+      </w:r>
+      <w:r>
+        <w:t>.</w:t>
+      </w:r>
+      <w:r>
+        <w:t xml:space="preserve"> Um ersteres</w:t>
+      </w:r>
+      <w:r>
+        <w:t xml:space="preserve"> verständlich darstellen zu können, wird </w:t>
+      </w:r>
+      <w:r>
+        <w:t xml:space="preserve">zuerst </w:t>
+      </w:r>
+      <w:r>
+        <w:t xml:space="preserve">die Datenstruktur der Demoplattform </w:t>
+      </w:r>
+      <w:r>
+        <w:t>und anschliessend die</w:t>
+      </w:r>
+      <w:r>
+        <w:t xml:space="preserve"> Be</w:t>
+      </w:r>
+      <w:r>
+        <w:t>rechtigungen</w:t>
+      </w:r>
+      <w:r>
+        <w:t xml:space="preserve"> </w:t>
+      </w:r>
+      <w:r>
+        <w:t xml:space="preserve">der Benutzer </w:t>
+      </w:r>
+      <w:r>
+        <w:t>vereinfacht aufgezeigt</w:t>
+      </w:r>
+      <w:r>
+        <w:t>.</w:t>
+      </w:r>
+      <w:r>
+        <w:t xml:space="preserve"> </w:t>
+      </w:r>
+    </w:p>
+    <w:p>
+      <w:pPr>
+        <w:pStyle w:val="Heading3"/>
+      </w:pPr>
+      <w:r>
+        <w:t>Datenstruktur</w:t>
+      </w:r>
+    </w:p>
+    <w:p>
+      <w:pPr>
+        <w:pStyle w:val="IPA-Textkrper"/>
+        <w:rPr>
+          <w:b/>
+          <w:color w:val="FF0000"/>
+        </w:rPr>
+      </w:pPr>
+      <w:r>
+        <w:rPr>
+          <w:b/>
+          <w:color w:val="FF0000"/>
+        </w:rPr>
+        <w:t>Hier kommt die Struktur</w:t>
+      </w:r>
+    </w:p>
+    <w:p>
+      <w:pPr>
+        <w:pStyle w:val="IPA-Textkrper"/>
+        <w:rPr>
+          <w:b/>
+        </w:rPr>
+      </w:pPr>
+      <w:r>
+        <w:rPr>
+          <w:b/>
+        </w:rPr>
+        <w:t>Erläuterung der Typen betreffend Struktur</w:t>
+      </w:r>
+    </w:p>
+    <w:tbl>
+      <w:tblPr>
+        <w:tblStyle w:val="LightGrid-Accent1"/>
+        <w:tblW w:w="0" w:type="auto"/>
+        <w:tblLayout w:type="fixed"/>
+        <w:tblLook w:val="01E0" w:firstRow="1" w:lastRow="1" w:firstColumn="1" w:lastColumn="1" w:noHBand="0" w:noVBand="0"/>
+      </w:tblPr>
+      <w:tblGrid>
+        <w:gridCol w:w="2802"/>
+        <w:gridCol w:w="2693"/>
+        <w:gridCol w:w="2693"/>
+      </w:tblGrid>
+      <w:tr>
+        <w:trPr>
+          <w:cnfStyle w:val="100000000000" w:firstRow="1" w:lastRow="0" w:firstColumn="0" w:lastColumn="0" w:oddVBand="0" w:evenVBand="0" w:oddHBand="0" w:evenHBand="0" w:firstRowFirstColumn="0" w:firstRowLastColumn="0" w:lastRowFirstColumn="0" w:lastRowLastColumn="0"/>
+        </w:trPr>
+        <w:tc>
+          <w:tcPr>
+            <w:cnfStyle w:val="001000000000" w:firstRow="0" w:lastRow="0" w:firstColumn="1" w:lastColumn="0" w:oddVBand="0" w:evenVBand="0" w:oddHBand="0" w:evenHBand="0" w:firstRowFirstColumn="0" w:firstRowLastColumn="0" w:lastRowFirstColumn="0" w:lastRowLastColumn="0"/>
+            <w:tcW w:w="2802" w:type="dxa"/>
+            <w:shd w:val="clear" w:color="auto" w:fill="B0C2DA"/>
+            <w:vAlign w:val="center"/>
+          </w:tcPr>
+          <w:p>
+            <w:pPr>
+              <w:rPr>
+                <w:rFonts w:eastAsia="Times New Roman" w:cs="Times New Roman"/>
+              </w:rPr>
+            </w:pPr>
+            <w:r>
+              <w:rPr>
+                <w:rFonts w:eastAsia="Times New Roman" w:cs="Times New Roman"/>
+              </w:rPr>
+              <w:t>Name</w:t>
+            </w:r>
+          </w:p>
+        </w:tc>
+        <w:tc>
+          <w:tcPr>
+            <w:cnfStyle w:val="000010000000" w:firstRow="0" w:lastRow="0" w:firstColumn="0" w:lastColumn="0" w:oddVBand="1" w:evenVBand="0" w:oddHBand="0" w:evenHBand="0" w:firstRowFirstColumn="0" w:firstRowLastColumn="0" w:lastRowFirstColumn="0" w:lastRowLastColumn="0"/>
+            <w:tcW w:w="2693" w:type="dxa"/>
+            <w:shd w:val="clear" w:color="auto" w:fill="B0C2DA"/>
+          </w:tcPr>
+          <w:p>
+            <w:pPr>
+              <w:pStyle w:val="IPA-Tabelle"/>
+              <w:rPr>
+                <w:sz w:val="22"/>
+                <w:szCs w:val="22"/>
+              </w:rPr>
+            </w:pPr>
+            <w:r>
+              <w:rPr>
+                <w:sz w:val="22"/>
+                <w:szCs w:val="22"/>
+              </w:rPr>
+              <w:t>Typ</w:t>
+            </w:r>
+          </w:p>
+        </w:tc>
+        <w:tc>
+          <w:tcPr>
+            <w:cnfStyle w:val="000100000000" w:firstRow="0" w:lastRow="0" w:firstColumn="0" w:lastColumn="1" w:oddVBand="0" w:evenVBand="0" w:oddHBand="0" w:evenHBand="0" w:firstRowFirstColumn="0" w:firstRowLastColumn="0" w:lastRowFirstColumn="0" w:lastRowLastColumn="0"/>
+            <w:tcW w:w="2693" w:type="dxa"/>
+            <w:shd w:val="clear" w:color="auto" w:fill="B0C2DA"/>
+          </w:tcPr>
+          <w:p>
+            <w:pPr>
+              <w:pStyle w:val="IPA-Tabelle"/>
+              <w:rPr>
+                <w:sz w:val="22"/>
+                <w:szCs w:val="22"/>
+              </w:rPr>
+            </w:pPr>
+            <w:r>
+              <w:rPr>
+                <w:sz w:val="22"/>
+                <w:szCs w:val="22"/>
+              </w:rPr>
+              <w:t>Funktion</w:t>
+            </w:r>
+          </w:p>
+        </w:tc>
+      </w:tr>
+      <w:tr>
+        <w:trPr>
+          <w:cnfStyle w:val="000000100000" w:firstRow="0" w:lastRow="0" w:firstColumn="0" w:lastColumn="0" w:oddVBand="0" w:evenVBand="0" w:oddHBand="1" w:evenHBand="0" w:firstRowFirstColumn="0" w:firstRowLastColumn="0" w:lastRowFirstColumn="0" w:lastRowLastColumn="0"/>
+        </w:trPr>
+        <w:tc>
+          <w:tcPr>
+            <w:cnfStyle w:val="001000000000" w:firstRow="0" w:lastRow="0" w:firstColumn="1" w:lastColumn="0" w:oddVBand="0" w:evenVBand="0" w:oddHBand="0" w:evenHBand="0" w:firstRowFirstColumn="0" w:firstRowLastColumn="0" w:lastRowFirstColumn="0" w:lastRowLastColumn="0"/>
+            <w:tcW w:w="2802" w:type="dxa"/>
+            <w:tcBorders>
+              <w:top w:val="single" w:sz="18" w:space="0" w:color="4F81BD" w:themeColor="accent1"/>
+            </w:tcBorders>
+            <w:shd w:val="clear" w:color="auto" w:fill="auto"/>
+            <w:vAlign w:val="center"/>
+          </w:tcPr>
+          <w:p>
+            <w:pPr>
+              <w:pStyle w:val="IPA-Tabelle"/>
+              <w:rPr>
+                <w:rFonts w:cs="Arial"/>
+                <w:b w:val="0"/>
+                <w:sz w:val="22"/>
+                <w:szCs w:val="22"/>
+              </w:rPr>
+            </w:pPr>
+            <w:r>
+              <w:rPr>
+                <w:rFonts w:cs="Arial"/>
+                <w:b w:val="0"/>
+                <w:sz w:val="22"/>
+                <w:szCs w:val="22"/>
+              </w:rPr>
+              <w:t>Intranet</w:t>
+            </w:r>
+          </w:p>
+        </w:tc>
+        <w:tc>
+          <w:tcPr>
+            <w:cnfStyle w:val="000010000000" w:firstRow="0" w:lastRow="0" w:firstColumn="0" w:lastColumn="0" w:oddVBand="1" w:evenVBand="0" w:oddHBand="0" w:evenHBand="0" w:firstRowFirstColumn="0" w:firstRowLastColumn="0" w:lastRowFirstColumn="0" w:lastRowLastColumn="0"/>
+            <w:tcW w:w="2693" w:type="dxa"/>
+            <w:tcBorders>
+              <w:top w:val="single" w:sz="18" w:space="0" w:color="4F81BD" w:themeColor="accent1"/>
+            </w:tcBorders>
+            <w:shd w:val="clear" w:color="auto" w:fill="auto"/>
+          </w:tcPr>
+          <w:p>
+            <w:pPr>
+              <w:pStyle w:val="IPA-Tabelle"/>
+              <w:rPr>
+                <w:rFonts w:cs="Arial"/>
+                <w:sz w:val="22"/>
+                <w:szCs w:val="22"/>
+              </w:rPr>
+            </w:pPr>
+            <w:proofErr w:type="spellStart"/>
+            <w:r>
+              <w:rPr>
+                <w:rFonts w:cs="Arial"/>
+                <w:sz w:val="22"/>
+                <w:szCs w:val="22"/>
+              </w:rPr>
+              <w:t>PloneSite</w:t>
+            </w:r>
+            <w:proofErr w:type="spellEnd"/>
+          </w:p>
+        </w:tc>
+        <w:tc>
+          <w:tcPr>
+            <w:cnfStyle w:val="000100000000" w:firstRow="0" w:lastRow="0" w:firstColumn="0" w:lastColumn="1" w:oddVBand="0" w:evenVBand="0" w:oddHBand="0" w:evenHBand="0" w:firstRowFirstColumn="0" w:firstRowLastColumn="0" w:lastRowFirstColumn="0" w:lastRowLastColumn="0"/>
+            <w:tcW w:w="2693" w:type="dxa"/>
+            <w:tcBorders>
+              <w:top w:val="single" w:sz="18" w:space="0" w:color="4F81BD" w:themeColor="accent1"/>
+            </w:tcBorders>
+            <w:shd w:val="clear" w:color="auto" w:fill="auto"/>
+            <w:vAlign w:val="center"/>
+          </w:tcPr>
+          <w:p>
+            <w:pPr>
+              <w:pStyle w:val="IPA-Tabelle"/>
+              <w:rPr>
+                <w:rFonts w:cs="Arial"/>
+                <w:b w:val="0"/>
+                <w:sz w:val="22"/>
+                <w:szCs w:val="22"/>
+              </w:rPr>
+            </w:pPr>
+          </w:p>
+        </w:tc>
+      </w:tr>
+      <w:tr>
+        <w:trPr>
+          <w:cnfStyle w:val="000000010000" w:firstRow="0" w:lastRow="0" w:firstColumn="0" w:lastColumn="0" w:oddVBand="0" w:evenVBand="0" w:oddHBand="0" w:evenHBand="1" w:firstRowFirstColumn="0" w:firstRowLastColumn="0" w:lastRowFirstColumn="0" w:lastRowLastColumn="0"/>
+        </w:trPr>
+        <w:tc>
+          <w:tcPr>
+            <w:cnfStyle w:val="001000000000" w:firstRow="0" w:lastRow="0" w:firstColumn="1" w:lastColumn="0" w:oddVBand="0" w:evenVBand="0" w:oddHBand="0" w:evenHBand="0" w:firstRowFirstColumn="0" w:firstRowLastColumn="0" w:lastRowFirstColumn="0" w:lastRowLastColumn="0"/>
+            <w:tcW w:w="2802" w:type="dxa"/>
+            <w:shd w:val="clear" w:color="auto" w:fill="auto"/>
+            <w:vAlign w:val="center"/>
+          </w:tcPr>
+          <w:p>
+            <w:pPr>
+              <w:rPr>
+                <w:rFonts w:eastAsia="Times New Roman" w:cs="Arial"/>
+                <w:b w:val="0"/>
+                <w:lang w:val="fr-CH"/>
+              </w:rPr>
+            </w:pPr>
+            <w:r>
+              <w:rPr>
+                <w:rFonts w:eastAsia="Times New Roman" w:cs="Arial"/>
+                <w:b w:val="0"/>
+                <w:lang w:val="fr-CH"/>
+              </w:rPr>
+              <w:t>Startseite</w:t>
+            </w:r>
+          </w:p>
+        </w:tc>
+        <w:tc>
+          <w:tcPr>
+            <w:cnfStyle w:val="000010000000" w:firstRow="0" w:lastRow="0" w:firstColumn="0" w:lastColumn="0" w:oddVBand="1" w:evenVBand="0" w:oddHBand="0" w:evenHBand="0" w:firstRowFirstColumn="0" w:firstRowLastColumn="0" w:lastRowFirstColumn="0" w:lastRowLastColumn="0"/>
+            <w:tcW w:w="2693" w:type="dxa"/>
+            <w:shd w:val="clear" w:color="auto" w:fill="auto"/>
+          </w:tcPr>
+          <w:p>
+            <w:pPr>
+              <w:pStyle w:val="IPA-Tabelle"/>
+              <w:rPr>
+                <w:rFonts w:cs="Arial"/>
+                <w:sz w:val="22"/>
+                <w:szCs w:val="22"/>
+              </w:rPr>
+            </w:pPr>
+            <w:r>
+              <w:rPr>
+                <w:rFonts w:cs="Arial"/>
+                <w:sz w:val="22"/>
+                <w:szCs w:val="22"/>
+              </w:rPr>
+              <w:t>Spezielle Inhaltsseite</w:t>
+            </w:r>
+          </w:p>
+        </w:tc>
+        <w:tc>
+          <w:tcPr>
+            <w:cnfStyle w:val="000100000000" w:firstRow="0" w:lastRow="0" w:firstColumn="0" w:lastColumn="1" w:oddVBand="0" w:evenVBand="0" w:oddHBand="0" w:evenHBand="0" w:firstRowFirstColumn="0" w:firstRowLastColumn="0" w:lastRowFirstColumn="0" w:lastRowLastColumn="0"/>
+            <w:tcW w:w="2693" w:type="dxa"/>
+            <w:shd w:val="clear" w:color="auto" w:fill="auto"/>
+            <w:vAlign w:val="center"/>
+          </w:tcPr>
+          <w:p>
+            <w:pPr>
+              <w:pStyle w:val="IPA-Tabelle"/>
+              <w:rPr>
+                <w:rFonts w:cs="Arial"/>
+                <w:b w:val="0"/>
+                <w:sz w:val="22"/>
+                <w:szCs w:val="22"/>
+              </w:rPr>
+            </w:pPr>
+          </w:p>
+        </w:tc>
+      </w:tr>
+      <w:tr>
+        <w:trPr>
+          <w:cnfStyle w:val="000000100000" w:firstRow="0" w:lastRow="0" w:firstColumn="0" w:lastColumn="0" w:oddVBand="0" w:evenVBand="0" w:oddHBand="1" w:evenHBand="0" w:firstRowFirstColumn="0" w:firstRowLastColumn="0" w:lastRowFirstColumn="0" w:lastRowLastColumn="0"/>
+        </w:trPr>
+        <w:tc>
+          <w:tcPr>
+            <w:cnfStyle w:val="001000000000" w:firstRow="0" w:lastRow="0" w:firstColumn="1" w:lastColumn="0" w:oddVBand="0" w:evenVBand="0" w:oddHBand="0" w:evenHBand="0" w:firstRowFirstColumn="0" w:firstRowLastColumn="0" w:lastRowFirstColumn="0" w:lastRowLastColumn="0"/>
+            <w:tcW w:w="2802" w:type="dxa"/>
+            <w:shd w:val="clear" w:color="auto" w:fill="auto"/>
+            <w:vAlign w:val="center"/>
+          </w:tcPr>
+          <w:p>
+            <w:pPr>
+              <w:rPr>
+                <w:rFonts w:eastAsia="Times New Roman" w:cs="Arial"/>
+                <w:b w:val="0"/>
+              </w:rPr>
+            </w:pPr>
+            <w:r>
+              <w:rPr>
+                <w:rFonts w:eastAsia="Times New Roman" w:cs="Arial"/>
+                <w:b w:val="0"/>
+              </w:rPr>
+              <w:t>Arbeitsräume</w:t>
+            </w:r>
+          </w:p>
+        </w:tc>
+        <w:tc>
+          <w:tcPr>
+            <w:cnfStyle w:val="000010000000" w:firstRow="0" w:lastRow="0" w:firstColumn="0" w:lastColumn="0" w:oddVBand="1" w:evenVBand="0" w:oddHBand="0" w:evenHBand="0" w:firstRowFirstColumn="0" w:firstRowLastColumn="0" w:lastRowFirstColumn="0" w:lastRowLastColumn="0"/>
+            <w:tcW w:w="2693" w:type="dxa"/>
+            <w:shd w:val="clear" w:color="auto" w:fill="auto"/>
+          </w:tcPr>
+          <w:p>
+            <w:pPr>
+              <w:pStyle w:val="IPA-Tabelle"/>
+              <w:rPr>
+                <w:rFonts w:cs="Arial"/>
+                <w:sz w:val="22"/>
+                <w:szCs w:val="22"/>
+              </w:rPr>
+            </w:pPr>
+            <w:r>
+              <w:rPr>
+                <w:rFonts w:cs="Arial"/>
+                <w:sz w:val="22"/>
+                <w:szCs w:val="22"/>
+              </w:rPr>
+              <w:t>Ordner</w:t>
+            </w:r>
+          </w:p>
+        </w:tc>
+        <w:tc>
+          <w:tcPr>
+            <w:cnfStyle w:val="000100000000" w:firstRow="0" w:lastRow="0" w:firstColumn="0" w:lastColumn="1" w:oddVBand="0" w:evenVBand="0" w:oddHBand="0" w:evenHBand="0" w:firstRowFirstColumn="0" w:firstRowLastColumn="0" w:lastRowFirstColumn="0" w:lastRowLastColumn="0"/>
+            <w:tcW w:w="2693" w:type="dxa"/>
+            <w:shd w:val="clear" w:color="auto" w:fill="auto"/>
+            <w:vAlign w:val="center"/>
+          </w:tcPr>
+          <w:p>
+            <w:pPr>
+              <w:pStyle w:val="IPA-Tabelle"/>
+              <w:rPr>
+                <w:rFonts w:cs="Arial"/>
+                <w:b w:val="0"/>
+                <w:sz w:val="22"/>
+                <w:szCs w:val="22"/>
+              </w:rPr>
+            </w:pPr>
+          </w:p>
+        </w:tc>
+      </w:tr>
+      <w:tr>
+        <w:trPr>
+          <w:cnfStyle w:val="000000010000" w:firstRow="0" w:lastRow="0" w:firstColumn="0" w:lastColumn="0" w:oddVBand="0" w:evenVBand="0" w:oddHBand="0" w:evenHBand="1" w:firstRowFirstColumn="0" w:firstRowLastColumn="0" w:lastRowFirstColumn="0" w:lastRowLastColumn="0"/>
+        </w:trPr>
+        <w:tc>
+          <w:tcPr>
+            <w:cnfStyle w:val="001000000000" w:firstRow="0" w:lastRow="0" w:firstColumn="1" w:lastColumn="0" w:oddVBand="0" w:evenVBand="0" w:oddHBand="0" w:evenHBand="0" w:firstRowFirstColumn="0" w:firstRowLastColumn="0" w:lastRowFirstColumn="0" w:lastRowLastColumn="0"/>
+            <w:tcW w:w="2802" w:type="dxa"/>
+            <w:shd w:val="clear" w:color="auto" w:fill="auto"/>
+            <w:vAlign w:val="center"/>
+          </w:tcPr>
+          <w:p>
+            <w:pPr>
+              <w:rPr>
+                <w:rFonts w:eastAsia="Times New Roman" w:cs="Arial"/>
+                <w:b w:val="0"/>
+              </w:rPr>
+            </w:pPr>
+            <w:r>
+              <w:rPr>
+                <w:rFonts w:cs="Arial"/>
+                <w:b w:val="0"/>
+              </w:rPr>
+              <w:t>News</w:t>
+            </w:r>
+          </w:p>
+        </w:tc>
+        <w:tc>
+          <w:tcPr>
+            <w:cnfStyle w:val="000010000000" w:firstRow="0" w:lastRow="0" w:firstColumn="0" w:lastColumn="0" w:oddVBand="1" w:evenVBand="0" w:oddHBand="0" w:evenHBand="0" w:firstRowFirstColumn="0" w:firstRowLastColumn="0" w:lastRowFirstColumn="0" w:lastRowLastColumn="0"/>
+            <w:tcW w:w="2693" w:type="dxa"/>
+            <w:shd w:val="clear" w:color="auto" w:fill="auto"/>
+            <w:vAlign w:val="center"/>
+          </w:tcPr>
+          <w:p>
+            <w:pPr>
+              <w:pStyle w:val="IPA-Tabelle"/>
+              <w:rPr>
+                <w:rFonts w:cs="Arial"/>
+                <w:sz w:val="22"/>
+                <w:szCs w:val="22"/>
+              </w:rPr>
+            </w:pPr>
+            <w:r>
+              <w:rPr>
+                <w:rFonts w:cs="Arial"/>
+                <w:sz w:val="22"/>
+                <w:szCs w:val="22"/>
+              </w:rPr>
+              <w:t>Inhaltsseite</w:t>
+            </w:r>
+          </w:p>
+        </w:tc>
+        <w:tc>
+          <w:tcPr>
+            <w:cnfStyle w:val="000100000000" w:firstRow="0" w:lastRow="0" w:firstColumn="0" w:lastColumn="1" w:oddVBand="0" w:evenVBand="0" w:oddHBand="0" w:evenHBand="0" w:firstRowFirstColumn="0" w:firstRowLastColumn="0" w:lastRowFirstColumn="0" w:lastRowLastColumn="0"/>
+            <w:tcW w:w="2693" w:type="dxa"/>
+            <w:shd w:val="clear" w:color="auto" w:fill="auto"/>
+            <w:vAlign w:val="center"/>
+          </w:tcPr>
+          <w:p>
+            <w:pPr>
+              <w:pStyle w:val="IPA-Tabelle"/>
+              <w:rPr>
+                <w:rFonts w:cs="Arial"/>
+                <w:b w:val="0"/>
+                <w:sz w:val="22"/>
+                <w:szCs w:val="22"/>
+              </w:rPr>
+            </w:pPr>
+          </w:p>
+        </w:tc>
+      </w:tr>
+      <w:tr>
+        <w:trPr>
+          <w:cnfStyle w:val="000000100000" w:firstRow="0" w:lastRow="0" w:firstColumn="0" w:lastColumn="0" w:oddVBand="0" w:evenVBand="0" w:oddHBand="1" w:evenHBand="0" w:firstRowFirstColumn="0" w:firstRowLastColumn="0" w:lastRowFirstColumn="0" w:lastRowLastColumn="0"/>
+        </w:trPr>
+        <w:tc>
+          <w:tcPr>
+            <w:cnfStyle w:val="001000000000" w:firstRow="0" w:lastRow="0" w:firstColumn="1" w:lastColumn="0" w:oddVBand="0" w:evenVBand="0" w:oddHBand="0" w:evenHBand="0" w:firstRowFirstColumn="0" w:firstRowLastColumn="0" w:lastRowFirstColumn="0" w:lastRowLastColumn="0"/>
+            <w:tcW w:w="2802" w:type="dxa"/>
+            <w:shd w:val="clear" w:color="auto" w:fill="auto"/>
+            <w:vAlign w:val="center"/>
+          </w:tcPr>
+          <w:p>
+            <w:pPr>
+              <w:rPr>
+                <w:rFonts w:eastAsia="Times New Roman" w:cs="Arial"/>
+                <w:b w:val="0"/>
+              </w:rPr>
+            </w:pPr>
+            <w:r>
+              <w:rPr>
+                <w:rFonts w:cs="Arial"/>
+                <w:b w:val="0"/>
+              </w:rPr>
+              <w:t>Kontakte</w:t>
+            </w:r>
+          </w:p>
+        </w:tc>
+        <w:tc>
+          <w:tcPr>
+            <w:cnfStyle w:val="000010000000" w:firstRow="0" w:lastRow="0" w:firstColumn="0" w:lastColumn="0" w:oddVBand="1" w:evenVBand="0" w:oddHBand="0" w:evenHBand="0" w:firstRowFirstColumn="0" w:firstRowLastColumn="0" w:lastRowFirstColumn="0" w:lastRowLastColumn="0"/>
+            <w:tcW w:w="2693" w:type="dxa"/>
+            <w:shd w:val="clear" w:color="auto" w:fill="auto"/>
+            <w:vAlign w:val="center"/>
+          </w:tcPr>
+          <w:p>
+            <w:pPr>
+              <w:pStyle w:val="IPA-Tabelle"/>
+              <w:rPr>
+                <w:rFonts w:cs="Arial"/>
+                <w:sz w:val="22"/>
+                <w:szCs w:val="22"/>
+              </w:rPr>
+            </w:pPr>
+            <w:r>
+              <w:rPr>
+                <w:rFonts w:cs="Arial"/>
+                <w:sz w:val="22"/>
+                <w:szCs w:val="22"/>
+              </w:rPr>
+              <w:t>Ordner</w:t>
+            </w:r>
+          </w:p>
+        </w:tc>
+        <w:tc>
+          <w:tcPr>
+            <w:cnfStyle w:val="000100000000" w:firstRow="0" w:lastRow="0" w:firstColumn="0" w:lastColumn="1" w:oddVBand="0" w:evenVBand="0" w:oddHBand="0" w:evenHBand="0" w:firstRowFirstColumn="0" w:firstRowLastColumn="0" w:lastRowFirstColumn="0" w:lastRowLastColumn="0"/>
+            <w:tcW w:w="2693" w:type="dxa"/>
+            <w:shd w:val="clear" w:color="auto" w:fill="auto"/>
+            <w:vAlign w:val="center"/>
+          </w:tcPr>
+          <w:p>
+            <w:pPr>
+              <w:pStyle w:val="IPA-Tabelle"/>
+              <w:rPr>
+                <w:rFonts w:cs="Arial"/>
+                <w:b w:val="0"/>
+                <w:sz w:val="22"/>
+                <w:szCs w:val="22"/>
+              </w:rPr>
+            </w:pPr>
+          </w:p>
+        </w:tc>
+      </w:tr>
+      <w:tr>
+        <w:trPr>
+          <w:cnfStyle w:val="000000010000" w:firstRow="0" w:lastRow="0" w:firstColumn="0" w:lastColumn="0" w:oddVBand="0" w:evenVBand="0" w:oddHBand="0" w:evenHBand="1" w:firstRowFirstColumn="0" w:firstRowLastColumn="0" w:lastRowFirstColumn="0" w:lastRowLastColumn="0"/>
+        </w:trPr>
+        <w:tc>
+          <w:tcPr>
+            <w:cnfStyle w:val="001000000000" w:firstRow="0" w:lastRow="0" w:firstColumn="1" w:lastColumn="0" w:oddVBand="0" w:evenVBand="0" w:oddHBand="0" w:evenHBand="0" w:firstRowFirstColumn="0" w:firstRowLastColumn="0" w:lastRowFirstColumn="0" w:lastRowLastColumn="0"/>
+            <w:tcW w:w="2802" w:type="dxa"/>
+            <w:shd w:val="clear" w:color="auto" w:fill="auto"/>
+            <w:vAlign w:val="center"/>
+          </w:tcPr>
+          <w:p>
+            <w:pPr>
+              <w:rPr>
+                <w:rFonts w:cs="Arial"/>
+                <w:b w:val="0"/>
+              </w:rPr>
+            </w:pPr>
+            <w:r>
+              <w:rPr>
+                <w:rFonts w:cs="Arial"/>
+                <w:b w:val="0"/>
+              </w:rPr>
+              <w:t>Organisation</w:t>
+            </w:r>
+          </w:p>
+        </w:tc>
+        <w:tc>
+          <w:tcPr>
+            <w:cnfStyle w:val="000010000000" w:firstRow="0" w:lastRow="0" w:firstColumn="0" w:lastColumn="0" w:oddVBand="1" w:evenVBand="0" w:oddHBand="0" w:evenHBand="0" w:firstRowFirstColumn="0" w:firstRowLastColumn="0" w:lastRowFirstColumn="0" w:lastRowLastColumn="0"/>
+            <w:tcW w:w="2693" w:type="dxa"/>
+            <w:shd w:val="clear" w:color="auto" w:fill="auto"/>
+            <w:vAlign w:val="center"/>
+          </w:tcPr>
+          <w:p>
+            <w:pPr>
+              <w:pStyle w:val="IPA-Tabelle"/>
+              <w:rPr>
+                <w:rFonts w:cs="Arial"/>
+                <w:sz w:val="22"/>
+                <w:szCs w:val="22"/>
+              </w:rPr>
+            </w:pPr>
+            <w:r>
+              <w:rPr>
+                <w:rFonts w:cs="Arial"/>
+                <w:sz w:val="22"/>
+                <w:szCs w:val="22"/>
+              </w:rPr>
+              <w:t>Inhaltsseite</w:t>
+            </w:r>
+          </w:p>
+        </w:tc>
+        <w:tc>
+          <w:tcPr>
+            <w:cnfStyle w:val="000100000000" w:firstRow="0" w:lastRow="0" w:firstColumn="0" w:lastColumn="1" w:oddVBand="0" w:evenVBand="0" w:oddHBand="0" w:evenHBand="0" w:firstRowFirstColumn="0" w:firstRowLastColumn="0" w:lastRowFirstColumn="0" w:lastRowLastColumn="0"/>
+            <w:tcW w:w="2693" w:type="dxa"/>
+            <w:shd w:val="clear" w:color="auto" w:fill="auto"/>
+            <w:vAlign w:val="center"/>
+          </w:tcPr>
+          <w:p>
+            <w:pPr>
+              <w:pStyle w:val="IPA-Tabelle"/>
+              <w:rPr>
+                <w:rFonts w:cs="Arial"/>
+                <w:b w:val="0"/>
+                <w:sz w:val="22"/>
+                <w:szCs w:val="22"/>
+              </w:rPr>
+            </w:pPr>
+          </w:p>
+        </w:tc>
+      </w:tr>
+      <w:tr>
+        <w:trPr>
+          <w:cnfStyle w:val="000000100000" w:firstRow="0" w:lastRow="0" w:firstColumn="0" w:lastColumn="0" w:oddVBand="0" w:evenVBand="0" w:oddHBand="1" w:evenHBand="0" w:firstRowFirstColumn="0" w:firstRowLastColumn="0" w:lastRowFirstColumn="0" w:lastRowLastColumn="0"/>
+        </w:trPr>
+        <w:tc>
+          <w:tcPr>
+            <w:cnfStyle w:val="001000000000" w:firstRow="0" w:lastRow="0" w:firstColumn="1" w:lastColumn="0" w:oddVBand="0" w:evenVBand="0" w:oddHBand="0" w:evenHBand="0" w:firstRowFirstColumn="0" w:firstRowLastColumn="0" w:lastRowFirstColumn="0" w:lastRowLastColumn="0"/>
+            <w:tcW w:w="2802" w:type="dxa"/>
+            <w:shd w:val="clear" w:color="auto" w:fill="auto"/>
+            <w:vAlign w:val="center"/>
+          </w:tcPr>
+          <w:p>
+            <w:pPr>
+              <w:rPr>
+                <w:rFonts w:cs="Arial"/>
+                <w:b w:val="0"/>
+              </w:rPr>
+            </w:pPr>
+            <w:proofErr w:type="spellStart"/>
+            <w:r>
+              <w:rPr>
+                <w:rFonts w:eastAsia="Times New Roman" w:cs="Arial"/>
+                <w:b w:val="0"/>
+              </w:rPr>
+              <w:t>Subsite</w:t>
+            </w:r>
+            <w:proofErr w:type="spellEnd"/>
+            <w:r>
+              <w:rPr>
+                <w:rFonts w:eastAsia="Times New Roman" w:cs="Arial"/>
+                <w:b w:val="0"/>
+              </w:rPr>
+              <w:t xml:space="preserve"> </w:t>
+            </w:r>
+            <w:proofErr w:type="spellStart"/>
+            <w:r>
+              <w:rPr>
+                <w:rFonts w:eastAsia="Times New Roman" w:cs="Arial"/>
+                <w:b w:val="0"/>
+              </w:rPr>
+              <w:t>Teaserportlet</w:t>
+            </w:r>
+            <w:proofErr w:type="spellEnd"/>
+          </w:p>
+        </w:tc>
+        <w:tc>
+          <w:tcPr>
+            <w:cnfStyle w:val="000010000000" w:firstRow="0" w:lastRow="0" w:firstColumn="0" w:lastColumn="0" w:oddVBand="1" w:evenVBand="0" w:oddHBand="0" w:evenHBand="0" w:firstRowFirstColumn="0" w:firstRowLastColumn="0" w:lastRowFirstColumn="0" w:lastRowLastColumn="0"/>
+            <w:tcW w:w="2693" w:type="dxa"/>
+            <w:shd w:val="clear" w:color="auto" w:fill="auto"/>
+            <w:vAlign w:val="center"/>
+          </w:tcPr>
+          <w:p>
+            <w:pPr>
+              <w:pStyle w:val="IPA-Tabelle"/>
+              <w:rPr>
+                <w:rFonts w:cs="Arial"/>
+                <w:sz w:val="22"/>
+                <w:szCs w:val="22"/>
+              </w:rPr>
+            </w:pPr>
+            <w:proofErr w:type="spellStart"/>
+            <w:r>
+              <w:rPr>
+                <w:rFonts w:cs="Arial"/>
+                <w:sz w:val="22"/>
+                <w:szCs w:val="22"/>
+              </w:rPr>
+              <w:t>KeineTypenbezeichnung</w:t>
+            </w:r>
+            <w:proofErr w:type="spellEnd"/>
+          </w:p>
+        </w:tc>
+        <w:tc>
+          <w:tcPr>
+            <w:cnfStyle w:val="000100000000" w:firstRow="0" w:lastRow="0" w:firstColumn="0" w:lastColumn="1" w:oddVBand="0" w:evenVBand="0" w:oddHBand="0" w:evenHBand="0" w:firstRowFirstColumn="0" w:firstRowLastColumn="0" w:lastRowFirstColumn="0" w:lastRowLastColumn="0"/>
+            <w:tcW w:w="2693" w:type="dxa"/>
+            <w:shd w:val="clear" w:color="auto" w:fill="auto"/>
+            <w:vAlign w:val="center"/>
+          </w:tcPr>
+          <w:p>
+            <w:pPr>
+              <w:pStyle w:val="IPA-Tabelle"/>
+              <w:rPr>
+                <w:rFonts w:cs="Arial"/>
+                <w:b w:val="0"/>
+                <w:sz w:val="22"/>
+                <w:szCs w:val="22"/>
+              </w:rPr>
+            </w:pPr>
+          </w:p>
+        </w:tc>
+      </w:tr>
+      <w:tr>
+        <w:trPr>
+          <w:cnfStyle w:val="000000010000" w:firstRow="0" w:lastRow="0" w:firstColumn="0" w:lastColumn="0" w:oddVBand="0" w:evenVBand="0" w:oddHBand="0" w:evenHBand="1" w:firstRowFirstColumn="0" w:firstRowLastColumn="0" w:lastRowFirstColumn="0" w:lastRowLastColumn="0"/>
+        </w:trPr>
+        <w:tc>
+          <w:tcPr>
+            <w:cnfStyle w:val="001000000000" w:firstRow="0" w:lastRow="0" w:firstColumn="1" w:lastColumn="0" w:oddVBand="0" w:evenVBand="0" w:oddHBand="0" w:evenHBand="0" w:firstRowFirstColumn="0" w:firstRowLastColumn="0" w:lastRowFirstColumn="0" w:lastRowLastColumn="0"/>
+            <w:tcW w:w="2802" w:type="dxa"/>
+            <w:shd w:val="clear" w:color="auto" w:fill="auto"/>
+            <w:vAlign w:val="center"/>
+          </w:tcPr>
+          <w:p>
+            <w:pPr>
+              <w:rPr>
+                <w:rFonts w:cs="Arial"/>
+                <w:b w:val="0"/>
+              </w:rPr>
+            </w:pPr>
+            <w:proofErr w:type="spellStart"/>
+            <w:r>
+              <w:rPr>
+                <w:rFonts w:cs="Arial"/>
+                <w:b w:val="0"/>
+              </w:rPr>
+              <w:t>Newsportlet</w:t>
+            </w:r>
+            <w:proofErr w:type="spellEnd"/>
+          </w:p>
+        </w:tc>
+        <w:tc>
+          <w:tcPr>
+            <w:cnfStyle w:val="000010000000" w:firstRow="0" w:lastRow="0" w:firstColumn="0" w:lastColumn="0" w:oddVBand="1" w:evenVBand="0" w:oddHBand="0" w:evenHBand="0" w:firstRowFirstColumn="0" w:firstRowLastColumn="0" w:lastRowFirstColumn="0" w:lastRowLastColumn="0"/>
+            <w:tcW w:w="2693" w:type="dxa"/>
+            <w:shd w:val="clear" w:color="auto" w:fill="auto"/>
+            <w:vAlign w:val="center"/>
+          </w:tcPr>
+          <w:p>
+            <w:pPr>
+              <w:pStyle w:val="IPA-Tabelle"/>
+              <w:rPr>
+                <w:rFonts w:cs="Arial"/>
+                <w:sz w:val="22"/>
+                <w:szCs w:val="22"/>
+              </w:rPr>
+            </w:pPr>
+            <w:proofErr w:type="spellStart"/>
+            <w:r>
+              <w:rPr>
+                <w:rFonts w:cs="Arial"/>
+                <w:sz w:val="22"/>
+                <w:szCs w:val="22"/>
+              </w:rPr>
+              <w:t>KeineTypenbezeichnung</w:t>
+            </w:r>
+            <w:proofErr w:type="spellEnd"/>
+          </w:p>
+        </w:tc>
+        <w:tc>
+          <w:tcPr>
+            <w:cnfStyle w:val="000100000000" w:firstRow="0" w:lastRow="0" w:firstColumn="0" w:lastColumn="1" w:oddVBand="0" w:evenVBand="0" w:oddHBand="0" w:evenHBand="0" w:firstRowFirstColumn="0" w:firstRowLastColumn="0" w:lastRowFirstColumn="0" w:lastRowLastColumn="0"/>
+            <w:tcW w:w="2693" w:type="dxa"/>
+            <w:shd w:val="clear" w:color="auto" w:fill="auto"/>
+            <w:vAlign w:val="center"/>
+          </w:tcPr>
+          <w:p>
+            <w:pPr>
+              <w:pStyle w:val="IPA-Tabelle"/>
+              <w:rPr>
+                <w:rFonts w:cs="Arial"/>
+                <w:b w:val="0"/>
+                <w:sz w:val="22"/>
+                <w:szCs w:val="22"/>
+              </w:rPr>
+            </w:pPr>
+          </w:p>
+        </w:tc>
+      </w:tr>
+      <w:tr>
+        <w:trPr>
+          <w:cnfStyle w:val="000000100000" w:firstRow="0" w:lastRow="0" w:firstColumn="0" w:lastColumn="0" w:oddVBand="0" w:evenVBand="0" w:oddHBand="1" w:evenHBand="0" w:firstRowFirstColumn="0" w:firstRowLastColumn="0" w:lastRowFirstColumn="0" w:lastRowLastColumn="0"/>
+        </w:trPr>
+        <w:tc>
+          <w:tcPr>
+            <w:cnfStyle w:val="001000000000" w:firstRow="0" w:lastRow="0" w:firstColumn="1" w:lastColumn="0" w:oddVBand="0" w:evenVBand="0" w:oddHBand="0" w:evenHBand="0" w:firstRowFirstColumn="0" w:firstRowLastColumn="0" w:lastRowFirstColumn="0" w:lastRowLastColumn="0"/>
+            <w:tcW w:w="2802" w:type="dxa"/>
+            <w:shd w:val="clear" w:color="auto" w:fill="auto"/>
+            <w:vAlign w:val="center"/>
+          </w:tcPr>
+          <w:p>
+            <w:pPr>
+              <w:rPr>
+                <w:rFonts w:cs="Arial"/>
+                <w:b w:val="0"/>
+              </w:rPr>
+            </w:pPr>
+            <w:r>
+              <w:rPr>
+                <w:rFonts w:cs="Arial"/>
+                <w:b w:val="0"/>
+              </w:rPr>
+              <w:lastRenderedPageBreak/>
+              <w:t>Merkzettel</w:t>
+            </w:r>
+          </w:p>
+        </w:tc>
+        <w:tc>
+          <w:tcPr>
+            <w:cnfStyle w:val="000010000000" w:firstRow="0" w:lastRow="0" w:firstColumn="0" w:lastColumn="0" w:oddVBand="1" w:evenVBand="0" w:oddHBand="0" w:evenHBand="0" w:firstRowFirstColumn="0" w:firstRowLastColumn="0" w:lastRowFirstColumn="0" w:lastRowLastColumn="0"/>
+            <w:tcW w:w="2693" w:type="dxa"/>
+            <w:shd w:val="clear" w:color="auto" w:fill="auto"/>
+            <w:vAlign w:val="center"/>
+          </w:tcPr>
+          <w:p>
+            <w:pPr>
+              <w:pStyle w:val="IPA-Tabelle"/>
+              <w:rPr>
+                <w:rFonts w:cs="Arial"/>
+                <w:sz w:val="22"/>
+                <w:szCs w:val="22"/>
+              </w:rPr>
+            </w:pPr>
+            <w:proofErr w:type="spellStart"/>
+            <w:r>
+              <w:rPr>
+                <w:rFonts w:cs="Arial"/>
+                <w:sz w:val="22"/>
+                <w:szCs w:val="22"/>
+              </w:rPr>
+              <w:t>KeineTypenbezeichnung</w:t>
+            </w:r>
+            <w:proofErr w:type="spellEnd"/>
+          </w:p>
+        </w:tc>
+        <w:tc>
+          <w:tcPr>
+            <w:cnfStyle w:val="000100000000" w:firstRow="0" w:lastRow="0" w:firstColumn="0" w:lastColumn="1" w:oddVBand="0" w:evenVBand="0" w:oddHBand="0" w:evenHBand="0" w:firstRowFirstColumn="0" w:firstRowLastColumn="0" w:lastRowFirstColumn="0" w:lastRowLastColumn="0"/>
+            <w:tcW w:w="2693" w:type="dxa"/>
+            <w:shd w:val="clear" w:color="auto" w:fill="auto"/>
+            <w:vAlign w:val="center"/>
+          </w:tcPr>
+          <w:p>
+            <w:pPr>
+              <w:pStyle w:val="IPA-Tabelle"/>
+              <w:rPr>
+                <w:rFonts w:cs="Arial"/>
+                <w:b w:val="0"/>
+                <w:sz w:val="22"/>
+                <w:szCs w:val="22"/>
+              </w:rPr>
+            </w:pPr>
+          </w:p>
+        </w:tc>
+      </w:tr>
+      <w:tr>
+        <w:trPr>
+          <w:cnfStyle w:val="000000010000" w:firstRow="0" w:lastRow="0" w:firstColumn="0" w:lastColumn="0" w:oddVBand="0" w:evenVBand="0" w:oddHBand="0" w:evenHBand="1" w:firstRowFirstColumn="0" w:firstRowLastColumn="0" w:lastRowFirstColumn="0" w:lastRowLastColumn="0"/>
+        </w:trPr>
+        <w:tc>
+          <w:tcPr>
+            <w:cnfStyle w:val="001000000000" w:firstRow="0" w:lastRow="0" w:firstColumn="1" w:lastColumn="0" w:oddVBand="0" w:evenVBand="0" w:oddHBand="0" w:evenHBand="0" w:firstRowFirstColumn="0" w:firstRowLastColumn="0" w:lastRowFirstColumn="0" w:lastRowLastColumn="0"/>
+            <w:tcW w:w="2802" w:type="dxa"/>
+            <w:shd w:val="clear" w:color="auto" w:fill="auto"/>
+            <w:vAlign w:val="center"/>
+          </w:tcPr>
+          <w:p>
+            <w:pPr>
+              <w:rPr>
+                <w:rFonts w:cs="Arial"/>
+                <w:b w:val="0"/>
+              </w:rPr>
+            </w:pPr>
+            <w:r>
+              <w:rPr>
+                <w:rFonts w:cs="Arial"/>
+                <w:b w:val="0"/>
+              </w:rPr>
+              <w:t>Kalender</w:t>
+            </w:r>
+          </w:p>
+        </w:tc>
+        <w:tc>
+          <w:tcPr>
+            <w:cnfStyle w:val="000010000000" w:firstRow="0" w:lastRow="0" w:firstColumn="0" w:lastColumn="0" w:oddVBand="1" w:evenVBand="0" w:oddHBand="0" w:evenHBand="0" w:firstRowFirstColumn="0" w:firstRowLastColumn="0" w:lastRowFirstColumn="0" w:lastRowLastColumn="0"/>
+            <w:tcW w:w="2693" w:type="dxa"/>
+            <w:shd w:val="clear" w:color="auto" w:fill="auto"/>
+            <w:vAlign w:val="center"/>
+          </w:tcPr>
+          <w:p>
+            <w:pPr>
+              <w:pStyle w:val="IPA-Tabelle"/>
+              <w:rPr>
+                <w:rFonts w:cs="Arial"/>
+                <w:sz w:val="22"/>
+                <w:szCs w:val="22"/>
+              </w:rPr>
+            </w:pPr>
+            <w:proofErr w:type="spellStart"/>
+            <w:r>
+              <w:rPr>
+                <w:rFonts w:cs="Arial"/>
+                <w:sz w:val="22"/>
+                <w:szCs w:val="22"/>
+              </w:rPr>
+              <w:t>KeineTypenbezeichnung</w:t>
+            </w:r>
+            <w:proofErr w:type="spellEnd"/>
+          </w:p>
+        </w:tc>
+        <w:tc>
+          <w:tcPr>
+            <w:cnfStyle w:val="000100000000" w:firstRow="0" w:lastRow="0" w:firstColumn="0" w:lastColumn="1" w:oddVBand="0" w:evenVBand="0" w:oddHBand="0" w:evenHBand="0" w:firstRowFirstColumn="0" w:firstRowLastColumn="0" w:lastRowFirstColumn="0" w:lastRowLastColumn="0"/>
+            <w:tcW w:w="2693" w:type="dxa"/>
+            <w:shd w:val="clear" w:color="auto" w:fill="auto"/>
+            <w:vAlign w:val="center"/>
+          </w:tcPr>
+          <w:p>
+            <w:pPr>
+              <w:pStyle w:val="IPA-Tabelle"/>
+              <w:rPr>
+                <w:rFonts w:cs="Arial"/>
+                <w:b w:val="0"/>
+                <w:sz w:val="22"/>
+                <w:szCs w:val="22"/>
+              </w:rPr>
+            </w:pPr>
+          </w:p>
+        </w:tc>
+      </w:tr>
+      <w:tr>
+        <w:trPr>
+          <w:cnfStyle w:val="000000100000" w:firstRow="0" w:lastRow="0" w:firstColumn="0" w:lastColumn="0" w:oddVBand="0" w:evenVBand="0" w:oddHBand="1" w:evenHBand="0" w:firstRowFirstColumn="0" w:firstRowLastColumn="0" w:lastRowFirstColumn="0" w:lastRowLastColumn="0"/>
+        </w:trPr>
+        <w:tc>
+          <w:tcPr>
+            <w:cnfStyle w:val="001000000000" w:firstRow="0" w:lastRow="0" w:firstColumn="1" w:lastColumn="0" w:oddVBand="0" w:evenVBand="0" w:oddHBand="0" w:evenHBand="0" w:firstRowFirstColumn="0" w:firstRowLastColumn="0" w:lastRowFirstColumn="0" w:lastRowLastColumn="0"/>
+            <w:tcW w:w="2802" w:type="dxa"/>
+            <w:shd w:val="clear" w:color="auto" w:fill="auto"/>
+            <w:vAlign w:val="center"/>
+          </w:tcPr>
+          <w:p>
+            <w:pPr>
+              <w:rPr>
+                <w:rFonts w:eastAsia="Times New Roman" w:cs="Arial"/>
+                <w:b w:val="0"/>
+              </w:rPr>
+            </w:pPr>
+            <w:r>
+              <w:rPr>
+                <w:rFonts w:eastAsia="Times New Roman" w:cs="Arial"/>
+                <w:b w:val="0"/>
+              </w:rPr>
+              <w:t xml:space="preserve">Dynamische </w:t>
+            </w:r>
+            <w:proofErr w:type="spellStart"/>
+            <w:r>
+              <w:rPr>
+                <w:rFonts w:eastAsia="Times New Roman" w:cs="Arial"/>
+                <w:b w:val="0"/>
+              </w:rPr>
+              <w:t>Portlets</w:t>
+            </w:r>
+            <w:proofErr w:type="spellEnd"/>
+          </w:p>
+        </w:tc>
+        <w:tc>
+          <w:tcPr>
+            <w:cnfStyle w:val="000010000000" w:firstRow="0" w:lastRow="0" w:firstColumn="0" w:lastColumn="0" w:oddVBand="1" w:evenVBand="0" w:oddHBand="0" w:evenHBand="0" w:firstRowFirstColumn="0" w:firstRowLastColumn="0" w:lastRowFirstColumn="0" w:lastRowLastColumn="0"/>
+            <w:tcW w:w="2693" w:type="dxa"/>
+            <w:shd w:val="clear" w:color="auto" w:fill="auto"/>
+            <w:vAlign w:val="center"/>
+          </w:tcPr>
+          <w:p>
+            <w:pPr>
+              <w:pStyle w:val="IPA-Tabelle"/>
+              <w:rPr>
+                <w:rFonts w:cs="Arial"/>
+                <w:sz w:val="22"/>
+                <w:szCs w:val="22"/>
+              </w:rPr>
+            </w:pPr>
+            <w:proofErr w:type="spellStart"/>
+            <w:r>
+              <w:rPr>
+                <w:rFonts w:cs="Arial"/>
+                <w:sz w:val="22"/>
+                <w:szCs w:val="22"/>
+              </w:rPr>
+              <w:t>KeineTypenbezeichnung</w:t>
+            </w:r>
+            <w:proofErr w:type="spellEnd"/>
+          </w:p>
+        </w:tc>
+        <w:tc>
+          <w:tcPr>
+            <w:cnfStyle w:val="000100000000" w:firstRow="0" w:lastRow="0" w:firstColumn="0" w:lastColumn="1" w:oddVBand="0" w:evenVBand="0" w:oddHBand="0" w:evenHBand="0" w:firstRowFirstColumn="0" w:firstRowLastColumn="0" w:lastRowFirstColumn="0" w:lastRowLastColumn="0"/>
+            <w:tcW w:w="2693" w:type="dxa"/>
+            <w:shd w:val="clear" w:color="auto" w:fill="auto"/>
+            <w:vAlign w:val="center"/>
+          </w:tcPr>
+          <w:p>
+            <w:pPr>
+              <w:pStyle w:val="IPA-Tabelle"/>
+              <w:rPr>
+                <w:rFonts w:cs="Arial"/>
+                <w:b w:val="0"/>
+                <w:sz w:val="22"/>
+                <w:szCs w:val="22"/>
+              </w:rPr>
+            </w:pPr>
+            <w:r>
+              <w:rPr>
+                <w:rFonts w:cs="Arial"/>
+                <w:b w:val="0"/>
+                <w:sz w:val="22"/>
+                <w:szCs w:val="22"/>
+              </w:rPr>
+              <w:t xml:space="preserve">Dynamische Inhalte (Z.B News) werden in einem dynamischen </w:t>
+            </w:r>
+            <w:proofErr w:type="spellStart"/>
+            <w:r>
+              <w:rPr>
+                <w:rFonts w:cs="Arial"/>
+                <w:b w:val="0"/>
+                <w:sz w:val="22"/>
+                <w:szCs w:val="22"/>
+              </w:rPr>
+              <w:t>Portlet</w:t>
+            </w:r>
+            <w:proofErr w:type="spellEnd"/>
+            <w:r>
+              <w:rPr>
+                <w:rFonts w:cs="Arial"/>
+                <w:b w:val="0"/>
+                <w:sz w:val="22"/>
+                <w:szCs w:val="22"/>
+              </w:rPr>
+              <w:t xml:space="preserve"> dargestellt.</w:t>
+            </w:r>
+          </w:p>
+        </w:tc>
+      </w:tr>
+      <w:tr>
+        <w:trPr>
+          <w:cnfStyle w:val="000000010000" w:firstRow="0" w:lastRow="0" w:firstColumn="0" w:lastColumn="0" w:oddVBand="0" w:evenVBand="0" w:oddHBand="0" w:evenHBand="1" w:firstRowFirstColumn="0" w:firstRowLastColumn="0" w:lastRowFirstColumn="0" w:lastRowLastColumn="0"/>
+        </w:trPr>
+        <w:tc>
+          <w:tcPr>
+            <w:cnfStyle w:val="001000000000" w:firstRow="0" w:lastRow="0" w:firstColumn="1" w:lastColumn="0" w:oddVBand="0" w:evenVBand="0" w:oddHBand="0" w:evenHBand="0" w:firstRowFirstColumn="0" w:firstRowLastColumn="0" w:lastRowFirstColumn="0" w:lastRowLastColumn="0"/>
+            <w:tcW w:w="2802" w:type="dxa"/>
+            <w:shd w:val="clear" w:color="auto" w:fill="auto"/>
+            <w:vAlign w:val="center"/>
+          </w:tcPr>
+          <w:p>
+            <w:pPr>
+              <w:rPr>
+                <w:rFonts w:eastAsia="Times New Roman" w:cs="Arial"/>
+                <w:b w:val="0"/>
+              </w:rPr>
+            </w:pPr>
+            <w:r>
+              <w:rPr>
+                <w:rFonts w:eastAsia="Times New Roman" w:cs="Arial"/>
+                <w:b w:val="0"/>
+              </w:rPr>
+              <w:t xml:space="preserve">Statische </w:t>
+            </w:r>
+            <w:proofErr w:type="spellStart"/>
+            <w:r>
+              <w:rPr>
+                <w:rFonts w:eastAsia="Times New Roman" w:cs="Arial"/>
+                <w:b w:val="0"/>
+              </w:rPr>
+              <w:t>Portlets</w:t>
+            </w:r>
+            <w:proofErr w:type="spellEnd"/>
+          </w:p>
+        </w:tc>
+        <w:tc>
+          <w:tcPr>
+            <w:cnfStyle w:val="000010000000" w:firstRow="0" w:lastRow="0" w:firstColumn="0" w:lastColumn="0" w:oddVBand="1" w:evenVBand="0" w:oddHBand="0" w:evenHBand="0" w:firstRowFirstColumn="0" w:firstRowLastColumn="0" w:lastRowFirstColumn="0" w:lastRowLastColumn="0"/>
+            <w:tcW w:w="2693" w:type="dxa"/>
+            <w:shd w:val="clear" w:color="auto" w:fill="auto"/>
+            <w:vAlign w:val="center"/>
+          </w:tcPr>
+          <w:p>
+            <w:pPr>
+              <w:pStyle w:val="IPA-Tabelle"/>
+              <w:rPr>
+                <w:rFonts w:cs="Arial"/>
+                <w:sz w:val="22"/>
+                <w:szCs w:val="22"/>
+              </w:rPr>
+            </w:pPr>
+            <w:proofErr w:type="spellStart"/>
+            <w:r>
+              <w:rPr>
+                <w:rFonts w:cs="Arial"/>
+                <w:sz w:val="22"/>
+                <w:szCs w:val="22"/>
+              </w:rPr>
+              <w:t>KeineTypenbezeichnung</w:t>
+            </w:r>
+            <w:proofErr w:type="spellEnd"/>
+          </w:p>
+        </w:tc>
+        <w:tc>
+          <w:tcPr>
+            <w:cnfStyle w:val="000100000000" w:firstRow="0" w:lastRow="0" w:firstColumn="0" w:lastColumn="1" w:oddVBand="0" w:evenVBand="0" w:oddHBand="0" w:evenHBand="0" w:firstRowFirstColumn="0" w:firstRowLastColumn="0" w:lastRowFirstColumn="0" w:lastRowLastColumn="0"/>
+            <w:tcW w:w="2693" w:type="dxa"/>
+            <w:shd w:val="clear" w:color="auto" w:fill="auto"/>
+            <w:vAlign w:val="center"/>
+          </w:tcPr>
+          <w:p>
+            <w:pPr>
+              <w:pStyle w:val="IPA-Tabelle"/>
+              <w:rPr>
+                <w:rFonts w:cs="Arial"/>
+                <w:b w:val="0"/>
+                <w:sz w:val="22"/>
+                <w:szCs w:val="22"/>
+              </w:rPr>
+            </w:pPr>
+            <w:r>
+              <w:rPr>
+                <w:rFonts w:cs="Arial"/>
+                <w:b w:val="0"/>
+                <w:sz w:val="22"/>
+                <w:szCs w:val="22"/>
+              </w:rPr>
+              <w:t xml:space="preserve">Statische Inhalte, meist zur Information werden in einem statischen </w:t>
+            </w:r>
+            <w:proofErr w:type="spellStart"/>
+            <w:r>
+              <w:rPr>
+                <w:rFonts w:cs="Arial"/>
+                <w:b w:val="0"/>
+                <w:sz w:val="22"/>
+                <w:szCs w:val="22"/>
+              </w:rPr>
+              <w:t>Portlet</w:t>
+            </w:r>
+            <w:proofErr w:type="spellEnd"/>
+            <w:r>
+              <w:rPr>
+                <w:rFonts w:cs="Arial"/>
+                <w:b w:val="0"/>
+                <w:sz w:val="22"/>
+                <w:szCs w:val="22"/>
+              </w:rPr>
+              <w:t xml:space="preserve"> dargestellt.</w:t>
+            </w:r>
+          </w:p>
+        </w:tc>
+      </w:tr>
+      <w:tr>
+        <w:trPr>
+          <w:cnfStyle w:val="000000100000" w:firstRow="0" w:lastRow="0" w:firstColumn="0" w:lastColumn="0" w:oddVBand="0" w:evenVBand="0" w:oddHBand="1" w:evenHBand="0" w:firstRowFirstColumn="0" w:firstRowLastColumn="0" w:lastRowFirstColumn="0" w:lastRowLastColumn="0"/>
+        </w:trPr>
+        <w:tc>
+          <w:tcPr>
+            <w:cnfStyle w:val="001000000000" w:firstRow="0" w:lastRow="0" w:firstColumn="1" w:lastColumn="0" w:oddVBand="0" w:evenVBand="0" w:oddHBand="0" w:evenHBand="0" w:firstRowFirstColumn="0" w:firstRowLastColumn="0" w:lastRowFirstColumn="0" w:lastRowLastColumn="0"/>
+            <w:tcW w:w="2802" w:type="dxa"/>
+            <w:shd w:val="clear" w:color="auto" w:fill="auto"/>
+            <w:vAlign w:val="center"/>
+          </w:tcPr>
+          <w:p>
+            <w:pPr>
+              <w:rPr>
+                <w:rFonts w:eastAsia="Times New Roman" w:cs="Arial"/>
+                <w:b w:val="0"/>
+              </w:rPr>
+            </w:pPr>
+            <w:r>
+              <w:rPr>
+                <w:rFonts w:eastAsia="Times New Roman" w:cs="Arial"/>
+                <w:b w:val="0"/>
+              </w:rPr>
+              <w:t>Interne News</w:t>
+            </w:r>
+          </w:p>
+        </w:tc>
+        <w:tc>
+          <w:tcPr>
+            <w:cnfStyle w:val="000010000000" w:firstRow="0" w:lastRow="0" w:firstColumn="0" w:lastColumn="0" w:oddVBand="1" w:evenVBand="0" w:oddHBand="0" w:evenHBand="0" w:firstRowFirstColumn="0" w:firstRowLastColumn="0" w:lastRowFirstColumn="0" w:lastRowLastColumn="0"/>
+            <w:tcW w:w="2693" w:type="dxa"/>
+            <w:shd w:val="clear" w:color="auto" w:fill="auto"/>
+            <w:vAlign w:val="center"/>
+          </w:tcPr>
+          <w:p>
+            <w:pPr>
+              <w:pStyle w:val="IPA-Tabelle"/>
+              <w:rPr>
+                <w:rFonts w:cs="Arial"/>
+                <w:sz w:val="22"/>
+                <w:szCs w:val="22"/>
+              </w:rPr>
+            </w:pPr>
+            <w:r>
+              <w:rPr>
+                <w:rFonts w:cs="Arial"/>
+                <w:sz w:val="22"/>
+                <w:szCs w:val="22"/>
+              </w:rPr>
+              <w:t>Newsordner</w:t>
+            </w:r>
+          </w:p>
+        </w:tc>
+        <w:tc>
+          <w:tcPr>
+            <w:cnfStyle w:val="000100000000" w:firstRow="0" w:lastRow="0" w:firstColumn="0" w:lastColumn="1" w:oddVBand="0" w:evenVBand="0" w:oddHBand="0" w:evenHBand="0" w:firstRowFirstColumn="0" w:firstRowLastColumn="0" w:lastRowFirstColumn="0" w:lastRowLastColumn="0"/>
+            <w:tcW w:w="2693" w:type="dxa"/>
+            <w:shd w:val="clear" w:color="auto" w:fill="auto"/>
+            <w:vAlign w:val="center"/>
+          </w:tcPr>
+          <w:p>
+            <w:pPr>
+              <w:pStyle w:val="IPA-Tabelle"/>
+              <w:rPr>
+                <w:rFonts w:cs="Arial"/>
+                <w:b w:val="0"/>
+                <w:sz w:val="22"/>
+                <w:szCs w:val="22"/>
+              </w:rPr>
+            </w:pPr>
+            <w:r>
+              <w:rPr>
+                <w:rFonts w:cs="Arial"/>
+                <w:b w:val="0"/>
+                <w:sz w:val="22"/>
+                <w:szCs w:val="22"/>
+              </w:rPr>
+              <w:t xml:space="preserve">News werden erfasst und können in einem dynamischen </w:t>
+            </w:r>
+            <w:proofErr w:type="spellStart"/>
+            <w:r>
+              <w:rPr>
+                <w:rFonts w:cs="Arial"/>
+                <w:b w:val="0"/>
+                <w:sz w:val="22"/>
+                <w:szCs w:val="22"/>
+              </w:rPr>
+              <w:t>Portlet</w:t>
+            </w:r>
+            <w:proofErr w:type="spellEnd"/>
+            <w:r>
+              <w:rPr>
+                <w:rFonts w:cs="Arial"/>
+                <w:b w:val="0"/>
+                <w:sz w:val="22"/>
+                <w:szCs w:val="22"/>
+              </w:rPr>
+              <w:t xml:space="preserve"> dargestellt werden.</w:t>
+            </w:r>
+          </w:p>
+        </w:tc>
+      </w:tr>
+      <w:tr>
+        <w:trPr>
+          <w:cnfStyle w:val="000000010000" w:firstRow="0" w:lastRow="0" w:firstColumn="0" w:lastColumn="0" w:oddVBand="0" w:evenVBand="0" w:oddHBand="0" w:evenHBand="1" w:firstRowFirstColumn="0" w:firstRowLastColumn="0" w:lastRowFirstColumn="0" w:lastRowLastColumn="0"/>
+        </w:trPr>
+        <w:tc>
+          <w:tcPr>
+            <w:cnfStyle w:val="001000000000" w:firstRow="0" w:lastRow="0" w:firstColumn="1" w:lastColumn="0" w:oddVBand="0" w:evenVBand="0" w:oddHBand="0" w:evenHBand="0" w:firstRowFirstColumn="0" w:firstRowLastColumn="0" w:lastRowFirstColumn="0" w:lastRowLastColumn="0"/>
+            <w:tcW w:w="2802" w:type="dxa"/>
+            <w:shd w:val="clear" w:color="auto" w:fill="auto"/>
+            <w:vAlign w:val="center"/>
+          </w:tcPr>
+          <w:p>
+            <w:pPr>
+              <w:rPr>
+                <w:rFonts w:eastAsia="Times New Roman" w:cs="Arial"/>
+                <w:b w:val="0"/>
+              </w:rPr>
+            </w:pPr>
+            <w:r>
+              <w:rPr>
+                <w:rFonts w:eastAsia="Times New Roman" w:cs="Arial"/>
+                <w:b w:val="0"/>
+              </w:rPr>
+              <w:t>Maria Meier</w:t>
+            </w:r>
+          </w:p>
+        </w:tc>
+        <w:tc>
+          <w:tcPr>
+            <w:cnfStyle w:val="000010000000" w:firstRow="0" w:lastRow="0" w:firstColumn="0" w:lastColumn="0" w:oddVBand="1" w:evenVBand="0" w:oddHBand="0" w:evenHBand="0" w:firstRowFirstColumn="0" w:firstRowLastColumn="0" w:lastRowFirstColumn="0" w:lastRowLastColumn="0"/>
+            <w:tcW w:w="2693" w:type="dxa"/>
+            <w:shd w:val="clear" w:color="auto" w:fill="auto"/>
+            <w:vAlign w:val="center"/>
+          </w:tcPr>
+          <w:p>
+            <w:pPr>
+              <w:pStyle w:val="IPA-Tabelle"/>
+              <w:rPr>
+                <w:rFonts w:cs="Arial"/>
+                <w:sz w:val="22"/>
+                <w:szCs w:val="22"/>
+              </w:rPr>
+            </w:pPr>
+            <w:r>
+              <w:rPr>
+                <w:rFonts w:cs="Arial"/>
+                <w:sz w:val="22"/>
+                <w:szCs w:val="22"/>
+              </w:rPr>
+              <w:t>Kontakt</w:t>
+            </w:r>
+          </w:p>
+        </w:tc>
+        <w:tc>
+          <w:tcPr>
+            <w:cnfStyle w:val="000100000000" w:firstRow="0" w:lastRow="0" w:firstColumn="0" w:lastColumn="1" w:oddVBand="0" w:evenVBand="0" w:oddHBand="0" w:evenHBand="0" w:firstRowFirstColumn="0" w:firstRowLastColumn="0" w:lastRowFirstColumn="0" w:lastRowLastColumn="0"/>
+            <w:tcW w:w="2693" w:type="dxa"/>
+            <w:shd w:val="clear" w:color="auto" w:fill="auto"/>
+            <w:vAlign w:val="center"/>
+          </w:tcPr>
+          <w:p>
+            <w:pPr>
+              <w:pStyle w:val="IPA-Tabelle"/>
+              <w:rPr>
+                <w:rFonts w:cs="Arial"/>
+                <w:b w:val="0"/>
+                <w:sz w:val="22"/>
+                <w:szCs w:val="22"/>
+              </w:rPr>
+            </w:pPr>
+            <w:r>
+              <w:rPr>
+                <w:rFonts w:cs="Arial"/>
+                <w:b w:val="0"/>
+                <w:sz w:val="22"/>
+                <w:szCs w:val="22"/>
+              </w:rPr>
+              <w:t>Wird zum Erfassen eines Kontakts verwendet.</w:t>
+            </w:r>
+          </w:p>
+        </w:tc>
+      </w:tr>
+      <w:tr>
+        <w:trPr>
+          <w:cnfStyle w:val="000000100000" w:firstRow="0" w:lastRow="0" w:firstColumn="0" w:lastColumn="0" w:oddVBand="0" w:evenVBand="0" w:oddHBand="1" w:evenHBand="0" w:firstRowFirstColumn="0" w:firstRowLastColumn="0" w:lastRowFirstColumn="0" w:lastRowLastColumn="0"/>
+        </w:trPr>
+        <w:tc>
+          <w:tcPr>
+            <w:cnfStyle w:val="001000000000" w:firstRow="0" w:lastRow="0" w:firstColumn="1" w:lastColumn="0" w:oddVBand="0" w:evenVBand="0" w:oddHBand="0" w:evenHBand="0" w:firstRowFirstColumn="0" w:firstRowLastColumn="0" w:lastRowFirstColumn="0" w:lastRowLastColumn="0"/>
+            <w:tcW w:w="2802" w:type="dxa"/>
+            <w:shd w:val="clear" w:color="auto" w:fill="auto"/>
+            <w:vAlign w:val="center"/>
+          </w:tcPr>
+          <w:p>
+            <w:pPr>
+              <w:rPr>
+                <w:rFonts w:eastAsia="Times New Roman" w:cs="Arial"/>
+                <w:b w:val="0"/>
+              </w:rPr>
+            </w:pPr>
+            <w:r>
+              <w:rPr>
+                <w:rFonts w:eastAsia="Times New Roman" w:cs="Arial"/>
+                <w:b w:val="0"/>
+              </w:rPr>
+              <w:t>Inhaltsseite</w:t>
+            </w:r>
+          </w:p>
+        </w:tc>
+        <w:tc>
+          <w:tcPr>
+            <w:cnfStyle w:val="000010000000" w:firstRow="0" w:lastRow="0" w:firstColumn="0" w:lastColumn="0" w:oddVBand="1" w:evenVBand="0" w:oddHBand="0" w:evenHBand="0" w:firstRowFirstColumn="0" w:firstRowLastColumn="0" w:lastRowFirstColumn="0" w:lastRowLastColumn="0"/>
+            <w:tcW w:w="2693" w:type="dxa"/>
+            <w:shd w:val="clear" w:color="auto" w:fill="auto"/>
+            <w:vAlign w:val="center"/>
+          </w:tcPr>
+          <w:p>
+            <w:pPr>
+              <w:pStyle w:val="IPA-Tabelle"/>
+              <w:rPr>
+                <w:rFonts w:cs="Arial"/>
+                <w:sz w:val="22"/>
+                <w:szCs w:val="22"/>
+              </w:rPr>
+            </w:pPr>
+          </w:p>
+        </w:tc>
+        <w:tc>
+          <w:tcPr>
+            <w:cnfStyle w:val="000100000000" w:firstRow="0" w:lastRow="0" w:firstColumn="0" w:lastColumn="1" w:oddVBand="0" w:evenVBand="0" w:oddHBand="0" w:evenHBand="0" w:firstRowFirstColumn="0" w:firstRowLastColumn="0" w:lastRowFirstColumn="0" w:lastRowLastColumn="0"/>
+            <w:tcW w:w="2693" w:type="dxa"/>
+            <w:shd w:val="clear" w:color="auto" w:fill="auto"/>
+            <w:vAlign w:val="center"/>
+          </w:tcPr>
+          <w:p>
+            <w:pPr>
+              <w:pStyle w:val="IPA-Tabelle"/>
+              <w:rPr>
+                <w:rFonts w:cs="Arial"/>
+                <w:b w:val="0"/>
+                <w:sz w:val="22"/>
+                <w:szCs w:val="22"/>
+              </w:rPr>
+            </w:pPr>
+            <w:r>
+              <w:rPr>
+                <w:rFonts w:cs="Arial"/>
+                <w:b w:val="0"/>
+                <w:sz w:val="22"/>
+                <w:szCs w:val="22"/>
+              </w:rPr>
+              <w:t>W</w:t>
+            </w:r>
+            <w:r>
+              <w:rPr>
+                <w:rFonts w:cs="Arial"/>
+                <w:b w:val="0"/>
+                <w:sz w:val="22"/>
+                <w:szCs w:val="22"/>
+              </w:rPr>
+              <w:t xml:space="preserve">ird zur Strukturierung der </w:t>
+            </w:r>
+            <w:r>
+              <w:rPr>
+                <w:rFonts w:cs="Arial"/>
+                <w:b w:val="0"/>
+                <w:sz w:val="22"/>
+                <w:szCs w:val="22"/>
+              </w:rPr>
+              <w:t>Plattform verwendet.</w:t>
+            </w:r>
+          </w:p>
+        </w:tc>
+      </w:tr>
+      <w:tr>
+        <w:trPr>
+          <w:cnfStyle w:val="000000010000" w:firstRow="0" w:lastRow="0" w:firstColumn="0" w:lastColumn="0" w:oddVBand="0" w:evenVBand="0" w:oddHBand="0" w:evenHBand="1" w:firstRowFirstColumn="0" w:firstRowLastColumn="0" w:lastRowFirstColumn="0" w:lastRowLastColumn="0"/>
+        </w:trPr>
+        <w:tc>
+          <w:tcPr>
+            <w:cnfStyle w:val="001000000000" w:firstRow="0" w:lastRow="0" w:firstColumn="1" w:lastColumn="0" w:oddVBand="0" w:evenVBand="0" w:oddHBand="0" w:evenHBand="0" w:firstRowFirstColumn="0" w:firstRowLastColumn="0" w:lastRowFirstColumn="0" w:lastRowLastColumn="0"/>
+            <w:tcW w:w="2802" w:type="dxa"/>
+            <w:shd w:val="clear" w:color="auto" w:fill="auto"/>
+            <w:vAlign w:val="center"/>
+          </w:tcPr>
+          <w:p>
+            <w:pPr>
+              <w:rPr>
+                <w:rFonts w:eastAsia="Times New Roman" w:cs="Arial"/>
+                <w:b w:val="0"/>
+              </w:rPr>
+            </w:pPr>
+            <w:proofErr w:type="spellStart"/>
+            <w:r>
+              <w:rPr>
+                <w:rFonts w:eastAsia="Times New Roman" w:cs="Arial"/>
+                <w:b w:val="0"/>
+              </w:rPr>
+              <w:t>Adresenblock</w:t>
+            </w:r>
+            <w:proofErr w:type="spellEnd"/>
+          </w:p>
+        </w:tc>
+        <w:tc>
+          <w:tcPr>
+            <w:cnfStyle w:val="000010000000" w:firstRow="0" w:lastRow="0" w:firstColumn="0" w:lastColumn="0" w:oddVBand="1" w:evenVBand="0" w:oddHBand="0" w:evenHBand="0" w:firstRowFirstColumn="0" w:firstRowLastColumn="0" w:lastRowFirstColumn="0" w:lastRowLastColumn="0"/>
+            <w:tcW w:w="2693" w:type="dxa"/>
+            <w:shd w:val="clear" w:color="auto" w:fill="auto"/>
+            <w:vAlign w:val="center"/>
+          </w:tcPr>
+          <w:p>
+            <w:pPr>
+              <w:pStyle w:val="IPA-Tabelle"/>
+              <w:rPr>
+                <w:rFonts w:cs="Arial"/>
+                <w:sz w:val="22"/>
+                <w:szCs w:val="22"/>
+              </w:rPr>
+            </w:pPr>
+            <w:proofErr w:type="spellStart"/>
+            <w:r>
+              <w:rPr>
+                <w:rFonts w:cs="Arial"/>
+                <w:sz w:val="22"/>
+                <w:szCs w:val="22"/>
+              </w:rPr>
+              <w:t>KeineTypenbezeichnung</w:t>
+            </w:r>
+            <w:proofErr w:type="spellEnd"/>
+          </w:p>
+        </w:tc>
+        <w:tc>
+          <w:tcPr>
+            <w:cnfStyle w:val="000100000000" w:firstRow="0" w:lastRow="0" w:firstColumn="0" w:lastColumn="1" w:oddVBand="0" w:evenVBand="0" w:oddHBand="0" w:evenHBand="0" w:firstRowFirstColumn="0" w:firstRowLastColumn="0" w:lastRowFirstColumn="0" w:lastRowLastColumn="0"/>
+            <w:tcW w:w="2693" w:type="dxa"/>
+            <w:shd w:val="clear" w:color="auto" w:fill="auto"/>
+            <w:vAlign w:val="center"/>
+          </w:tcPr>
+          <w:p>
+            <w:pPr>
+              <w:pStyle w:val="IPA-Tabelle"/>
+              <w:rPr>
+                <w:rFonts w:cs="Arial"/>
+                <w:b w:val="0"/>
+                <w:sz w:val="22"/>
+                <w:szCs w:val="22"/>
+              </w:rPr>
+            </w:pPr>
+            <w:r>
+              <w:rPr>
+                <w:rFonts w:cs="Arial"/>
+                <w:b w:val="0"/>
+                <w:sz w:val="22"/>
+                <w:szCs w:val="22"/>
+              </w:rPr>
+              <w:t>Ein Inhaltselement innerhalb einer Inhaltsseite</w:t>
+            </w:r>
+          </w:p>
+        </w:tc>
+      </w:tr>
+      <w:tr>
+        <w:trPr>
+          <w:cnfStyle w:val="000000100000" w:firstRow="0" w:lastRow="0" w:firstColumn="0" w:lastColumn="0" w:oddVBand="0" w:evenVBand="0" w:oddHBand="1" w:evenHBand="0" w:firstRowFirstColumn="0" w:firstRowLastColumn="0" w:lastRowFirstColumn="0" w:lastRowLastColumn="0"/>
+        </w:trPr>
+        <w:tc>
+          <w:tcPr>
+            <w:cnfStyle w:val="001000000000" w:firstRow="0" w:lastRow="0" w:firstColumn="1" w:lastColumn="0" w:oddVBand="0" w:evenVBand="0" w:oddHBand="0" w:evenHBand="0" w:firstRowFirstColumn="0" w:firstRowLastColumn="0" w:lastRowFirstColumn="0" w:lastRowLastColumn="0"/>
+            <w:tcW w:w="2802" w:type="dxa"/>
+            <w:shd w:val="clear" w:color="auto" w:fill="auto"/>
+            <w:vAlign w:val="center"/>
+          </w:tcPr>
+          <w:p>
+            <w:pPr>
+              <w:rPr>
+                <w:rFonts w:eastAsia="Times New Roman" w:cs="Arial"/>
+                <w:b w:val="0"/>
+              </w:rPr>
+            </w:pPr>
+            <w:r>
+              <w:rPr>
+                <w:rFonts w:eastAsia="Times New Roman" w:cs="Arial"/>
+                <w:b w:val="0"/>
+              </w:rPr>
+              <w:t>Auflistungsblock</w:t>
+            </w:r>
+          </w:p>
+        </w:tc>
+        <w:tc>
+          <w:tcPr>
+            <w:cnfStyle w:val="000010000000" w:firstRow="0" w:lastRow="0" w:firstColumn="0" w:lastColumn="0" w:oddVBand="1" w:evenVBand="0" w:oddHBand="0" w:evenHBand="0" w:firstRowFirstColumn="0" w:firstRowLastColumn="0" w:lastRowFirstColumn="0" w:lastRowLastColumn="0"/>
+            <w:tcW w:w="2693" w:type="dxa"/>
+            <w:shd w:val="clear" w:color="auto" w:fill="auto"/>
+            <w:vAlign w:val="center"/>
+          </w:tcPr>
+          <w:p>
+            <w:pPr>
+              <w:pStyle w:val="IPA-Tabelle"/>
+              <w:rPr>
+                <w:rFonts w:cs="Arial"/>
+                <w:sz w:val="22"/>
+                <w:szCs w:val="22"/>
+              </w:rPr>
+            </w:pPr>
+            <w:proofErr w:type="spellStart"/>
+            <w:r>
+              <w:rPr>
+                <w:rFonts w:cs="Arial"/>
+                <w:sz w:val="22"/>
+                <w:szCs w:val="22"/>
+              </w:rPr>
+              <w:t>KeineTypenbezeichnung</w:t>
+            </w:r>
+            <w:proofErr w:type="spellEnd"/>
+          </w:p>
+        </w:tc>
+        <w:tc>
+          <w:tcPr>
+            <w:cnfStyle w:val="000100000000" w:firstRow="0" w:lastRow="0" w:firstColumn="0" w:lastColumn="1" w:oddVBand="0" w:evenVBand="0" w:oddHBand="0" w:evenHBand="0" w:firstRowFirstColumn="0" w:firstRowLastColumn="0" w:lastRowFirstColumn="0" w:lastRowLastColumn="0"/>
+            <w:tcW w:w="2693" w:type="dxa"/>
+            <w:shd w:val="clear" w:color="auto" w:fill="auto"/>
+            <w:vAlign w:val="center"/>
+          </w:tcPr>
+          <w:p>
+            <w:pPr>
+              <w:pStyle w:val="IPA-Tabelle"/>
+              <w:rPr>
+                <w:rFonts w:cs="Arial"/>
+                <w:b w:val="0"/>
+                <w:sz w:val="22"/>
+                <w:szCs w:val="22"/>
+              </w:rPr>
+            </w:pPr>
+            <w:r>
+              <w:rPr>
+                <w:rFonts w:cs="Arial"/>
+                <w:b w:val="0"/>
+                <w:sz w:val="22"/>
+                <w:szCs w:val="22"/>
+              </w:rPr>
+              <w:t>Ein Inhaltselement innerhalb einer Inhaltsseite</w:t>
+            </w:r>
+          </w:p>
+        </w:tc>
+      </w:tr>
+      <w:tr>
+        <w:trPr>
+          <w:cnfStyle w:val="000000010000" w:firstRow="0" w:lastRow="0" w:firstColumn="0" w:lastColumn="0" w:oddVBand="0" w:evenVBand="0" w:oddHBand="0" w:evenHBand="1" w:firstRowFirstColumn="0" w:firstRowLastColumn="0" w:lastRowFirstColumn="0" w:lastRowLastColumn="0"/>
+        </w:trPr>
+        <w:tc>
+          <w:tcPr>
+            <w:cnfStyle w:val="001000000000" w:firstRow="0" w:lastRow="0" w:firstColumn="1" w:lastColumn="0" w:oddVBand="0" w:evenVBand="0" w:oddHBand="0" w:evenHBand="0" w:firstRowFirstColumn="0" w:firstRowLastColumn="0" w:lastRowFirstColumn="0" w:lastRowLastColumn="0"/>
+            <w:tcW w:w="2802" w:type="dxa"/>
+            <w:shd w:val="clear" w:color="auto" w:fill="auto"/>
+            <w:vAlign w:val="center"/>
+          </w:tcPr>
+          <w:p>
+            <w:pPr>
+              <w:rPr>
+                <w:rFonts w:eastAsia="Times New Roman" w:cs="Arial"/>
+                <w:b w:val="0"/>
+              </w:rPr>
+            </w:pPr>
+            <w:r>
+              <w:rPr>
+                <w:rFonts w:eastAsia="Times New Roman" w:cs="Arial"/>
+                <w:b w:val="0"/>
+              </w:rPr>
+              <w:t>Bild</w:t>
+            </w:r>
+          </w:p>
+        </w:tc>
+        <w:tc>
+          <w:tcPr>
+            <w:cnfStyle w:val="000010000000" w:firstRow="0" w:lastRow="0" w:firstColumn="0" w:lastColumn="0" w:oddVBand="1" w:evenVBand="0" w:oddHBand="0" w:evenHBand="0" w:firstRowFirstColumn="0" w:firstRowLastColumn="0" w:lastRowFirstColumn="0" w:lastRowLastColumn="0"/>
+            <w:tcW w:w="2693" w:type="dxa"/>
+            <w:shd w:val="clear" w:color="auto" w:fill="auto"/>
+            <w:vAlign w:val="center"/>
+          </w:tcPr>
+          <w:p>
+            <w:pPr>
+              <w:pStyle w:val="IPA-Tabelle"/>
+              <w:rPr>
+                <w:rFonts w:cs="Arial"/>
+                <w:sz w:val="22"/>
+                <w:szCs w:val="22"/>
+              </w:rPr>
+            </w:pPr>
+            <w:proofErr w:type="spellStart"/>
+            <w:r>
+              <w:rPr>
+                <w:rFonts w:cs="Arial"/>
+                <w:sz w:val="22"/>
+                <w:szCs w:val="22"/>
+              </w:rPr>
+              <w:t>KeineTypenbezeichnung</w:t>
+            </w:r>
+            <w:proofErr w:type="spellEnd"/>
+          </w:p>
+        </w:tc>
+        <w:tc>
+          <w:tcPr>
+            <w:cnfStyle w:val="000100000000" w:firstRow="0" w:lastRow="0" w:firstColumn="0" w:lastColumn="1" w:oddVBand="0" w:evenVBand="0" w:oddHBand="0" w:evenHBand="0" w:firstRowFirstColumn="0" w:firstRowLastColumn="0" w:lastRowFirstColumn="0" w:lastRowLastColumn="0"/>
+            <w:tcW w:w="2693" w:type="dxa"/>
+            <w:shd w:val="clear" w:color="auto" w:fill="auto"/>
+            <w:vAlign w:val="center"/>
+          </w:tcPr>
+          <w:p>
+            <w:pPr>
+              <w:pStyle w:val="IPA-Tabelle"/>
+              <w:rPr>
+                <w:rFonts w:cs="Arial"/>
+                <w:b w:val="0"/>
+                <w:sz w:val="22"/>
+                <w:szCs w:val="22"/>
+              </w:rPr>
+            </w:pPr>
+            <w:r>
+              <w:rPr>
+                <w:rFonts w:cs="Arial"/>
+                <w:b w:val="0"/>
+                <w:sz w:val="22"/>
+                <w:szCs w:val="22"/>
+              </w:rPr>
+              <w:t>Ein Inhaltselement innerhalb einer Inhaltsseite</w:t>
+            </w:r>
+          </w:p>
+        </w:tc>
+      </w:tr>
+      <w:tr>
+        <w:trPr>
+          <w:cnfStyle w:val="000000100000" w:firstRow="0" w:lastRow="0" w:firstColumn="0" w:lastColumn="0" w:oddVBand="0" w:evenVBand="0" w:oddHBand="1" w:evenHBand="0" w:firstRowFirstColumn="0" w:firstRowLastColumn="0" w:lastRowFirstColumn="0" w:lastRowLastColumn="0"/>
+        </w:trPr>
+        <w:tc>
+          <w:tcPr>
+            <w:cnfStyle w:val="001000000000" w:firstRow="0" w:lastRow="0" w:firstColumn="1" w:lastColumn="0" w:oddVBand="0" w:evenVBand="0" w:oddHBand="0" w:evenHBand="0" w:firstRowFirstColumn="0" w:firstRowLastColumn="0" w:lastRowFirstColumn="0" w:lastRowLastColumn="0"/>
+            <w:tcW w:w="2802" w:type="dxa"/>
+            <w:shd w:val="clear" w:color="auto" w:fill="auto"/>
+            <w:vAlign w:val="center"/>
+          </w:tcPr>
+          <w:p>
+            <w:pPr>
+              <w:pStyle w:val="IPA-Tabelle"/>
+              <w:rPr>
+                <w:rFonts w:cs="Arial"/>
+                <w:b w:val="0"/>
+                <w:sz w:val="22"/>
+                <w:szCs w:val="22"/>
+              </w:rPr>
+            </w:pPr>
+            <w:r>
+              <w:rPr>
+                <w:rFonts w:cs="Arial"/>
+                <w:b w:val="0"/>
+                <w:sz w:val="22"/>
+                <w:szCs w:val="22"/>
+              </w:rPr>
+              <w:t>Datei</w:t>
+            </w:r>
+          </w:p>
+        </w:tc>
+        <w:tc>
+          <w:tcPr>
+            <w:cnfStyle w:val="000010000000" w:firstRow="0" w:lastRow="0" w:firstColumn="0" w:lastColumn="0" w:oddVBand="1" w:evenVBand="0" w:oddHBand="0" w:evenHBand="0" w:firstRowFirstColumn="0" w:firstRowLastColumn="0" w:lastRowFirstColumn="0" w:lastRowLastColumn="0"/>
+            <w:tcW w:w="2693" w:type="dxa"/>
+            <w:shd w:val="clear" w:color="auto" w:fill="auto"/>
+            <w:vAlign w:val="center"/>
+          </w:tcPr>
+          <w:p>
+            <w:pPr>
+              <w:pStyle w:val="IPA-Tabelle"/>
+              <w:rPr>
+                <w:rFonts w:cs="Arial"/>
+                <w:sz w:val="22"/>
+                <w:szCs w:val="22"/>
+              </w:rPr>
+            </w:pPr>
+            <w:proofErr w:type="spellStart"/>
+            <w:r>
+              <w:rPr>
+                <w:rFonts w:cs="Arial"/>
+                <w:sz w:val="22"/>
+                <w:szCs w:val="22"/>
+              </w:rPr>
+              <w:t>KeineTypenbezeichnung</w:t>
+            </w:r>
+            <w:proofErr w:type="spellEnd"/>
+          </w:p>
+        </w:tc>
+        <w:tc>
+          <w:tcPr>
+            <w:cnfStyle w:val="000100000000" w:firstRow="0" w:lastRow="0" w:firstColumn="0" w:lastColumn="1" w:oddVBand="0" w:evenVBand="0" w:oddHBand="0" w:evenHBand="0" w:firstRowFirstColumn="0" w:firstRowLastColumn="0" w:lastRowFirstColumn="0" w:lastRowLastColumn="0"/>
+            <w:tcW w:w="2693" w:type="dxa"/>
+            <w:shd w:val="clear" w:color="auto" w:fill="auto"/>
+            <w:vAlign w:val="center"/>
+          </w:tcPr>
+          <w:p>
+            <w:pPr>
+              <w:pStyle w:val="IPA-Tabelle"/>
+              <w:rPr>
+                <w:rFonts w:cs="Arial"/>
+                <w:b w:val="0"/>
+                <w:sz w:val="22"/>
+                <w:szCs w:val="22"/>
+              </w:rPr>
+            </w:pPr>
+            <w:r>
+              <w:rPr>
+                <w:rFonts w:cs="Arial"/>
+                <w:b w:val="0"/>
+                <w:sz w:val="22"/>
+                <w:szCs w:val="22"/>
+              </w:rPr>
+              <w:t>Ein Inhaltselement innerhalb einer Inhaltsseite</w:t>
+            </w:r>
+          </w:p>
+        </w:tc>
+      </w:tr>
+      <w:tr>
+        <w:trPr>
+          <w:cnfStyle w:val="010000000000" w:firstRow="0" w:lastRow="1" w:firstColumn="0" w:lastColumn="0" w:oddVBand="0" w:evenVBand="0" w:oddHBand="0" w:evenHBand="0" w:firstRowFirstColumn="0" w:firstRowLastColumn="0" w:lastRowFirstColumn="0" w:lastRowLastColumn="0"/>
+        </w:trPr>
+        <w:tc>
+          <w:tcPr>
+            <w:cnfStyle w:val="001000000000" w:firstRow="0" w:lastRow="0" w:firstColumn="1" w:lastColumn="0" w:oddVBand="0" w:evenVBand="0" w:oddHBand="0" w:evenHBand="0" w:firstRowFirstColumn="0" w:firstRowLastColumn="0" w:lastRowFirstColumn="0" w:lastRowLastColumn="0"/>
+            <w:tcW w:w="2802" w:type="dxa"/>
+            <w:tcBorders>
+              <w:top w:val="single" w:sz="8" w:space="0" w:color="4F81BD" w:themeColor="accent1"/>
+            </w:tcBorders>
+            <w:shd w:val="clear" w:color="auto" w:fill="auto"/>
+            <w:vAlign w:val="center"/>
+          </w:tcPr>
+          <w:p>
+            <w:pPr>
+              <w:pStyle w:val="IPA-Tabelle"/>
+              <w:rPr>
+                <w:rFonts w:cs="Arial"/>
+                <w:b w:val="0"/>
+                <w:sz w:val="22"/>
+                <w:szCs w:val="22"/>
+              </w:rPr>
+            </w:pPr>
+            <w:proofErr w:type="spellStart"/>
+            <w:r>
+              <w:rPr>
+                <w:rFonts w:cs="Arial"/>
+                <w:b w:val="0"/>
+                <w:sz w:val="22"/>
+                <w:szCs w:val="22"/>
+              </w:rPr>
+              <w:t>Textblok</w:t>
+            </w:r>
+            <w:proofErr w:type="spellEnd"/>
+          </w:p>
+        </w:tc>
+        <w:tc>
+          <w:tcPr>
+            <w:cnfStyle w:val="000010000000" w:firstRow="0" w:lastRow="0" w:firstColumn="0" w:lastColumn="0" w:oddVBand="1" w:evenVBand="0" w:oddHBand="0" w:evenHBand="0" w:firstRowFirstColumn="0" w:firstRowLastColumn="0" w:lastRowFirstColumn="0" w:lastRowLastColumn="0"/>
+            <w:tcW w:w="2693" w:type="dxa"/>
+            <w:tcBorders>
+              <w:top w:val="single" w:sz="8" w:space="0" w:color="4F81BD" w:themeColor="accent1"/>
+            </w:tcBorders>
+            <w:shd w:val="clear" w:color="auto" w:fill="auto"/>
+            <w:vAlign w:val="center"/>
+          </w:tcPr>
+          <w:p>
+            <w:pPr>
+              <w:pStyle w:val="IPA-Tabelle"/>
+              <w:rPr>
+                <w:rFonts w:cs="Arial"/>
+                <w:b w:val="0"/>
+                <w:sz w:val="22"/>
+                <w:szCs w:val="22"/>
+              </w:rPr>
+            </w:pPr>
+            <w:proofErr w:type="spellStart"/>
+            <w:r>
+              <w:rPr>
+                <w:rFonts w:cs="Arial"/>
+                <w:b w:val="0"/>
+                <w:sz w:val="22"/>
+                <w:szCs w:val="22"/>
+              </w:rPr>
+              <w:t>KeineTypenbezeichnung</w:t>
+            </w:r>
+            <w:proofErr w:type="spellEnd"/>
+          </w:p>
+        </w:tc>
+        <w:tc>
+          <w:tcPr>
+            <w:cnfStyle w:val="000100000000" w:firstRow="0" w:lastRow="0" w:firstColumn="0" w:lastColumn="1" w:oddVBand="0" w:evenVBand="0" w:oddHBand="0" w:evenHBand="0" w:firstRowFirstColumn="0" w:firstRowLastColumn="0" w:lastRowFirstColumn="0" w:lastRowLastColumn="0"/>
+            <w:tcW w:w="2693" w:type="dxa"/>
+            <w:tcBorders>
+              <w:top w:val="single" w:sz="8" w:space="0" w:color="4F81BD" w:themeColor="accent1"/>
+            </w:tcBorders>
+            <w:shd w:val="clear" w:color="auto" w:fill="auto"/>
+            <w:vAlign w:val="center"/>
+          </w:tcPr>
+          <w:p>
+            <w:pPr>
+              <w:pStyle w:val="IPA-Tabelle"/>
+              <w:rPr>
+                <w:rFonts w:cs="Arial"/>
+                <w:b w:val="0"/>
+                <w:sz w:val="22"/>
+                <w:szCs w:val="22"/>
+              </w:rPr>
+            </w:pPr>
+            <w:r>
+              <w:rPr>
+                <w:rFonts w:cs="Arial"/>
+                <w:b w:val="0"/>
+                <w:sz w:val="22"/>
+                <w:szCs w:val="22"/>
+              </w:rPr>
+              <w:t>Ein Inhaltselement innerhalb einer Inhaltsseite</w:t>
+            </w:r>
+          </w:p>
+        </w:tc>
+      </w:tr>
+    </w:tbl>
+    <w:p>
+      <w:pPr>
+        <w:pStyle w:val="Heading3"/>
+      </w:pPr>
+      <w:r>
+        <w:t>Berechtigungen</w:t>
+      </w:r>
+    </w:p>
+    <w:p>
+      <w:pPr>
+        <w:pStyle w:val="IPA-Textkrper"/>
+      </w:pPr>
+      <w:r>
+        <w:t xml:space="preserve">Die Rechte auf der Demoplattform werden anhand eines definierten Workflows vergeben. Es wird bei den Berechtigungen zwischen globalen und lokalen Berechtigungen unterschieden. </w:t>
+      </w:r>
+      <w:r>
+        <w:rPr>
+          <w:b/>
+        </w:rPr>
+        <w:t>Globale Berechtigungen</w:t>
+      </w:r>
+      <w:r>
+        <w:rPr>
+          <w:b/>
+        </w:rPr>
+        <w:t xml:space="preserve"> </w:t>
+      </w:r>
+      <w:r>
+        <w:t>sind nicht Typenspezifisch</w:t>
+      </w:r>
+      <w:r>
+        <w:t xml:space="preserve"> </w:t>
+      </w:r>
+      <w:r>
+        <w:t>(beziehen sich</w:t>
+      </w:r>
+      <w:r>
+        <w:t xml:space="preserve"> nicht</w:t>
+      </w:r>
+      <w:r>
+        <w:t xml:space="preserve"> auf Inhaltstype) </w:t>
+      </w:r>
+      <w:r>
+        <w:t xml:space="preserve">und werden an untergeordnete Elemente vererbt. Da die globalen Berechtigungen auf der obersten Ebene vergeben werden, ist die Vererbung auf der ganzen Plattform vergeben. Eine globale Berechtigung kann nicht unterbrochen werden. </w:t>
+      </w:r>
+    </w:p>
+    <w:p>
+      <w:pPr>
+        <w:pStyle w:val="IPA-Textkrper"/>
+      </w:pPr>
+      <w:r>
+        <w:rPr>
+          <w:b/>
+        </w:rPr>
+        <w:t xml:space="preserve">Lokale </w:t>
+      </w:r>
+      <w:proofErr w:type="spellStart"/>
+      <w:r>
+        <w:rPr>
+          <w:b/>
+        </w:rPr>
+        <w:t>Berechtigunen</w:t>
+      </w:r>
+      <w:proofErr w:type="spellEnd"/>
+      <w:r>
+        <w:rPr>
+          <w:b/>
+        </w:rPr>
+        <w:t xml:space="preserve"> </w:t>
+      </w:r>
+      <w:r>
+        <w:rPr>
+          <w:color w:val="FF0000"/>
+        </w:rPr>
+        <w:t>sind typenspezifisch</w:t>
+      </w:r>
+      <w:r>
+        <w:rPr>
+          <w:b/>
+        </w:rPr>
+        <w:t xml:space="preserve"> </w:t>
+      </w:r>
+      <w:r>
+        <w:t>(beziehen sich auf Inhaltstype) und können</w:t>
+      </w:r>
+      <w:r>
+        <w:t xml:space="preserve"> an untergeordnete Elemente</w:t>
+      </w:r>
+      <w:r>
+        <w:t xml:space="preserve"> vererbt werden. Diese Vererbung kann unterbrochen werden.</w:t>
+      </w:r>
+    </w:p>
+    <w:p>
+      <w:pPr>
+        <w:pStyle w:val="IPA-Textkrper"/>
+      </w:pPr>
+      <w:r>
+        <w:t xml:space="preserve">Da für die Demoplattform nur ein Benutzer pro Rolle erstellt wird und somit keine individuellen Berechtigungen auf Elemente vergeben werden müssen, werden globale Berechtigungen wie folgt vergeben: </w:t>
+      </w:r>
+    </w:p>
+    <w:tbl>
+      <w:tblPr>
+        <w:tblStyle w:val="LightGrid-Accent1"/>
+        <w:tblW w:w="0" w:type="auto"/>
+        <w:tblLayout w:type="fixed"/>
+        <w:tblLook w:val="01E0" w:firstRow="1" w:lastRow="1" w:firstColumn="1" w:lastColumn="1" w:noHBand="0" w:noVBand="0"/>
+      </w:tblPr>
+      <w:tblGrid>
+        <w:gridCol w:w="2093"/>
+        <w:gridCol w:w="1559"/>
+        <w:gridCol w:w="2553"/>
+        <w:gridCol w:w="3083"/>
+      </w:tblGrid>
+      <w:tr>
+        <w:trPr>
+          <w:cnfStyle w:val="100000000000" w:firstRow="1" w:lastRow="0" w:firstColumn="0" w:lastColumn="0" w:oddVBand="0" w:evenVBand="0" w:oddHBand="0" w:evenHBand="0" w:firstRowFirstColumn="0" w:firstRowLastColumn="0" w:lastRowFirstColumn="0" w:lastRowLastColumn="0"/>
+        </w:trPr>
+        <w:tc>
+          <w:tcPr>
+            <w:cnfStyle w:val="001000000000" w:firstRow="0" w:lastRow="0" w:firstColumn="1" w:lastColumn="0" w:oddVBand="0" w:evenVBand="0" w:oddHBand="0" w:evenHBand="0" w:firstRowFirstColumn="0" w:firstRowLastColumn="0" w:lastRowFirstColumn="0" w:lastRowLastColumn="0"/>
+            <w:tcW w:w="2093" w:type="dxa"/>
+            <w:shd w:val="clear" w:color="auto" w:fill="B0C2DA"/>
+            <w:vAlign w:val="center"/>
+          </w:tcPr>
+          <w:p>
+            <w:pPr>
+              <w:rPr>
+                <w:rFonts w:eastAsia="Times New Roman" w:cs="Times New Roman"/>
+              </w:rPr>
+            </w:pPr>
+            <w:r>
+              <w:rPr>
+                <w:rFonts w:eastAsia="Times New Roman" w:cs="Times New Roman"/>
+              </w:rPr>
+              <w:t>Benutzer</w:t>
+            </w:r>
+          </w:p>
+        </w:tc>
+        <w:tc>
+          <w:tcPr>
+            <w:cnfStyle w:val="000010000000" w:firstRow="0" w:lastRow="0" w:firstColumn="0" w:lastColumn="0" w:oddVBand="1" w:evenVBand="0" w:oddHBand="0" w:evenHBand="0" w:firstRowFirstColumn="0" w:firstRowLastColumn="0" w:lastRowFirstColumn="0" w:lastRowLastColumn="0"/>
+            <w:tcW w:w="1559" w:type="dxa"/>
+            <w:shd w:val="clear" w:color="auto" w:fill="B0C2DA"/>
+          </w:tcPr>
+          <w:p>
+            <w:pPr>
+              <w:pStyle w:val="IPA-Tabelle"/>
+              <w:rPr>
+                <w:sz w:val="22"/>
+                <w:szCs w:val="22"/>
+              </w:rPr>
+            </w:pPr>
+            <w:r>
+              <w:rPr>
+                <w:sz w:val="22"/>
+                <w:szCs w:val="22"/>
+              </w:rPr>
+              <w:t>Rolle</w:t>
+            </w:r>
+          </w:p>
+        </w:tc>
+        <w:tc>
+          <w:tcPr>
+            <w:tcW w:w="2553" w:type="dxa"/>
+            <w:shd w:val="clear" w:color="auto" w:fill="B0C2DA"/>
+          </w:tcPr>
+          <w:p>
+            <w:pPr>
+              <w:pStyle w:val="IPA-Tabelle"/>
+              <w:cnfStyle w:val="100000000000" w:firstRow="1" w:lastRow="0" w:firstColumn="0" w:lastColumn="0" w:oddVBand="0" w:evenVBand="0" w:oddHBand="0" w:evenHBand="0" w:firstRowFirstColumn="0" w:firstRowLastColumn="0" w:lastRowFirstColumn="0" w:lastRowLastColumn="0"/>
+              <w:rPr>
+                <w:sz w:val="22"/>
+                <w:szCs w:val="22"/>
+              </w:rPr>
+            </w:pPr>
+            <w:r>
+              <w:rPr>
+                <w:sz w:val="22"/>
+                <w:szCs w:val="22"/>
+              </w:rPr>
+              <w:t>Berechtigung</w:t>
+            </w:r>
+          </w:p>
+        </w:tc>
+        <w:tc>
+          <w:tcPr>
+            <w:cnfStyle w:val="000100000000" w:firstRow="0" w:lastRow="0" w:firstColumn="0" w:lastColumn="1" w:oddVBand="0" w:evenVBand="0" w:oddHBand="0" w:evenHBand="0" w:firstRowFirstColumn="0" w:firstRowLastColumn="0" w:lastRowFirstColumn="0" w:lastRowLastColumn="0"/>
+            <w:tcW w:w="3083" w:type="dxa"/>
+            <w:shd w:val="clear" w:color="auto" w:fill="B0C2DA"/>
+          </w:tcPr>
+          <w:p>
+            <w:pPr>
+              <w:pStyle w:val="IPA-Tabelle"/>
+              <w:rPr>
+                <w:sz w:val="22"/>
+                <w:szCs w:val="22"/>
+              </w:rPr>
+            </w:pPr>
+            <w:r>
+              <w:rPr>
+                <w:sz w:val="22"/>
+                <w:szCs w:val="22"/>
+              </w:rPr>
+              <w:t>Funktion</w:t>
+            </w:r>
+          </w:p>
+        </w:tc>
+      </w:tr>
+      <w:tr>
+        <w:trPr>
+          <w:cnfStyle w:val="000000100000" w:firstRow="0" w:lastRow="0" w:firstColumn="0" w:lastColumn="0" w:oddVBand="0" w:evenVBand="0" w:oddHBand="1" w:evenHBand="0" w:firstRowFirstColumn="0" w:firstRowLastColumn="0" w:lastRowFirstColumn="0" w:lastRowLastColumn="0"/>
+        </w:trPr>
+        <w:tc>
+          <w:tcPr>
+            <w:cnfStyle w:val="001000000000" w:firstRow="0" w:lastRow="0" w:firstColumn="1" w:lastColumn="0" w:oddVBand="0" w:evenVBand="0" w:oddHBand="0" w:evenHBand="0" w:firstRowFirstColumn="0" w:firstRowLastColumn="0" w:lastRowFirstColumn="0" w:lastRowLastColumn="0"/>
+            <w:tcW w:w="2093" w:type="dxa"/>
+            <w:shd w:val="clear" w:color="auto" w:fill="FFFFFF"/>
+            <w:vAlign w:val="center"/>
+          </w:tcPr>
+          <w:p>
+            <w:pPr>
+              <w:pStyle w:val="IPA-Tabelle"/>
+              <w:rPr>
+                <w:b w:val="0"/>
+                <w:sz w:val="22"/>
+                <w:szCs w:val="22"/>
+              </w:rPr>
+            </w:pPr>
+            <w:r>
+              <w:rPr>
+                <w:b w:val="0"/>
+                <w:sz w:val="22"/>
+                <w:szCs w:val="22"/>
+              </w:rPr>
+              <w:lastRenderedPageBreak/>
+              <w:t>Administrator</w:t>
+            </w:r>
+          </w:p>
+        </w:tc>
+        <w:tc>
+          <w:tcPr>
+            <w:cnfStyle w:val="000010000000" w:firstRow="0" w:lastRow="0" w:firstColumn="0" w:lastColumn="0" w:oddVBand="1" w:evenVBand="0" w:oddHBand="0" w:evenHBand="0" w:firstRowFirstColumn="0" w:firstRowLastColumn="0" w:lastRowFirstColumn="0" w:lastRowLastColumn="0"/>
+            <w:tcW w:w="1559" w:type="dxa"/>
+            <w:shd w:val="clear" w:color="auto" w:fill="FFFFFF"/>
+            <w:vAlign w:val="center"/>
+          </w:tcPr>
+          <w:p>
+            <w:pPr>
+              <w:pStyle w:val="IPA-Tabelle"/>
+              <w:rPr>
+                <w:sz w:val="22"/>
+                <w:szCs w:val="22"/>
+              </w:rPr>
+            </w:pPr>
+            <w:r>
+              <w:rPr>
+                <w:sz w:val="22"/>
+                <w:szCs w:val="22"/>
+              </w:rPr>
+              <w:t>Administrator</w:t>
+            </w:r>
+          </w:p>
+        </w:tc>
+        <w:tc>
+          <w:tcPr>
+            <w:tcW w:w="2553" w:type="dxa"/>
+            <w:shd w:val="clear" w:color="auto" w:fill="FFFFFF"/>
+            <w:vAlign w:val="center"/>
+          </w:tcPr>
+          <w:p>
+            <w:pPr>
+              <w:pStyle w:val="IPA-Tabelle"/>
+              <w:cnfStyle w:val="000000100000" w:firstRow="0" w:lastRow="0" w:firstColumn="0" w:lastColumn="0" w:oddVBand="0" w:evenVBand="0" w:oddHBand="1" w:evenHBand="0" w:firstRowFirstColumn="0" w:firstRowLastColumn="0" w:lastRowFirstColumn="0" w:lastRowLastColumn="0"/>
+              <w:rPr>
+                <w:sz w:val="22"/>
+                <w:szCs w:val="22"/>
+              </w:rPr>
+            </w:pPr>
+            <w:r>
+              <w:rPr>
+                <w:sz w:val="22"/>
+                <w:szCs w:val="22"/>
+              </w:rPr>
+              <w:t>Global</w:t>
+            </w:r>
+          </w:p>
+        </w:tc>
+        <w:tc>
+          <w:tcPr>
+            <w:cnfStyle w:val="000100000000" w:firstRow="0" w:lastRow="0" w:firstColumn="0" w:lastColumn="1" w:oddVBand="0" w:evenVBand="0" w:oddHBand="0" w:evenHBand="0" w:firstRowFirstColumn="0" w:firstRowLastColumn="0" w:lastRowFirstColumn="0" w:lastRowLastColumn="0"/>
+            <w:tcW w:w="3083" w:type="dxa"/>
+            <w:shd w:val="clear" w:color="auto" w:fill="FFFFFF"/>
+            <w:vAlign w:val="center"/>
+          </w:tcPr>
+          <w:p>
+            <w:pPr>
+              <w:pStyle w:val="IPA-Tabelle"/>
+              <w:rPr>
+                <w:b w:val="0"/>
+                <w:sz w:val="22"/>
+                <w:szCs w:val="22"/>
+              </w:rPr>
+            </w:pPr>
+            <w:r>
+              <w:rPr>
+                <w:b w:val="0"/>
+                <w:sz w:val="22"/>
+                <w:szCs w:val="22"/>
+              </w:rPr>
+              <w:t>Administriert die Inhalte der Plattform. Er kann die Struktur anpassen und Module hinzufügen.</w:t>
+            </w:r>
+          </w:p>
+        </w:tc>
+      </w:tr>
+      <w:tr>
+        <w:trPr>
+          <w:cnfStyle w:val="000000010000" w:firstRow="0" w:lastRow="0" w:firstColumn="0" w:lastColumn="0" w:oddVBand="0" w:evenVBand="0" w:oddHBand="0" w:evenHBand="1" w:firstRowFirstColumn="0" w:firstRowLastColumn="0" w:lastRowFirstColumn="0" w:lastRowLastColumn="0"/>
+        </w:trPr>
+        <w:tc>
+          <w:tcPr>
+            <w:cnfStyle w:val="001000000000" w:firstRow="0" w:lastRow="0" w:firstColumn="1" w:lastColumn="0" w:oddVBand="0" w:evenVBand="0" w:oddHBand="0" w:evenHBand="0" w:firstRowFirstColumn="0" w:firstRowLastColumn="0" w:lastRowFirstColumn="0" w:lastRowLastColumn="0"/>
+            <w:tcW w:w="2093" w:type="dxa"/>
+            <w:shd w:val="clear" w:color="auto" w:fill="B0C2DA"/>
+            <w:vAlign w:val="center"/>
+          </w:tcPr>
+          <w:p>
+            <w:pPr>
+              <w:rPr>
+                <w:rFonts w:eastAsia="Times New Roman" w:cs="Times New Roman"/>
+                <w:b w:val="0"/>
+                <w:lang w:val="fr-CH"/>
+              </w:rPr>
+            </w:pPr>
+            <w:r>
+              <w:rPr>
+                <w:rFonts w:eastAsia="Times New Roman" w:cs="Times New Roman"/>
+                <w:b w:val="0"/>
+                <w:lang w:val="fr-CH"/>
+              </w:rPr>
+              <w:t>Mitarb</w:t>
+            </w:r>
+            <w:r>
+              <w:rPr>
+                <w:rFonts w:eastAsia="Times New Roman" w:cs="Times New Roman"/>
+                <w:b w:val="0"/>
+                <w:lang w:val="fr-CH"/>
+              </w:rPr>
+              <w:t>e</w:t>
+            </w:r>
+            <w:r>
+              <w:rPr>
+                <w:rFonts w:eastAsia="Times New Roman" w:cs="Times New Roman"/>
+                <w:b w:val="0"/>
+                <w:lang w:val="fr-CH"/>
+              </w:rPr>
+              <w:t>i</w:t>
+            </w:r>
+            <w:r>
+              <w:rPr>
+                <w:rFonts w:eastAsia="Times New Roman" w:cs="Times New Roman"/>
+                <w:b w:val="0"/>
+                <w:lang w:val="fr-CH"/>
+              </w:rPr>
+              <w:t>ter_Intern</w:t>
+            </w:r>
+          </w:p>
+        </w:tc>
+        <w:tc>
+          <w:tcPr>
+            <w:cnfStyle w:val="000010000000" w:firstRow="0" w:lastRow="0" w:firstColumn="0" w:lastColumn="0" w:oddVBand="1" w:evenVBand="0" w:oddHBand="0" w:evenHBand="0" w:firstRowFirstColumn="0" w:firstRowLastColumn="0" w:lastRowFirstColumn="0" w:lastRowLastColumn="0"/>
+            <w:tcW w:w="1559" w:type="dxa"/>
+            <w:shd w:val="clear" w:color="auto" w:fill="B0C2DA"/>
+            <w:vAlign w:val="center"/>
+          </w:tcPr>
+          <w:p>
+            <w:pPr>
+              <w:pStyle w:val="IPA-Tabelle"/>
+              <w:rPr>
+                <w:sz w:val="22"/>
+                <w:szCs w:val="22"/>
+              </w:rPr>
+            </w:pPr>
+            <w:r>
+              <w:rPr>
+                <w:sz w:val="22"/>
+                <w:szCs w:val="22"/>
+              </w:rPr>
+              <w:t>User</w:t>
+            </w:r>
+          </w:p>
+        </w:tc>
+        <w:tc>
+          <w:tcPr>
+            <w:tcW w:w="2553" w:type="dxa"/>
+            <w:shd w:val="clear" w:color="auto" w:fill="B0C2DA"/>
+            <w:vAlign w:val="center"/>
+          </w:tcPr>
+          <w:p>
+            <w:pPr>
+              <w:pStyle w:val="IPA-Tabelle"/>
+              <w:cnfStyle w:val="000000010000" w:firstRow="0" w:lastRow="0" w:firstColumn="0" w:lastColumn="0" w:oddVBand="0" w:evenVBand="0" w:oddHBand="0" w:evenHBand="1" w:firstRowFirstColumn="0" w:firstRowLastColumn="0" w:lastRowFirstColumn="0" w:lastRowLastColumn="0"/>
+              <w:rPr>
+                <w:sz w:val="22"/>
+                <w:szCs w:val="22"/>
+              </w:rPr>
+            </w:pPr>
+            <w:r>
+              <w:rPr>
+                <w:sz w:val="22"/>
+                <w:szCs w:val="22"/>
+              </w:rPr>
+              <w:t>G</w:t>
+            </w:r>
+            <w:r>
+              <w:rPr>
+                <w:sz w:val="22"/>
+                <w:szCs w:val="22"/>
+              </w:rPr>
+              <w:t>lobal</w:t>
+            </w:r>
+          </w:p>
+        </w:tc>
+        <w:tc>
+          <w:tcPr>
+            <w:cnfStyle w:val="000100000000" w:firstRow="0" w:lastRow="0" w:firstColumn="0" w:lastColumn="1" w:oddVBand="0" w:evenVBand="0" w:oddHBand="0" w:evenHBand="0" w:firstRowFirstColumn="0" w:firstRowLastColumn="0" w:lastRowFirstColumn="0" w:lastRowLastColumn="0"/>
+            <w:tcW w:w="3083" w:type="dxa"/>
+            <w:shd w:val="clear" w:color="auto" w:fill="B0C2DA"/>
+            <w:vAlign w:val="center"/>
+          </w:tcPr>
+          <w:p>
+            <w:pPr>
+              <w:pStyle w:val="IPA-Tabelle"/>
+              <w:rPr>
+                <w:b w:val="0"/>
+                <w:sz w:val="22"/>
+                <w:szCs w:val="22"/>
+              </w:rPr>
+            </w:pPr>
+            <w:r>
+              <w:rPr>
+                <w:b w:val="0"/>
+                <w:sz w:val="22"/>
+                <w:szCs w:val="22"/>
+              </w:rPr>
+              <w:t>Kann</w:t>
+            </w:r>
+            <w:r>
+              <w:rPr>
+                <w:b w:val="0"/>
+                <w:sz w:val="22"/>
+                <w:szCs w:val="22"/>
+              </w:rPr>
+              <w:t xml:space="preserve"> Inhalte erfassen / bearbeiten und löschen</w:t>
+            </w:r>
+          </w:p>
+        </w:tc>
+      </w:tr>
+      <w:tr>
+        <w:trPr>
+          <w:cnfStyle w:val="010000000000" w:firstRow="0" w:lastRow="1" w:firstColumn="0" w:lastColumn="0" w:oddVBand="0" w:evenVBand="0" w:oddHBand="0" w:evenHBand="0" w:firstRowFirstColumn="0" w:firstRowLastColumn="0" w:lastRowFirstColumn="0" w:lastRowLastColumn="0"/>
+        </w:trPr>
+        <w:tc>
+          <w:tcPr>
+            <w:cnfStyle w:val="001000000000" w:firstRow="0" w:lastRow="0" w:firstColumn="1" w:lastColumn="0" w:oddVBand="0" w:evenVBand="0" w:oddHBand="0" w:evenHBand="0" w:firstRowFirstColumn="0" w:firstRowLastColumn="0" w:lastRowFirstColumn="0" w:lastRowLastColumn="0"/>
+            <w:tcW w:w="2093" w:type="dxa"/>
+            <w:tcBorders>
+              <w:top w:val="single" w:sz="8" w:space="0" w:color="4F81BD" w:themeColor="accent1"/>
+            </w:tcBorders>
+            <w:shd w:val="clear" w:color="auto" w:fill="FFFFFF"/>
+            <w:vAlign w:val="center"/>
+          </w:tcPr>
+          <w:p>
+            <w:pPr>
+              <w:rPr>
+                <w:rFonts w:eastAsia="Times New Roman" w:cs="Times New Roman"/>
+                <w:b w:val="0"/>
+              </w:rPr>
+            </w:pPr>
+            <w:proofErr w:type="spellStart"/>
+            <w:r>
+              <w:rPr>
+                <w:rFonts w:eastAsia="Times New Roman" w:cs="Times New Roman"/>
+                <w:b w:val="0"/>
+              </w:rPr>
+              <w:t>Mitarbeiter_Extern</w:t>
+            </w:r>
+            <w:proofErr w:type="spellEnd"/>
+          </w:p>
+        </w:tc>
+        <w:tc>
+          <w:tcPr>
+            <w:cnfStyle w:val="000010000000" w:firstRow="0" w:lastRow="0" w:firstColumn="0" w:lastColumn="0" w:oddVBand="1" w:evenVBand="0" w:oddHBand="0" w:evenHBand="0" w:firstRowFirstColumn="0" w:firstRowLastColumn="0" w:lastRowFirstColumn="0" w:lastRowLastColumn="0"/>
+            <w:tcW w:w="1559" w:type="dxa"/>
+            <w:tcBorders>
+              <w:top w:val="single" w:sz="8" w:space="0" w:color="4F81BD" w:themeColor="accent1"/>
+            </w:tcBorders>
+            <w:shd w:val="clear" w:color="auto" w:fill="FFFFFF"/>
+          </w:tcPr>
+          <w:p>
+            <w:pPr>
+              <w:pStyle w:val="IPA-Tabelle"/>
+              <w:rPr>
+                <w:b w:val="0"/>
+                <w:sz w:val="22"/>
+                <w:szCs w:val="22"/>
+              </w:rPr>
+            </w:pPr>
+            <w:r>
+              <w:rPr>
+                <w:b w:val="0"/>
+                <w:sz w:val="22"/>
+                <w:szCs w:val="22"/>
+              </w:rPr>
+              <w:t>Reader</w:t>
+            </w:r>
+          </w:p>
+        </w:tc>
+        <w:tc>
+          <w:tcPr>
+            <w:tcW w:w="2553" w:type="dxa"/>
+            <w:tcBorders>
+              <w:top w:val="single" w:sz="8" w:space="0" w:color="4F81BD" w:themeColor="accent1"/>
+            </w:tcBorders>
+            <w:shd w:val="clear" w:color="auto" w:fill="FFFFFF"/>
+          </w:tcPr>
+          <w:p>
+            <w:pPr>
+              <w:pStyle w:val="IPA-Tabelle"/>
+              <w:cnfStyle w:val="010000000000" w:firstRow="0" w:lastRow="1" w:firstColumn="0" w:lastColumn="0" w:oddVBand="0" w:evenVBand="0" w:oddHBand="0" w:evenHBand="0" w:firstRowFirstColumn="0" w:firstRowLastColumn="0" w:lastRowFirstColumn="0" w:lastRowLastColumn="0"/>
+              <w:rPr>
+                <w:b w:val="0"/>
+                <w:sz w:val="22"/>
+                <w:szCs w:val="22"/>
+              </w:rPr>
+            </w:pPr>
+            <w:r>
+              <w:rPr>
+                <w:b w:val="0"/>
+                <w:sz w:val="22"/>
+                <w:szCs w:val="22"/>
+              </w:rPr>
+              <w:t>Global</w:t>
+            </w:r>
+          </w:p>
+        </w:tc>
+        <w:tc>
+          <w:tcPr>
+            <w:cnfStyle w:val="000100000000" w:firstRow="0" w:lastRow="0" w:firstColumn="0" w:lastColumn="1" w:oddVBand="0" w:evenVBand="0" w:oddHBand="0" w:evenHBand="0" w:firstRowFirstColumn="0" w:firstRowLastColumn="0" w:lastRowFirstColumn="0" w:lastRowLastColumn="0"/>
+            <w:tcW w:w="3083" w:type="dxa"/>
+            <w:tcBorders>
+              <w:top w:val="single" w:sz="8" w:space="0" w:color="4F81BD" w:themeColor="accent1"/>
+            </w:tcBorders>
+            <w:shd w:val="clear" w:color="auto" w:fill="FFFFFF"/>
+            <w:vAlign w:val="center"/>
+          </w:tcPr>
+          <w:p>
+            <w:pPr>
+              <w:pStyle w:val="IPA-Tabelle"/>
+              <w:rPr>
+                <w:b w:val="0"/>
+                <w:sz w:val="22"/>
+                <w:szCs w:val="22"/>
+              </w:rPr>
+            </w:pPr>
+            <w:r>
+              <w:rPr>
+                <w:b w:val="0"/>
+                <w:sz w:val="22"/>
+                <w:szCs w:val="22"/>
+              </w:rPr>
+              <w:t>Hat Leserechte auf Inhalte</w:t>
+            </w:r>
+          </w:p>
+        </w:tc>
+      </w:tr>
+    </w:tbl>
+    <w:p>
+      <w:pPr>
+        <w:pStyle w:val="Heading2"/>
+      </w:pPr>
+      <w:r>
+        <w:t>Betriebskonzept</w:t>
+      </w:r>
+    </w:p>
+    <w:p>
+      <w:pPr>
+        <w:spacing w:line="240" w:lineRule="auto"/>
+        <w:rPr>
+          <w:rFonts w:cs="Arial"/>
+          <w:color w:val="000000"/>
+          <w:lang w:val="de-DE"/>
+        </w:rPr>
+      </w:pPr>
+      <w:r>
+        <w:rPr>
+          <w:rFonts w:cs="Arial"/>
+          <w:color w:val="000000"/>
+          <w:lang w:val="de-DE"/>
+        </w:rPr>
+        <w:t xml:space="preserve">Im </w:t>
+      </w:r>
+      <w:r>
+        <w:rPr>
+          <w:rFonts w:cs="Arial"/>
+          <w:color w:val="000000"/>
+          <w:lang w:val="de-DE"/>
+        </w:rPr>
+        <w:t xml:space="preserve">Betriebskonzept </w:t>
+      </w:r>
+      <w:r>
+        <w:rPr>
+          <w:rFonts w:cs="Arial"/>
+          <w:color w:val="000000"/>
+          <w:lang w:val="de-DE"/>
+        </w:rPr>
+        <w:t>wird beschrieben</w:t>
+      </w:r>
+      <w:proofErr w:type="gramStart"/>
+      <w:r>
+        <w:rPr>
+          <w:rFonts w:cs="Arial"/>
+          <w:color w:val="000000"/>
+          <w:lang w:val="de-DE"/>
+        </w:rPr>
+        <w:t xml:space="preserve">, </w:t>
+      </w:r>
+      <w:r>
+        <w:rPr>
+          <w:rFonts w:cs="Arial"/>
+          <w:color w:val="000000"/>
+          <w:lang w:val="de-DE"/>
+        </w:rPr>
+        <w:t>wie</w:t>
+      </w:r>
+      <w:proofErr w:type="gramEnd"/>
+      <w:r>
+        <w:rPr>
+          <w:rFonts w:cs="Arial"/>
+          <w:color w:val="000000"/>
+          <w:lang w:val="de-DE"/>
+        </w:rPr>
+        <w:t xml:space="preserve"> das</w:t>
+      </w:r>
+      <w:r>
+        <w:rPr>
+          <w:rFonts w:cs="Arial"/>
+          <w:color w:val="000000"/>
+          <w:lang w:val="de-DE"/>
+        </w:rPr>
+        <w:t xml:space="preserve"> S</w:t>
+      </w:r>
+      <w:r>
+        <w:rPr>
+          <w:rFonts w:cs="Arial"/>
+          <w:color w:val="000000"/>
+          <w:lang w:val="de-DE"/>
+        </w:rPr>
+        <w:t>cript</w:t>
+      </w:r>
+      <w:r>
+        <w:rPr>
+          <w:rFonts w:cs="Arial"/>
+          <w:color w:val="000000"/>
+          <w:lang w:val="de-DE"/>
+        </w:rPr>
+        <w:t xml:space="preserve"> </w:t>
+      </w:r>
+      <w:r>
+        <w:rPr>
+          <w:rFonts w:cs="Arial"/>
+          <w:color w:val="000000"/>
+          <w:lang w:val="de-DE"/>
+        </w:rPr>
+        <w:t xml:space="preserve">effektiv </w:t>
+      </w:r>
+      <w:r>
+        <w:rPr>
+          <w:rFonts w:cs="Arial"/>
+          <w:color w:val="000000"/>
+          <w:lang w:val="de-DE"/>
+        </w:rPr>
+        <w:t xml:space="preserve">betrieben werden soll. </w:t>
+      </w:r>
+    </w:p>
+    <w:p>
+      <w:pPr>
+        <w:pStyle w:val="Heading3"/>
+      </w:pPr>
+      <w:r>
+        <w:t>Erstellen und Einpflegen des Scripts</w:t>
+      </w:r>
+    </w:p>
+    <w:p>
+      <w:pPr>
+        <w:spacing w:line="240" w:lineRule="auto"/>
+        <w:rPr>
+          <w:rFonts w:cs="Arial"/>
+          <w:color w:val="000000"/>
+          <w:lang w:val="de-DE"/>
+        </w:rPr>
+      </w:pPr>
+      <w:r>
+        <w:rPr>
+          <w:rFonts w:cs="Arial"/>
+          <w:color w:val="000000"/>
+          <w:lang w:val="de-DE"/>
+        </w:rPr>
+        <w:t>Das Script wird einem</w:t>
+      </w:r>
+      <w:r>
+        <w:rPr>
+          <w:rFonts w:cs="Arial"/>
+          <w:color w:val="000000"/>
+          <w:lang w:val="de-DE"/>
+        </w:rPr>
+        <w:t xml:space="preserve"> </w:t>
+      </w:r>
+      <w:proofErr w:type="spellStart"/>
+      <w:r>
+        <w:rPr>
+          <w:rFonts w:cs="Arial"/>
+          <w:color w:val="000000"/>
+          <w:lang w:val="de-DE"/>
+        </w:rPr>
+        <w:t>Branch</w:t>
+      </w:r>
+      <w:proofErr w:type="spellEnd"/>
+      <w:r>
+        <w:rPr>
+          <w:rFonts w:cs="Arial"/>
+          <w:color w:val="000000"/>
+          <w:lang w:val="de-DE"/>
+        </w:rPr>
+        <w:t xml:space="preserve"> des </w:t>
+      </w:r>
+      <w:r>
+        <w:rPr>
+          <w:rFonts w:cs="Arial"/>
+          <w:color w:val="000000"/>
+          <w:lang w:val="de-DE"/>
+        </w:rPr>
+        <w:t xml:space="preserve">Pakets </w:t>
+      </w:r>
+      <w:r>
+        <w:rPr>
+          <w:rFonts w:cs="Arial"/>
+          <w:color w:val="000000"/>
+          <w:lang w:val="de-DE"/>
+        </w:rPr>
+        <w:t>„</w:t>
+      </w:r>
+      <w:proofErr w:type="spellStart"/>
+      <w:r>
+        <w:rPr>
+          <w:rFonts w:cs="Arial"/>
+          <w:color w:val="000000"/>
+          <w:lang w:val="de-DE"/>
+        </w:rPr>
+        <w:t>eGov</w:t>
+      </w:r>
+      <w:proofErr w:type="spellEnd"/>
+      <w:r>
+        <w:rPr>
+          <w:rFonts w:cs="Arial"/>
+          <w:color w:val="000000"/>
+          <w:lang w:val="de-DE"/>
+        </w:rPr>
+        <w:t xml:space="preserve"> </w:t>
+      </w:r>
+      <w:proofErr w:type="spellStart"/>
+      <w:r>
+        <w:rPr>
+          <w:rFonts w:cs="Arial"/>
+          <w:color w:val="000000"/>
+          <w:lang w:val="de-DE"/>
+        </w:rPr>
+        <w:t>buildout</w:t>
+      </w:r>
+      <w:proofErr w:type="spellEnd"/>
+      <w:r>
+        <w:rPr>
+          <w:rFonts w:cs="Arial"/>
+          <w:color w:val="000000"/>
+          <w:lang w:val="de-DE"/>
+        </w:rPr>
+        <w:t>“</w:t>
+      </w:r>
+      <w:r>
+        <w:rPr>
+          <w:rFonts w:cs="Arial"/>
+          <w:color w:val="000000"/>
+          <w:lang w:val="de-DE"/>
+        </w:rPr>
+        <w:t xml:space="preserve"> </w:t>
+      </w:r>
+      <w:r>
+        <w:rPr>
+          <w:rFonts w:cs="Arial"/>
+          <w:color w:val="000000"/>
+          <w:lang w:val="de-DE"/>
+        </w:rPr>
+        <w:t>erstellt</w:t>
+      </w:r>
+      <w:r>
+        <w:rPr>
+          <w:rFonts w:cs="Arial"/>
+          <w:color w:val="000000"/>
+          <w:lang w:val="de-DE"/>
+        </w:rPr>
+        <w:t>. Es w</w:t>
+      </w:r>
+      <w:r>
+        <w:rPr>
+          <w:rFonts w:cs="Arial"/>
+          <w:color w:val="000000"/>
+          <w:lang w:val="de-DE"/>
+        </w:rPr>
+        <w:t>ird ein Ordner „</w:t>
+      </w:r>
+      <w:proofErr w:type="spellStart"/>
+      <w:r>
+        <w:rPr>
+          <w:rFonts w:cs="Arial"/>
+          <w:color w:val="000000"/>
+          <w:lang w:val="de-DE"/>
+        </w:rPr>
+        <w:t>script</w:t>
+      </w:r>
+      <w:proofErr w:type="spellEnd"/>
+      <w:r>
+        <w:rPr>
+          <w:rFonts w:cs="Arial"/>
+          <w:color w:val="000000"/>
+          <w:lang w:val="de-DE"/>
+        </w:rPr>
+        <w:t>“ hinzugefügt</w:t>
+      </w:r>
+      <w:r>
+        <w:rPr>
+          <w:rFonts w:cs="Arial"/>
+          <w:color w:val="000000"/>
+          <w:lang w:val="de-DE"/>
+        </w:rPr>
+        <w:t>, welcher das Script „teamraum_demo.py“ enthält.</w:t>
+      </w:r>
+      <w:r>
+        <w:rPr>
+          <w:rFonts w:cs="Arial"/>
+          <w:color w:val="000000"/>
+          <w:lang w:val="de-DE"/>
+        </w:rPr>
+        <w:t xml:space="preserve"> </w:t>
+      </w:r>
+    </w:p>
+    <w:p>
+      <w:pPr>
+        <w:spacing w:line="240" w:lineRule="auto"/>
+        <w:rPr>
+          <w:rFonts w:cs="Arial"/>
+          <w:color w:val="000000"/>
+          <w:lang w:val="de-DE"/>
+        </w:rPr>
+      </w:pPr>
+      <w:r>
+        <w:rPr>
+          <w:rFonts w:cs="Arial"/>
+          <w:color w:val="000000"/>
+          <w:lang w:val="de-DE"/>
+        </w:rPr>
+        <w:t xml:space="preserve">Zudem wird ein </w:t>
+      </w:r>
+      <w:proofErr w:type="spellStart"/>
+      <w:r>
+        <w:rPr>
+          <w:rFonts w:cs="Arial"/>
+          <w:color w:val="000000"/>
+          <w:lang w:val="de-DE"/>
+        </w:rPr>
+        <w:t>Branch</w:t>
+      </w:r>
+      <w:proofErr w:type="spellEnd"/>
+      <w:r>
+        <w:rPr>
+          <w:rFonts w:cs="Arial"/>
+          <w:color w:val="000000"/>
+          <w:lang w:val="de-DE"/>
+        </w:rPr>
+        <w:t xml:space="preserve"> des Pakets „</w:t>
+      </w:r>
+      <w:proofErr w:type="spellStart"/>
+      <w:r>
+        <w:rPr>
+          <w:rFonts w:cs="Arial"/>
+          <w:color w:val="000000"/>
+          <w:lang w:val="de-DE"/>
+        </w:rPr>
+        <w:t>eGov</w:t>
+      </w:r>
+      <w:proofErr w:type="spellEnd"/>
+      <w:r>
+        <w:rPr>
+          <w:rFonts w:cs="Arial"/>
+          <w:color w:val="000000"/>
+          <w:lang w:val="de-DE"/>
+        </w:rPr>
+        <w:t xml:space="preserve"> </w:t>
+      </w:r>
+      <w:proofErr w:type="spellStart"/>
+      <w:r>
+        <w:rPr>
+          <w:rFonts w:cs="Arial"/>
+          <w:color w:val="000000"/>
+          <w:lang w:val="de-DE"/>
+        </w:rPr>
+        <w:t>core</w:t>
+      </w:r>
+      <w:proofErr w:type="spellEnd"/>
+      <w:r>
+        <w:rPr>
+          <w:rFonts w:cs="Arial"/>
+          <w:color w:val="000000"/>
+          <w:lang w:val="de-DE"/>
+        </w:rPr>
+        <w:t xml:space="preserve"> Modul“ mit dem Profil „</w:t>
+      </w:r>
+      <w:proofErr w:type="spellStart"/>
+      <w:r>
+        <w:rPr>
+          <w:rFonts w:cs="Arial"/>
+          <w:color w:val="000000"/>
+          <w:lang w:val="de-DE"/>
+        </w:rPr>
+        <w:t>teamraum_demo</w:t>
+      </w:r>
+      <w:proofErr w:type="spellEnd"/>
+      <w:r>
+        <w:rPr>
+          <w:rFonts w:cs="Arial"/>
+          <w:color w:val="000000"/>
+          <w:lang w:val="de-DE"/>
+        </w:rPr>
+        <w:t xml:space="preserve">“ erstellt und der Inhalt </w:t>
+      </w:r>
+      <w:r>
+        <w:rPr>
+          <w:rFonts w:cs="Arial"/>
+          <w:color w:val="000000"/>
+          <w:lang w:val="de-DE"/>
+        </w:rPr>
+        <w:t xml:space="preserve">in diesem </w:t>
+      </w:r>
+      <w:proofErr w:type="spellStart"/>
+      <w:r>
+        <w:rPr>
+          <w:rFonts w:cs="Arial"/>
+          <w:color w:val="000000"/>
+          <w:lang w:val="de-DE"/>
+        </w:rPr>
+        <w:t>Branch</w:t>
+      </w:r>
+      <w:proofErr w:type="spellEnd"/>
+      <w:r>
+        <w:rPr>
+          <w:rFonts w:cs="Arial"/>
+          <w:color w:val="000000"/>
+          <w:lang w:val="de-DE"/>
+        </w:rPr>
+        <w:t xml:space="preserve"> definiert.</w:t>
+      </w:r>
+    </w:p>
+    <w:p>
+      <w:pPr>
+        <w:spacing w:line="240" w:lineRule="auto"/>
+        <w:rPr>
+          <w:rFonts w:cs="Arial"/>
+          <w:color w:val="FF0000"/>
+          <w:lang w:val="de-DE"/>
+        </w:rPr>
+      </w:pPr>
+      <w:r>
+        <w:rPr>
+          <w:rFonts w:cs="Arial"/>
+          <w:color w:val="FF0000"/>
+          <w:lang w:val="de-DE"/>
+        </w:rPr>
+        <w:t>Ev. Visio</w:t>
+      </w:r>
+      <w:r>
+        <w:rPr>
+          <w:rFonts w:cs="Arial"/>
+          <w:color w:val="FF0000"/>
+          <w:lang w:val="de-DE"/>
+        </w:rPr>
+        <w:t xml:space="preserve"> vom Prozess eines Pakets.</w:t>
+      </w:r>
+    </w:p>
+    <w:p>
+      <w:pPr>
+        <w:pStyle w:val="Heading3"/>
+      </w:pPr>
+      <w:r>
+        <w:t>Qualitätssicherung</w:t>
+      </w:r>
+    </w:p>
+    <w:p>
+      <w:pPr>
+        <w:pStyle w:val="IPA-Textkrper"/>
+      </w:pPr>
+      <w:r>
+        <w:t xml:space="preserve">Die Qualitätssicherung wird mit der Versionsverwaltung von </w:t>
+      </w:r>
+      <w:proofErr w:type="spellStart"/>
+      <w:r>
+        <w:t>Git</w:t>
+      </w:r>
+      <w:proofErr w:type="spellEnd"/>
+      <w:r>
+        <w:t xml:space="preserve"> gewährleistet. Ein </w:t>
+      </w:r>
+      <w:proofErr w:type="spellStart"/>
+      <w:r>
+        <w:t>Branch</w:t>
+      </w:r>
+      <w:proofErr w:type="spellEnd"/>
+      <w:r>
+        <w:t xml:space="preserve"> wird in der Regel von einer weiteren Person kontrolliert und von dieser in den Master </w:t>
+      </w:r>
+      <w:proofErr w:type="spellStart"/>
+      <w:r>
+        <w:t>gemerged</w:t>
+      </w:r>
+      <w:proofErr w:type="spellEnd"/>
+      <w:r>
+        <w:t xml:space="preserve">. </w:t>
+      </w:r>
+    </w:p>
+    <w:p>
+      <w:pPr>
+        <w:pStyle w:val="Heading3"/>
+      </w:pPr>
+      <w:r>
+        <w:t>Sicherung / Archivierung des Scripts</w:t>
+      </w:r>
+    </w:p>
+    <w:p>
+      <w:pPr>
+        <w:pStyle w:val="IPA-Textkrper"/>
+      </w:pPr>
+      <w:r>
+        <w:t xml:space="preserve">Die Sicherung und Archivierung wird über das </w:t>
+      </w:r>
+      <w:proofErr w:type="spellStart"/>
+      <w:r>
+        <w:t>Git</w:t>
+      </w:r>
+      <w:proofErr w:type="spellEnd"/>
+      <w:r>
+        <w:t xml:space="preserve"> Repository, welches die Pakete „</w:t>
+      </w:r>
+      <w:proofErr w:type="spellStart"/>
+      <w:r>
+        <w:rPr>
+          <w:rFonts w:cs="Arial"/>
+          <w:color w:val="000000"/>
+          <w:lang w:val="de-DE"/>
+        </w:rPr>
+        <w:t>eGov</w:t>
+      </w:r>
+      <w:proofErr w:type="spellEnd"/>
+      <w:r>
+        <w:rPr>
+          <w:rFonts w:cs="Arial"/>
+          <w:color w:val="000000"/>
+          <w:lang w:val="de-DE"/>
+        </w:rPr>
+        <w:t xml:space="preserve"> </w:t>
+      </w:r>
+      <w:proofErr w:type="spellStart"/>
+      <w:r>
+        <w:rPr>
+          <w:rFonts w:cs="Arial"/>
+          <w:color w:val="000000"/>
+          <w:lang w:val="de-DE"/>
+        </w:rPr>
+        <w:t>core</w:t>
+      </w:r>
+      <w:proofErr w:type="spellEnd"/>
+      <w:r>
+        <w:rPr>
+          <w:rFonts w:cs="Arial"/>
+          <w:color w:val="000000"/>
+          <w:lang w:val="de-DE"/>
+        </w:rPr>
+        <w:t xml:space="preserve"> Modul“ und „</w:t>
+      </w:r>
+      <w:proofErr w:type="spellStart"/>
+      <w:r>
+        <w:rPr>
+          <w:rFonts w:cs="Arial"/>
+          <w:color w:val="000000"/>
+          <w:lang w:val="de-DE"/>
+        </w:rPr>
+        <w:t>eGov</w:t>
+      </w:r>
+      <w:proofErr w:type="spellEnd"/>
+      <w:r>
+        <w:rPr>
+          <w:rFonts w:cs="Arial"/>
+          <w:color w:val="000000"/>
+          <w:lang w:val="de-DE"/>
+        </w:rPr>
+        <w:t xml:space="preserve"> </w:t>
+      </w:r>
+      <w:proofErr w:type="spellStart"/>
+      <w:r>
+        <w:rPr>
+          <w:rFonts w:cs="Arial"/>
+          <w:color w:val="000000"/>
+          <w:lang w:val="de-DE"/>
+        </w:rPr>
+        <w:t>buildout</w:t>
+      </w:r>
+      <w:proofErr w:type="spellEnd"/>
+      <w:r>
+        <w:rPr>
+          <w:rFonts w:cs="Arial"/>
+          <w:color w:val="000000"/>
+          <w:lang w:val="de-DE"/>
+        </w:rPr>
+        <w:t>“</w:t>
+      </w:r>
+      <w:r>
+        <w:rPr>
+          <w:rFonts w:cs="Arial"/>
+          <w:color w:val="000000"/>
+          <w:lang w:val="de-DE"/>
+        </w:rPr>
+        <w:t xml:space="preserve"> enthält,</w:t>
+      </w:r>
+      <w:r>
+        <w:rPr>
+          <w:rFonts w:cs="Arial"/>
+          <w:color w:val="000000"/>
+          <w:lang w:val="de-DE"/>
+        </w:rPr>
+        <w:t xml:space="preserve"> gewährleistet. All</w:t>
+      </w:r>
+      <w:r>
+        <w:rPr>
+          <w:rFonts w:cs="Arial"/>
+          <w:color w:val="000000"/>
+          <w:lang w:val="de-DE"/>
+        </w:rPr>
+        <w:t>e</w:t>
+      </w:r>
+      <w:r>
+        <w:rPr>
+          <w:rFonts w:cs="Arial"/>
+          <w:color w:val="000000"/>
+          <w:lang w:val="de-DE"/>
+        </w:rPr>
+        <w:t xml:space="preserve"> früheren Versionen werden aufgelistet und ein Backup des Scripts ist jederzeit gewährleistet. </w:t>
+      </w:r>
+    </w:p>
+    <w:p>
+      <w:pPr>
+        <w:pStyle w:val="Heading3"/>
+      </w:pPr>
+      <w:proofErr w:type="spellStart"/>
+      <w:r>
+        <w:t>Versionierung</w:t>
+      </w:r>
+      <w:proofErr w:type="spellEnd"/>
+      <w:r>
+        <w:t xml:space="preserve"> </w:t>
+      </w:r>
+    </w:p>
+    <w:p>
+      <w:pPr>
+        <w:spacing w:line="240" w:lineRule="auto"/>
+        <w:rPr>
+          <w:rFonts w:cs="Arial"/>
+          <w:color w:val="000000"/>
+          <w:lang w:val="de-DE"/>
+        </w:rPr>
+      </w:pPr>
+      <w:r>
+        <w:rPr>
+          <w:rFonts w:cs="Arial"/>
+          <w:color w:val="000000"/>
+          <w:lang w:val="de-DE"/>
+        </w:rPr>
+        <w:t xml:space="preserve">Nachdem das Script die geforderten </w:t>
+      </w:r>
+      <w:r>
+        <w:rPr>
+          <w:rFonts w:cs="Arial"/>
+          <w:color w:val="000000"/>
+          <w:lang w:val="de-DE"/>
+        </w:rPr>
+        <w:t>Funktionen erfüllt, wird die Ve</w:t>
+      </w:r>
+      <w:r>
+        <w:rPr>
+          <w:rFonts w:cs="Arial"/>
+          <w:color w:val="000000"/>
+          <w:lang w:val="de-DE"/>
+        </w:rPr>
+        <w:t>r</w:t>
+      </w:r>
+      <w:r>
+        <w:rPr>
+          <w:rFonts w:cs="Arial"/>
+          <w:color w:val="000000"/>
+          <w:lang w:val="de-DE"/>
+        </w:rPr>
+        <w:t>s</w:t>
+      </w:r>
+      <w:r>
+        <w:rPr>
+          <w:rFonts w:cs="Arial"/>
+          <w:color w:val="000000"/>
+          <w:lang w:val="de-DE"/>
+        </w:rPr>
+        <w:t xml:space="preserve">ion 1.0 in den Master des betroffenen Pakets </w:t>
+      </w:r>
+      <w:proofErr w:type="spellStart"/>
+      <w:r>
+        <w:rPr>
+          <w:rFonts w:cs="Arial"/>
+          <w:color w:val="000000"/>
+          <w:lang w:val="de-DE"/>
+        </w:rPr>
+        <w:t>gemerged</w:t>
+      </w:r>
+      <w:proofErr w:type="spellEnd"/>
+      <w:r>
+        <w:rPr>
+          <w:rFonts w:cs="Arial"/>
+          <w:color w:val="000000"/>
+          <w:lang w:val="de-DE"/>
+        </w:rPr>
+        <w:t xml:space="preserve">. Für eine neue Version wird wiederum ein </w:t>
+      </w:r>
+      <w:proofErr w:type="spellStart"/>
+      <w:r>
+        <w:rPr>
+          <w:rFonts w:cs="Arial"/>
+          <w:color w:val="000000"/>
+          <w:lang w:val="de-DE"/>
+        </w:rPr>
+        <w:t>Branch</w:t>
+      </w:r>
+      <w:proofErr w:type="spellEnd"/>
+      <w:r>
+        <w:rPr>
+          <w:rFonts w:cs="Arial"/>
+          <w:color w:val="000000"/>
+          <w:lang w:val="de-DE"/>
+        </w:rPr>
+        <w:t xml:space="preserve"> des Masters erstellt und dieser nach Fertigstellung </w:t>
+      </w:r>
+      <w:proofErr w:type="spellStart"/>
+      <w:r>
+        <w:rPr>
+          <w:rFonts w:cs="Arial"/>
+          <w:color w:val="000000"/>
+          <w:lang w:val="de-DE"/>
+        </w:rPr>
+        <w:t>gemerged</w:t>
+      </w:r>
+      <w:proofErr w:type="spellEnd"/>
+      <w:r>
+        <w:rPr>
+          <w:rFonts w:cs="Arial"/>
+          <w:color w:val="000000"/>
+          <w:lang w:val="de-DE"/>
+        </w:rPr>
+        <w:t>.</w:t>
+      </w:r>
+    </w:p>
+    <w:p>
+      <w:pPr>
+        <w:pStyle w:val="Heading3"/>
+      </w:pPr>
+      <w:r>
+        <w:t>Hotfixes</w:t>
+      </w:r>
+    </w:p>
+    <w:p>
+      <w:pPr>
+        <w:spacing w:line="240" w:lineRule="auto"/>
+        <w:rPr>
+          <w:rFonts w:cs="Arial"/>
+          <w:color w:val="000000"/>
+          <w:lang w:val="de-DE"/>
+        </w:rPr>
+      </w:pPr>
+      <w:r>
+        <w:rPr>
+          <w:rFonts w:cs="Arial"/>
+          <w:color w:val="000000"/>
+          <w:lang w:val="de-DE"/>
+        </w:rPr>
+        <w:t>Hotfixes werden ähnlich wie die Implementierung neuer Versionen gehandelt. Wird ein Fehler im Script entdeckt</w:t>
+      </w:r>
+      <w:proofErr w:type="gramStart"/>
+      <w:r>
+        <w:rPr>
+          <w:rFonts w:cs="Arial"/>
+          <w:color w:val="000000"/>
+          <w:lang w:val="de-DE"/>
+        </w:rPr>
+        <w:t>, wird</w:t>
+      </w:r>
+      <w:proofErr w:type="gramEnd"/>
+      <w:r>
+        <w:rPr>
+          <w:rFonts w:cs="Arial"/>
+          <w:color w:val="000000"/>
+          <w:lang w:val="de-DE"/>
+        </w:rPr>
+        <w:t xml:space="preserve"> ein </w:t>
+      </w:r>
+      <w:proofErr w:type="spellStart"/>
+      <w:r>
+        <w:rPr>
+          <w:rFonts w:cs="Arial"/>
+          <w:color w:val="000000"/>
+          <w:lang w:val="de-DE"/>
+        </w:rPr>
+        <w:t>Branch</w:t>
+      </w:r>
+      <w:proofErr w:type="spellEnd"/>
+      <w:r>
+        <w:rPr>
+          <w:rFonts w:cs="Arial"/>
+          <w:color w:val="000000"/>
+          <w:lang w:val="de-DE"/>
+        </w:rPr>
+        <w:t xml:space="preserve"> des Masters erstellt, in welchem der Fehler behoben wird. Dieser wir nach Fertigstellung wieder in den Master </w:t>
+      </w:r>
+      <w:proofErr w:type="spellStart"/>
+      <w:r>
+        <w:rPr>
+          <w:rFonts w:cs="Arial"/>
+          <w:color w:val="000000"/>
+          <w:lang w:val="de-DE"/>
+        </w:rPr>
+        <w:t>gemerged</w:t>
+      </w:r>
+      <w:proofErr w:type="spellEnd"/>
+      <w:r>
+        <w:rPr>
+          <w:rFonts w:cs="Arial"/>
+          <w:color w:val="000000"/>
+          <w:lang w:val="de-DE"/>
+        </w:rPr>
+        <w:t>.</w:t>
+      </w:r>
+    </w:p>
+    <w:p>
+      <w:pPr>
+        <w:pStyle w:val="Heading3"/>
+      </w:pPr>
+      <w:r>
+        <w:t>Fehlerhandling</w:t>
+      </w:r>
+    </w:p>
+    <w:p>
+      <w:pPr>
+        <w:pStyle w:val="IPA-Textkrper"/>
+      </w:pPr>
+      <w:r>
+        <w:t xml:space="preserve">Bei einem Fehler wird das Script abgebrochen, damit dieses keine Prozesse unnötig blockiert. Ein weiteres Ausführen des Scripts werden die schon erstellten Inhalte überschrieben. </w:t>
+      </w:r>
+    </w:p>
+    <w:p>
+      <w:pPr>
+        <w:pStyle w:val="Heading3"/>
+      </w:pPr>
+      <w:r>
+        <w:t>Betrieb auf Client</w:t>
+      </w:r>
+    </w:p>
+    <w:p>
+      <w:pPr>
+        <w:pStyle w:val="IPA-Textkrper"/>
+      </w:pPr>
+      <w:r>
+        <w:t>Das Script wird so aufgebaut, dass dieses lokal auf einem MacBook pro funktionieren wird.</w:t>
+      </w:r>
+    </w:p>
+    <w:p>
+      <w:pPr>
+        <w:pStyle w:val="Heading3"/>
+      </w:pPr>
+      <w:r>
+        <w:t xml:space="preserve">Betrieb auf dem </w:t>
+      </w:r>
+      <w:r>
+        <w:t>Server</w:t>
+      </w:r>
+    </w:p>
+    <w:p>
+      <w:pPr>
+        <w:pStyle w:val="IPA-Textkrper"/>
+        <w:spacing w:before="0" w:after="0"/>
+        <w:rPr>
+          <w:color w:val="FF0000"/>
+        </w:rPr>
+      </w:pPr>
+      <w:r>
+        <w:rPr>
+          <w:color w:val="FF0000"/>
+        </w:rPr>
+        <w:t xml:space="preserve">Die Ausführung des Scripts auf dem Server funktioniert ähnlich wie die Ausführung auf einer lokalen Maschine. </w:t>
+      </w:r>
+      <w:r>
+        <w:rPr>
+          <w:color w:val="FF0000"/>
+        </w:rPr>
+        <w:t>Einige kleinere Anpassungen sind wahrscheinlich nötig um die Funktionalität gewährleisten zu können. D</w:t>
+      </w:r>
+      <w:r>
+        <w:rPr>
+          <w:color w:val="FF0000"/>
+        </w:rPr>
+        <w:t xml:space="preserve">ie </w:t>
+      </w:r>
+      <w:r>
+        <w:rPr>
+          <w:color w:val="FF0000"/>
+        </w:rPr>
+        <w:t xml:space="preserve">Implementation auf einem Server ist nicht Bestandteil meiner IPA, doch falls es zeitlich noch möglich ist </w:t>
+      </w:r>
+      <w:r>
+        <w:rPr>
+          <w:color w:val="FF0000"/>
+        </w:rPr>
+        <w:t>wird</w:t>
+      </w:r>
+      <w:r>
+        <w:rPr>
+          <w:color w:val="FF0000"/>
+        </w:rPr>
+        <w:t xml:space="preserve"> diese</w:t>
+      </w:r>
+      <w:r>
+        <w:rPr>
+          <w:color w:val="FF0000"/>
+        </w:rPr>
+        <w:t xml:space="preserve"> </w:t>
+      </w:r>
+      <w:r>
+        <w:rPr>
+          <w:color w:val="FF0000"/>
+        </w:rPr>
+        <w:t>in</w:t>
+      </w:r>
+      <w:r>
+        <w:rPr>
+          <w:color w:val="FF0000"/>
+        </w:rPr>
+        <w:t xml:space="preserve"> einem Release 2.0</w:t>
+      </w:r>
+      <w:r>
+        <w:rPr>
+          <w:color w:val="FF0000"/>
+        </w:rPr>
+        <w:t xml:space="preserve"> des Scripts, während der Realisierung durchgeführt.</w:t>
+      </w:r>
+    </w:p>
+    <w:p>
+      <w:pPr>
+        <w:pStyle w:val="IPA-Textkrper"/>
+        <w:spacing w:before="0" w:after="0"/>
+        <w:rPr>
+          <w:color w:val="FF0000"/>
+        </w:rPr>
+      </w:pPr>
+    </w:p>
+    <w:p>
+      <w:pPr>
+        <w:pStyle w:val="Heading2"/>
+        <w:spacing w:before="120"/>
+      </w:pPr>
+      <w:bookmarkStart w:id="76" w:name="_Toc373508104"/>
       <w:r>
         <w:t>Systemdesign erstellen</w:t>
       </w:r>
-      <w:bookmarkEnd w:id="77"/>
+      <w:bookmarkEnd w:id="76"/>
     </w:p>
     <w:p>
       <w:pPr>
@@ -37743,11 +42229,11 @@
         <w:pStyle w:val="Heading2"/>
         <w:spacing w:before="120"/>
       </w:pPr>
-      <w:bookmarkStart w:id="78" w:name="_Toc373508105"/>
+      <w:bookmarkStart w:id="77" w:name="_Toc373508105"/>
       <w:r>
         <w:t>Schutzmassnahmen erarbeiten</w:t>
       </w:r>
-      <w:bookmarkEnd w:id="78"/>
+      <w:bookmarkEnd w:id="77"/>
     </w:p>
     <w:p>
       <w:pPr>
@@ -37781,13 +42267,13 @@
         <w:pStyle w:val="Heading2"/>
         <w:spacing w:before="600"/>
       </w:pPr>
-      <w:bookmarkStart w:id="79" w:name="_Toc373508106"/>
-      <w:bookmarkStart w:id="80" w:name="_Toc114965605"/>
+      <w:bookmarkStart w:id="78" w:name="_Toc373508106"/>
+      <w:bookmarkStart w:id="79" w:name="_Toc114965605"/>
       <w:r>
         <w:lastRenderedPageBreak/>
         <w:t>Testkonzept.</w:t>
       </w:r>
-      <w:bookmarkEnd w:id="79"/>
+      <w:bookmarkEnd w:id="78"/>
     </w:p>
     <w:p>
       <w:pPr>
@@ -38060,37 +42546,37 @@
       <w:pPr>
         <w:pStyle w:val="Heading1"/>
       </w:pPr>
-      <w:bookmarkStart w:id="81" w:name="_Toc373508107"/>
+      <w:bookmarkStart w:id="80" w:name="_Toc373508107"/>
       <w:r>
         <w:lastRenderedPageBreak/>
         <w:t>Realisierung</w:t>
       </w:r>
+      <w:bookmarkEnd w:id="79"/>
       <w:bookmarkEnd w:id="80"/>
+    </w:p>
+    <w:p>
+      <w:pPr>
+        <w:pStyle w:val="IPA-Hinweistexte"/>
+        <w:rPr>
+          <w:rFonts w:eastAsia="Calibri"/>
+        </w:rPr>
+      </w:pPr>
+      <w:r>
+        <w:rPr>
+          <w:rFonts w:eastAsia="Calibri"/>
+        </w:rPr>
+        <w:t>Die Phase Realisierung dient zur Erstellung des Systems und schafft die Voraussetzungen für die nachfolgende Einführung</w:t>
+      </w:r>
+    </w:p>
+    <w:p>
+      <w:pPr>
+        <w:pStyle w:val="Heading2"/>
+      </w:pPr>
+      <w:bookmarkStart w:id="81" w:name="_Toc373508108"/>
+      <w:r>
+        <w:t>System erstellen</w:t>
+      </w:r>
       <w:bookmarkEnd w:id="81"/>
-    </w:p>
-    <w:p>
-      <w:pPr>
-        <w:pStyle w:val="IPA-Hinweistexte"/>
-        <w:rPr>
-          <w:rFonts w:eastAsia="Calibri"/>
-        </w:rPr>
-      </w:pPr>
-      <w:r>
-        <w:rPr>
-          <w:rFonts w:eastAsia="Calibri"/>
-        </w:rPr>
-        <w:t>Die Phase Realisierung dient zur Erstellung des Systems und schafft die Voraussetzungen für die nachfolgende Einführung</w:t>
-      </w:r>
-    </w:p>
-    <w:p>
-      <w:pPr>
-        <w:pStyle w:val="Heading2"/>
-      </w:pPr>
-      <w:bookmarkStart w:id="82" w:name="_Toc373508108"/>
-      <w:r>
-        <w:t>System erstellen</w:t>
-      </w:r>
-      <w:bookmarkEnd w:id="82"/>
     </w:p>
     <w:p>
       <w:pPr>
@@ -38182,11 +42668,11 @@
       <w:pPr>
         <w:pStyle w:val="Heading2"/>
       </w:pPr>
-      <w:bookmarkStart w:id="83" w:name="_Toc373508109"/>
+      <w:bookmarkStart w:id="82" w:name="_Toc373508109"/>
       <w:r>
         <w:t>Testprotokoll</w:t>
       </w:r>
-      <w:bookmarkEnd w:id="83"/>
+      <w:bookmarkEnd w:id="82"/>
     </w:p>
     <w:p>
       <w:pPr>
@@ -38638,7 +43124,7 @@
           <w:szCs w:val="16"/>
         </w:rPr>
       </w:pPr>
-      <w:bookmarkStart w:id="84" w:name="_Toc376847985"/>
+      <w:bookmarkStart w:id="83" w:name="_Toc376847985"/>
       <w:r>
         <w:rPr>
           <w:color w:val="000000" w:themeColor="text1"/>
@@ -38696,7 +43182,7 @@
         </w:rPr>
         <w:t>: Testprotokoll</w:t>
       </w:r>
-      <w:bookmarkEnd w:id="84"/>
+      <w:bookmarkEnd w:id="83"/>
     </w:p>
     <w:p>
       <w:r>
@@ -38707,12 +43193,12 @@
       <w:pPr>
         <w:pStyle w:val="Heading2"/>
       </w:pPr>
-      <w:bookmarkStart w:id="85" w:name="_Toc373508110"/>
+      <w:bookmarkStart w:id="84" w:name="_Toc373508110"/>
       <w:r>
         <w:lastRenderedPageBreak/>
         <w:t>Einführung vorbereiten</w:t>
       </w:r>
-      <w:bookmarkEnd w:id="85"/>
+      <w:bookmarkEnd w:id="84"/>
     </w:p>
     <w:p>
       <w:pPr>
@@ -38804,10 +43290,108 @@
       <w:pPr>
         <w:pStyle w:val="Heading2"/>
       </w:pPr>
-      <w:bookmarkStart w:id="86" w:name="_Toc373508111"/>
+      <w:bookmarkStart w:id="85" w:name="_Toc373508111"/>
       <w:r>
         <w:t>Schutzmassnahmen umsetzen</w:t>
       </w:r>
+      <w:bookmarkEnd w:id="85"/>
+    </w:p>
+    <w:p>
+      <w:pPr>
+        <w:pStyle w:val="IPA-Hinweistexte"/>
+        <w:rPr>
+          <w:rFonts w:eastAsia="Calibri"/>
+        </w:rPr>
+      </w:pPr>
+      <w:r>
+        <w:rPr>
+          <w:rFonts w:eastAsia="Calibri"/>
+        </w:rPr>
+        <w:t xml:space="preserve">Die </w:t>
+      </w:r>
+      <w:r>
+        <w:rPr>
+          <w:rFonts w:eastAsia="Calibri"/>
+        </w:rPr>
+        <w:t>vorgesehenen Massnahmen zum Schutz des Systems werden umgesetzt</w:t>
+      </w:r>
+      <w:proofErr w:type="gramStart"/>
+      <w:r>
+        <w:rPr>
+          <w:rFonts w:eastAsia="Calibri"/>
+        </w:rPr>
+        <w:t>, deren</w:t>
+      </w:r>
+      <w:proofErr w:type="gramEnd"/>
+      <w:r>
+        <w:rPr>
+          <w:rFonts w:eastAsia="Calibri"/>
+        </w:rPr>
+        <w:t xml:space="preserve"> Umsetzung überprüft und falls deren Wirkung durch gezielte Verbesserungen erhöht, so dass die Anforderungen an die Sicherheit und den Datenschutz erfüllt sind.</w:t>
+      </w:r>
+    </w:p>
+    <w:p>
+      <w:pPr>
+        <w:pStyle w:val="IPA-Hinweistexte"/>
+        <w:rPr>
+          <w:rFonts w:eastAsia="Calibri"/>
+        </w:rPr>
+      </w:pPr>
+      <w:r>
+        <w:rPr>
+          <w:rFonts w:eastAsia="Calibri"/>
+        </w:rPr>
+        <w:t>ISDS-Konzept überprüfen und ergänzen</w:t>
+      </w:r>
+    </w:p>
+    <w:p>
+      <w:pPr>
+        <w:pStyle w:val="IPA-Hinweistexte"/>
+        <w:rPr>
+          <w:rFonts w:eastAsia="Calibri"/>
+        </w:rPr>
+      </w:pPr>
+      <w:r>
+        <w:rPr>
+          <w:rFonts w:eastAsia="Calibri"/>
+        </w:rPr>
+        <w:t>Schutzmassnahmen durchführen</w:t>
+      </w:r>
+    </w:p>
+    <w:p>
+      <w:pPr>
+        <w:pStyle w:val="IPA-Hinweistexte"/>
+        <w:rPr>
+          <w:rFonts w:eastAsia="Calibri"/>
+        </w:rPr>
+      </w:pPr>
+      <w:r>
+        <w:rPr>
+          <w:rFonts w:eastAsia="Calibri"/>
+        </w:rPr>
+        <w:t>Schutzmassnahmen verbessern</w:t>
+      </w:r>
+    </w:p>
+    <w:p>
+      <w:pPr>
+        <w:pStyle w:val="IPA-Textkrper"/>
+      </w:pPr>
+    </w:p>
+    <w:p>
+      <w:pPr>
+        <w:pStyle w:val="Heading1"/>
+        <w:rPr>
+          <w:color w:val="000000" w:themeColor="text1"/>
+        </w:rPr>
+      </w:pPr>
+      <w:bookmarkStart w:id="86" w:name="_Toc373508112"/>
+      <w:bookmarkStart w:id="87" w:name="_Toc114965607"/>
+      <w:r>
+        <w:rPr>
+          <w:color w:val="000000" w:themeColor="text1"/>
+        </w:rPr>
+        <w:t>Einführung</w:t>
+      </w:r>
       <w:bookmarkEnd w:id="86"/>
     </w:p>
     <w:p>
@@ -38821,150 +43405,51 @@
         <w:rPr>
           <w:rFonts w:eastAsia="Calibri"/>
         </w:rPr>
-        <w:t xml:space="preserve">Die </w:t>
+        <w:t xml:space="preserve">Die Phase </w:t>
       </w:r>
       <w:r>
         <w:rPr>
           <w:rFonts w:eastAsia="Calibri"/>
         </w:rPr>
-        <w:t>vorgesehenen Massnahmen zum Schutz des Systems werden umgesetzt</w:t>
+        <w:t>Einführung</w:t>
+      </w:r>
+      <w:r>
+        <w:rPr>
+          <w:rFonts w:eastAsia="Calibri"/>
+        </w:rPr>
+        <w:t xml:space="preserve"> dient zur Installation des Informatiksystems und zur Aufnahme des Betriebs</w:t>
+      </w:r>
+      <w:bookmarkEnd w:id="87"/>
+      <w:r>
+        <w:rPr>
+          <w:rFonts w:eastAsia="Calibri"/>
+        </w:rPr>
+        <w:t xml:space="preserve"> sowie Abschluss des Projekts (Bericht </w:t>
       </w:r>
       <w:proofErr w:type="gramStart"/>
       <w:r>
         <w:rPr>
           <w:rFonts w:eastAsia="Calibri"/>
         </w:rPr>
-        <w:t>, deren</w:t>
+        <w:t>Teil 1</w:t>
       </w:r>
       <w:proofErr w:type="gramEnd"/>
       <w:r>
         <w:rPr>
           <w:rFonts w:eastAsia="Calibri"/>
         </w:rPr>
-        <w:t xml:space="preserve"> Umsetzung überprüft und falls deren Wirkung durch gezielte Verbesserungen erhöht, so dass die Anforderungen an die Sicherheit und den Datenschutz erfüllt sind.</w:t>
-      </w:r>
-    </w:p>
-    <w:p>
-      <w:pPr>
-        <w:pStyle w:val="IPA-Hinweistexte"/>
-        <w:rPr>
-          <w:rFonts w:eastAsia="Calibri"/>
-        </w:rPr>
-      </w:pPr>
-      <w:r>
-        <w:rPr>
-          <w:rFonts w:eastAsia="Calibri"/>
-        </w:rPr>
-        <w:t>ISDS-Konzept überprüfen und ergänzen</w:t>
-      </w:r>
-    </w:p>
-    <w:p>
-      <w:pPr>
-        <w:pStyle w:val="IPA-Hinweistexte"/>
-        <w:rPr>
-          <w:rFonts w:eastAsia="Calibri"/>
-        </w:rPr>
-      </w:pPr>
-      <w:r>
-        <w:rPr>
-          <w:rFonts w:eastAsia="Calibri"/>
-        </w:rPr>
-        <w:t>Schutzmassnahmen durchführen</w:t>
-      </w:r>
-    </w:p>
-    <w:p>
-      <w:pPr>
-        <w:pStyle w:val="IPA-Hinweistexte"/>
-        <w:rPr>
-          <w:rFonts w:eastAsia="Calibri"/>
-        </w:rPr>
-      </w:pPr>
-      <w:r>
-        <w:rPr>
-          <w:rFonts w:eastAsia="Calibri"/>
-        </w:rPr>
-        <w:t>Schutzmassnahmen verbessern</w:t>
-      </w:r>
-    </w:p>
-    <w:p>
-      <w:pPr>
-        <w:pStyle w:val="IPA-Textkrper"/>
-      </w:pPr>
-    </w:p>
-    <w:p>
-      <w:pPr>
-        <w:pStyle w:val="Heading1"/>
-        <w:rPr>
-          <w:color w:val="000000" w:themeColor="text1"/>
-        </w:rPr>
-      </w:pPr>
-      <w:bookmarkStart w:id="87" w:name="_Toc373508112"/>
-      <w:bookmarkStart w:id="88" w:name="_Toc114965607"/>
-      <w:r>
-        <w:rPr>
-          <w:color w:val="000000" w:themeColor="text1"/>
-        </w:rPr>
-        <w:lastRenderedPageBreak/>
-        <w:t>Einführung</w:t>
-      </w:r>
-      <w:bookmarkEnd w:id="87"/>
-    </w:p>
-    <w:p>
-      <w:pPr>
-        <w:pStyle w:val="IPA-Hinweistexte"/>
-        <w:rPr>
-          <w:rFonts w:eastAsia="Calibri"/>
-        </w:rPr>
-      </w:pPr>
-      <w:r>
-        <w:rPr>
-          <w:rFonts w:eastAsia="Calibri"/>
-        </w:rPr>
-        <w:t xml:space="preserve">Die Phase </w:t>
-      </w:r>
-      <w:r>
-        <w:rPr>
-          <w:rFonts w:eastAsia="Calibri"/>
-        </w:rPr>
-        <w:t>Einführung</w:t>
-      </w:r>
-      <w:r>
-        <w:rPr>
-          <w:rFonts w:eastAsia="Calibri"/>
-        </w:rPr>
-        <w:t xml:space="preserve"> dient zur Installation des Informatiksystems und zur Aufnahme des Betriebs</w:t>
+        <w:t>).</w:t>
+      </w:r>
+    </w:p>
+    <w:p>
+      <w:pPr>
+        <w:pStyle w:val="Heading2"/>
+      </w:pPr>
+      <w:bookmarkStart w:id="88" w:name="_Toc373508113"/>
+      <w:r>
+        <w:t>System einführen</w:t>
       </w:r>
       <w:bookmarkEnd w:id="88"/>
-      <w:r>
-        <w:rPr>
-          <w:rFonts w:eastAsia="Calibri"/>
-        </w:rPr>
-        <w:t xml:space="preserve"> sowie Abschluss des Projekts (Bericht </w:t>
-      </w:r>
-      <w:proofErr w:type="gramStart"/>
-      <w:r>
-        <w:rPr>
-          <w:rFonts w:eastAsia="Calibri"/>
-        </w:rPr>
-        <w:t>Teil 1</w:t>
-      </w:r>
-      <w:proofErr w:type="gramEnd"/>
-      <w:r>
-        <w:rPr>
-          <w:rFonts w:eastAsia="Calibri"/>
-        </w:rPr>
-        <w:t>).</w:t>
-      </w:r>
-    </w:p>
-    <w:p>
-      <w:pPr>
-        <w:pStyle w:val="Heading2"/>
-      </w:pPr>
-      <w:bookmarkStart w:id="89" w:name="_Toc373508113"/>
-      <w:r>
-        <w:t>System einführen</w:t>
-      </w:r>
-      <w:bookmarkEnd w:id="89"/>
     </w:p>
     <w:p>
       <w:pPr>
@@ -39042,14 +43527,13 @@
       <w:pPr>
         <w:pStyle w:val="Heading1"/>
       </w:pPr>
-      <w:bookmarkStart w:id="90" w:name="_Toc114965611"/>
-      <w:bookmarkStart w:id="91" w:name="_Toc373508114"/>
-      <w:r>
-        <w:lastRenderedPageBreak/>
+      <w:bookmarkStart w:id="89" w:name="_Toc114965611"/>
+      <w:bookmarkStart w:id="90" w:name="_Toc373508114"/>
+      <w:r>
         <w:t>Quellenverzeichnis</w:t>
       </w:r>
+      <w:bookmarkEnd w:id="89"/>
       <w:bookmarkEnd w:id="90"/>
-      <w:bookmarkEnd w:id="91"/>
     </w:p>
     <w:p>
       <w:pPr>
@@ -39222,14 +43706,13 @@
       <w:pPr>
         <w:pStyle w:val="Heading1"/>
       </w:pPr>
-      <w:bookmarkStart w:id="92" w:name="_Toc114965612"/>
-      <w:bookmarkStart w:id="93" w:name="_Toc373508115"/>
-      <w:r>
-        <w:lastRenderedPageBreak/>
+      <w:bookmarkStart w:id="91" w:name="_Toc114965612"/>
+      <w:bookmarkStart w:id="92" w:name="_Toc373508115"/>
+      <w:r>
         <w:t>Glossar</w:t>
       </w:r>
+      <w:bookmarkEnd w:id="91"/>
       <w:bookmarkEnd w:id="92"/>
-      <w:bookmarkEnd w:id="93"/>
       <w:r>
         <w:t xml:space="preserve"> </w:t>
       </w:r>
@@ -39468,29 +43951,28 @@
           <w:color w:val="000000" w:themeColor="text1"/>
         </w:rPr>
       </w:pPr>
-      <w:bookmarkStart w:id="94" w:name="_Toc114965613"/>
-      <w:bookmarkStart w:id="95" w:name="_Toc373508116"/>
+      <w:bookmarkStart w:id="93" w:name="_Toc114965613"/>
+      <w:bookmarkStart w:id="94" w:name="_Toc373508116"/>
       <w:r>
         <w:rPr>
           <w:color w:val="000000" w:themeColor="text1"/>
         </w:rPr>
-        <w:lastRenderedPageBreak/>
         <w:t>Unterschriften</w:t>
       </w:r>
+      <w:bookmarkEnd w:id="93"/>
+      <w:r>
+        <w:rPr>
+          <w:color w:val="000000" w:themeColor="text1"/>
+        </w:rPr>
+        <w:t xml:space="preserve"> für </w:t>
+      </w:r>
+      <w:r>
+        <w:rPr>
+          <w:color w:val="000000" w:themeColor="text1"/>
+        </w:rPr>
+        <w:t>Abnahme</w:t>
+      </w:r>
       <w:bookmarkEnd w:id="94"/>
-      <w:r>
-        <w:rPr>
-          <w:color w:val="000000" w:themeColor="text1"/>
-        </w:rPr>
-        <w:t xml:space="preserve"> für </w:t>
-      </w:r>
-      <w:r>
-        <w:rPr>
-          <w:color w:val="000000" w:themeColor="text1"/>
-        </w:rPr>
-        <w:t>Abnahme</w:t>
-      </w:r>
-      <w:bookmarkEnd w:id="95"/>
     </w:p>
     <w:p>
       <w:pPr>
@@ -39719,12 +44201,11 @@
       <w:pPr>
         <w:pStyle w:val="Heading1"/>
       </w:pPr>
-      <w:bookmarkStart w:id="96" w:name="_Toc373508117"/>
-      <w:r>
-        <w:lastRenderedPageBreak/>
+      <w:bookmarkStart w:id="95" w:name="_Toc373508117"/>
+      <w:r>
         <w:t>Anhang</w:t>
       </w:r>
-      <w:bookmarkEnd w:id="96"/>
+      <w:bookmarkEnd w:id="95"/>
     </w:p>
     <w:p>
       <w:pPr>
@@ -39968,7 +44449,7 @@
         <w:sz w:val="16"/>
         <w:szCs w:val="16"/>
       </w:rPr>
-      <w:t>V0.2</w:t>
+      <w:t>V0.3</w:t>
     </w:r>
     <w:r>
       <w:rPr>
@@ -40027,7 +44508,7 @@
         <w:szCs w:val="16"/>
         <w:lang w:val="de-DE"/>
       </w:rPr>
-      <w:t>34</w:t>
+      <w:t>50</w:t>
     </w:r>
     <w:r>
       <w:rPr>
@@ -40072,7 +44553,7 @@
         <w:szCs w:val="16"/>
         <w:lang w:val="de-DE"/>
       </w:rPr>
-      <w:t>58</w:t>
+      <w:t>64</w:t>
     </w:r>
     <w:r>
       <w:rPr>
@@ -40119,7 +44600,7 @@
         <w:szCs w:val="16"/>
       </w:rPr>
       <w:tab/>
-      <w:t>V0.2</w:t>
+      <w:t>V0.3</w:t>
     </w:r>
     <w:r>
       <w:rPr>
@@ -40223,7 +44704,7 @@
         <w:szCs w:val="16"/>
         <w:lang w:val="de-DE"/>
       </w:rPr>
-      <w:t>58</w:t>
+      <w:t>63</w:t>
     </w:r>
     <w:r>
       <w:rPr>
@@ -40382,7 +44863,7 @@
         <w:szCs w:val="16"/>
         <w:lang w:val="de-DE"/>
       </w:rPr>
-      <w:t>52</w:t>
+      <w:t>63</w:t>
     </w:r>
     <w:r>
       <w:rPr>
@@ -40474,7 +44955,7 @@
         <w:szCs w:val="16"/>
         <w:lang w:val="de-DE"/>
       </w:rPr>
-      <w:t>19</w:t>
+      <w:t>43</w:t>
     </w:r>
     <w:r>
       <w:rPr>
@@ -40519,7 +45000,7 @@
         <w:szCs w:val="16"/>
         <w:lang w:val="de-DE"/>
       </w:rPr>
-      <w:t>52</w:t>
+      <w:t>63</w:t>
     </w:r>
     <w:r>
       <w:rPr>
@@ -40678,7 +45159,7 @@
         <w:szCs w:val="16"/>
         <w:lang w:val="de-DE"/>
       </w:rPr>
-      <w:t>44</w:t>
+      <w:t>63</w:t>
     </w:r>
     <w:r>
       <w:rPr>
@@ -40738,7 +45219,14 @@
         <w:sz w:val="16"/>
         <w:szCs w:val="16"/>
       </w:rPr>
-      <w:t>Dokumentation_V0.2</w:t>
+      <w:t>Dokumentation_V</w:t>
+    </w:r>
+    <w:r>
+      <w:rPr>
+        <w:sz w:val="16"/>
+        <w:szCs w:val="16"/>
+      </w:rPr>
+      <w:t>0.3</w:t>
     </w:r>
     <w:r>
       <w:rPr>
@@ -46482,7 +50970,7 @@
 </file>
 
 <file path=customXml/itemProps1.xml><?xml version="1.0" encoding="utf-8"?>
-<ds:datastoreItem xmlns:ds="http://schemas.openxmlformats.org/officeDocument/2006/customXml" ds:itemID="{F759D524-928C-534E-BE51-C291B633E700}">
+<ds:datastoreItem xmlns:ds="http://schemas.openxmlformats.org/officeDocument/2006/customXml" ds:itemID="{8D8AFA04-D123-724D-90D1-F22376AF8ADE}">
   <ds:schemaRefs>
     <ds:schemaRef ds:uri="http://schemas.openxmlformats.org/officeDocument/2006/bibliography"/>
   </ds:schemaRefs>
